--- a/Követelmények.docx
+++ b/Követelmények.docx
@@ -2,8 +2,9 @@
 <file path=word/document.xml><?xml version="1.0" encoding="utf-8"?>
 <w:document xmlns:wpc="http://schemas.microsoft.com/office/word/2010/wordprocessingCanvas" xmlns:cx="http://schemas.microsoft.com/office/drawing/2014/chartex" xmlns:cx1="http://schemas.microsoft.com/office/drawing/2015/9/8/chartex" xmlns:mc="http://schemas.openxmlformats.org/markup-compatibility/2006" xmlns:o="urn:schemas-microsoft-com:office:office" xmlns:r="http://schemas.openxmlformats.org/officeDocument/2006/relationships" xmlns:m="http://schemas.openxmlformats.org/officeDocument/2006/math" xmlns:v="urn:schemas-microsoft-com:vml" xmlns:wp14="http://schemas.microsoft.com/office/word/2010/wordprocessingDrawing" xmlns:wp="http://schemas.openxmlformats.org/drawingml/2006/wordprocessingDrawing" xmlns:w10="urn:schemas-microsoft-com:office:word" xmlns:w="http://schemas.openxmlformats.org/wordprocessingml/2006/main" xmlns:w14="http://schemas.microsoft.com/office/word/2010/wordml" xmlns:w15="http://schemas.microsoft.com/office/word/2012/wordml" xmlns:w16se="http://schemas.microsoft.com/office/word/2015/wordml/symex" xmlns:wpg="http://schemas.microsoft.com/office/word/2010/wordprocessingGroup" xmlns:wpi="http://schemas.microsoft.com/office/word/2010/wordprocessingInk" xmlns:wne="http://schemas.microsoft.com/office/word/2006/wordml" xmlns:wps="http://schemas.microsoft.com/office/word/2010/wordprocessingShape" mc:Ignorable="w14 w15 w16se wp14">
   <w:body>
-    <w:p>
-      <w:pPr>
+    <w:p xmlns:wp14="http://schemas.microsoft.com/office/word/2010/wordml" wp14:textId="77777777">
+      <w:pPr>
+        <w:spacing w:after="0" w:afterAutospacing="off" w:line="360" w:lineRule="auto"/>
         <w:jc w:val="both"/>
         <w:rPr>
           <w:rFonts w:ascii="Times New Roman" w:hAnsi="Times New Roman" w:cs="Times New Roman"/>
@@ -20,13 +21,14 @@
         <w:t>Eladáshoz kapcsolódó tevékenységek leírása:</w:t>
       </w:r>
     </w:p>
-    <w:p>
+    <w:p xmlns:wp14="http://schemas.microsoft.com/office/word/2010/wordml" wp14:textId="77777777">
       <w:pPr>
         <w:pStyle w:val="Listaszerbekezds"/>
         <w:numPr>
           <w:ilvl w:val="0"/>
           <w:numId w:val="1"/>
         </w:numPr>
+        <w:spacing w:after="0" w:afterAutospacing="off" w:line="360" w:lineRule="auto"/>
         <w:jc w:val="both"/>
         <w:rPr>
           <w:rFonts w:ascii="Times New Roman" w:hAnsi="Times New Roman" w:cs="Times New Roman"/>
@@ -107,61 +109,28 @@
         <w:t xml:space="preserve">. </w:t>
       </w:r>
     </w:p>
-    <w:p>
+    <w:p xmlns:wp14="http://schemas.microsoft.com/office/word/2010/wordml" wp14:textId="1F9D0EF0">
       <w:pPr>
         <w:pStyle w:val="Listaszerbekezds"/>
         <w:numPr>
           <w:ilvl w:val="1"/>
           <w:numId w:val="1"/>
         </w:numPr>
-        <w:jc w:val="both"/>
-        <w:rPr>
-          <w:rFonts w:ascii="Times New Roman" w:hAnsi="Times New Roman" w:cs="Times New Roman"/>
-          <w:sz w:val="24"/>
-          <w:szCs w:val="24"/>
-        </w:rPr>
-      </w:pPr>
-      <w:r>
-        <w:rPr>
-          <w:rFonts w:ascii="Times New Roman" w:hAnsi="Times New Roman" w:cs="Times New Roman"/>
-          <w:sz w:val="24"/>
-          <w:szCs w:val="24"/>
-        </w:rPr>
-        <w:t>Fő lefolyás:</w:t>
-      </w:r>
-      <w:r>
-        <w:rPr>
-          <w:rFonts w:ascii="Times New Roman" w:hAnsi="Times New Roman" w:cs="Times New Roman"/>
-          <w:sz w:val="24"/>
-          <w:szCs w:val="24"/>
-        </w:rPr>
-        <w:t xml:space="preserve"> A felhasználó a vásárló által választott könyveket felviszi az eladói felületre, meg adva a könyv ISBN számát. Ekkor a rendszer ki listázza e könyvek listáját (több azon könyv is lehet az üzletben), ezek közül kiválasztja a megfelelő áru könyvet, a rendszer ez alapján kitölti a szükséges mezőket, majd ezt, hozzá adja az eladási listához. A felhasználó annyiszor viszi végbe ezt a tevékenységet, amennyi könyvet a vásárló meg kíván vásárolni. Ha minden könyv bekerült az eladási listába az eladás gomb megnyomásával a rendszer az adott könyveket </w:t>
-      </w:r>
-      <w:proofErr w:type="spellStart"/>
-      <w:r>
-        <w:rPr>
-          <w:rFonts w:ascii="Times New Roman" w:hAnsi="Times New Roman" w:cs="Times New Roman"/>
-          <w:sz w:val="24"/>
-          <w:szCs w:val="24"/>
-        </w:rPr>
-        <w:t>törli</w:t>
-      </w:r>
-      <w:proofErr w:type="spellEnd"/>
-      <w:r>
-        <w:rPr>
-          <w:rFonts w:ascii="Times New Roman" w:hAnsi="Times New Roman" w:cs="Times New Roman"/>
-          <w:sz w:val="24"/>
-          <w:szCs w:val="24"/>
-        </w:rPr>
-        <w:t xml:space="preserve"> az adatbázisból, emellett a</w:t>
-      </w:r>
-      <w:r>
-        <w:rPr>
-          <w:rFonts w:ascii="Times New Roman" w:hAnsi="Times New Roman" w:cs="Times New Roman"/>
-          <w:sz w:val="24"/>
-          <w:szCs w:val="24"/>
-        </w:rPr>
-        <w:t xml:space="preserve">z </w:t>
+        <w:spacing w:after="0" w:afterAutospacing="off" w:line="360" w:lineRule="auto"/>
+        <w:jc w:val="both"/>
+        <w:rPr>
+          <w:rFonts w:ascii="Times New Roman" w:hAnsi="Times New Roman" w:cs="Times New Roman"/>
+          <w:sz w:val="24"/>
+          <w:szCs w:val="24"/>
+        </w:rPr>
+      </w:pPr>
+      <w:r>
+        <w:rPr>
+          <w:rFonts w:ascii="Times New Roman" w:hAnsi="Times New Roman" w:cs="Times New Roman"/>
+          <w:sz w:val="24"/>
+          <w:szCs w:val="24"/>
+        </w:rPr>
+        <w:t xml:space="preserve">Fő lefolyás: A felhasználó a vásárló által választott könyveket felviszi az eladói felületre, meg adva a könyv ISBN számát. Ekkor a rendszer ki listázza e könyvek listáját (több azon könyv is lehet az üzletben), ezek közül kiválasztja a megfelelő </w:t>
       </w:r>
       <w:proofErr w:type="gramStart"/>
       <w:r>
@@ -170,7 +139,7 @@
           <w:sz w:val="24"/>
           <w:szCs w:val="24"/>
         </w:rPr>
-        <w:t>összeg</w:t>
+        <w:t>áru</w:t>
       </w:r>
       <w:proofErr w:type="gramEnd"/>
       <w:r>
@@ -179,16 +148,33 @@
           <w:sz w:val="24"/>
           <w:szCs w:val="24"/>
         </w:rPr>
+        <w:t xml:space="preserve"> könyvet, a rendszer ez alapján kitölti a szükséges mezőket, majd ezt, hozzá adja az eladási listához. A felhasználó annyiszor viszi végbe ezt a tevékenységet, amennyi könyvet a vásárló meg kíván vásárolni. Ha minden könyv bekerült az eladási listába az eladás gomb megnyomásával a rendszer az adott könyveket törli az adatbázisból, emellett az </w:t>
+      </w:r>
+      <w:r>
+        <w:rPr>
+          <w:rFonts w:ascii="Times New Roman" w:hAnsi="Times New Roman" w:cs="Times New Roman"/>
+          <w:sz w:val="24"/>
+          <w:szCs w:val="24"/>
+        </w:rPr>
+        <w:t>összeg,</w:t>
+      </w:r>
+      <w:r>
+        <w:rPr>
+          <w:rFonts w:ascii="Times New Roman" w:hAnsi="Times New Roman" w:cs="Times New Roman"/>
+          <w:sz w:val="24"/>
+          <w:szCs w:val="24"/>
+        </w:rPr>
         <w:t xml:space="preserve"> amelyet a vásárló fizet, bekerül az eladás táblába. </w:t>
       </w:r>
     </w:p>
-    <w:p>
+    <w:p xmlns:wp14="http://schemas.microsoft.com/office/word/2010/wordml" wp14:textId="77777777">
       <w:pPr>
         <w:pStyle w:val="Listaszerbekezds"/>
         <w:numPr>
           <w:ilvl w:val="1"/>
           <w:numId w:val="1"/>
         </w:numPr>
+        <w:spacing w:after="0" w:afterAutospacing="off" w:line="360" w:lineRule="auto"/>
         <w:jc w:val="both"/>
         <w:rPr>
           <w:rFonts w:ascii="Times New Roman" w:hAnsi="Times New Roman" w:cs="Times New Roman"/>
@@ -212,7 +198,6 @@
         </w:rPr>
         <w:t xml:space="preserve"> A felhasználó nem találja az ISBN szám alapján a könyvet az adatbázisban. Ekkor azt tudja tenni, hogy ellenőrzi, hogy helyesen adta-e meg a kódot. Ha a kód </w:t>
       </w:r>
-      <w:proofErr w:type="gramStart"/>
       <w:r>
         <w:rPr>
           <w:rFonts w:ascii="Times New Roman" w:hAnsi="Times New Roman" w:cs="Times New Roman"/>
@@ -221,7 +206,6 @@
         </w:rPr>
         <w:t>helyes</w:t>
       </w:r>
-      <w:proofErr w:type="gramEnd"/>
       <w:r>
         <w:rPr>
           <w:rFonts w:ascii="Times New Roman" w:hAnsi="Times New Roman" w:cs="Times New Roman"/>
@@ -230,7 +214,6 @@
         </w:rPr>
         <w:t xml:space="preserve"> akkor a másik lehetőség, hogy a könyv címe vagy szerzője alapján keres rá a könyvre az adatbázisban. Ha így sem található meg az adott </w:t>
       </w:r>
-      <w:proofErr w:type="gramStart"/>
       <w:r>
         <w:rPr>
           <w:rFonts w:ascii="Times New Roman" w:hAnsi="Times New Roman" w:cs="Times New Roman"/>
@@ -239,7 +222,6 @@
         </w:rPr>
         <w:t>könyv</w:t>
       </w:r>
-      <w:proofErr w:type="gramEnd"/>
       <w:r>
         <w:rPr>
           <w:rFonts w:ascii="Times New Roman" w:hAnsi="Times New Roman" w:cs="Times New Roman"/>
@@ -249,116 +231,198 @@
         <w:t xml:space="preserve"> akkor azt felkell vinni az adatbázisba és csak ezt követően tudja eladni.</w:t>
       </w:r>
     </w:p>
-    <w:p>
+    <w:p xmlns:wp14="http://schemas.microsoft.com/office/word/2010/wordml" wp14:textId="77777777">
       <w:pPr>
         <w:pStyle w:val="Listaszerbekezds"/>
         <w:numPr>
           <w:ilvl w:val="0"/>
           <w:numId w:val="1"/>
         </w:numPr>
-        <w:jc w:val="both"/>
-        <w:rPr>
-          <w:rFonts w:ascii="Times New Roman" w:hAnsi="Times New Roman" w:cs="Times New Roman"/>
-          <w:sz w:val="24"/>
-          <w:szCs w:val="24"/>
-        </w:rPr>
-      </w:pPr>
-      <w:r>
-        <w:rPr>
-          <w:rFonts w:ascii="Times New Roman" w:hAnsi="Times New Roman" w:cs="Times New Roman"/>
-          <w:sz w:val="24"/>
-          <w:szCs w:val="24"/>
-        </w:rPr>
-        <w:t>Egyéb funkciók amelyek az eladáshoz kötődnek:</w:t>
-      </w:r>
-      <w:bookmarkStart w:id="0" w:name="_GoBack"/>
+        <w:spacing w:after="0" w:afterAutospacing="off" w:line="360" w:lineRule="auto"/>
+        <w:jc w:val="both"/>
+        <w:rPr>
+          <w:rFonts w:ascii="Times New Roman" w:hAnsi="Times New Roman" w:cs="Times New Roman"/>
+          <w:sz w:val="24"/>
+          <w:szCs w:val="24"/>
+        </w:rPr>
+      </w:pPr>
+      <w:r>
+        <w:rPr>
+          <w:rFonts w:ascii="Times New Roman" w:hAnsi="Times New Roman" w:cs="Times New Roman"/>
+          <w:sz w:val="24"/>
+          <w:szCs w:val="24"/>
+        </w:rPr>
+        <w:t xml:space="preserve">Egyéb </w:t>
+      </w:r>
+      <w:proofErr w:type="gramStart"/>
+      <w:r>
+        <w:rPr>
+          <w:rFonts w:ascii="Times New Roman" w:hAnsi="Times New Roman" w:cs="Times New Roman"/>
+          <w:sz w:val="24"/>
+          <w:szCs w:val="24"/>
+        </w:rPr>
+        <w:t>funkciók</w:t>
+      </w:r>
+      <w:proofErr w:type="gramEnd"/>
+      <w:r>
+        <w:rPr>
+          <w:rFonts w:ascii="Times New Roman" w:hAnsi="Times New Roman" w:cs="Times New Roman"/>
+          <w:sz w:val="24"/>
+          <w:szCs w:val="24"/>
+        </w:rPr>
+        <w:t xml:space="preserve"> amelyek az eladáshoz kötődnek:</w:t>
+      </w:r>
+      <w:bookmarkStart w:name="_GoBack" w:id="0"/>
       <w:bookmarkEnd w:id="0"/>
     </w:p>
-    <w:p>
+    <w:p xmlns:wp14="http://schemas.microsoft.com/office/word/2010/wordml" wp14:textId="5F9E8CBE">
       <w:pPr>
         <w:pStyle w:val="Listaszerbekezds"/>
         <w:numPr>
           <w:ilvl w:val="1"/>
           <w:numId w:val="1"/>
         </w:numPr>
-        <w:jc w:val="both"/>
-        <w:rPr>
-          <w:rFonts w:ascii="Times New Roman" w:hAnsi="Times New Roman" w:cs="Times New Roman"/>
-          <w:sz w:val="24"/>
-          <w:szCs w:val="24"/>
-        </w:rPr>
-      </w:pPr>
-      <w:proofErr w:type="gramStart"/>
-      <w:r>
-        <w:rPr>
-          <w:rFonts w:ascii="Times New Roman" w:hAnsi="Times New Roman" w:cs="Times New Roman"/>
-          <w:sz w:val="24"/>
-          <w:szCs w:val="24"/>
-        </w:rPr>
-        <w:t>Akció</w:t>
-      </w:r>
-      <w:proofErr w:type="gramEnd"/>
-      <w:r>
-        <w:rPr>
-          <w:rFonts w:ascii="Times New Roman" w:hAnsi="Times New Roman" w:cs="Times New Roman"/>
-          <w:sz w:val="24"/>
-          <w:szCs w:val="24"/>
-        </w:rPr>
-        <w:t xml:space="preserve"> alkalmazása eladás során</w:t>
-      </w:r>
-      <w:r>
-        <w:rPr>
-          <w:rFonts w:ascii="Times New Roman" w:hAnsi="Times New Roman" w:cs="Times New Roman"/>
-          <w:sz w:val="24"/>
-          <w:szCs w:val="24"/>
-        </w:rPr>
-        <w:t>:</w:t>
-      </w:r>
-    </w:p>
-    <w:p>
+        <w:spacing w:after="0" w:afterAutospacing="off" w:line="360" w:lineRule="auto"/>
+        <w:jc w:val="both"/>
+        <w:rPr>
+          <w:rFonts w:ascii="Times New Roman" w:hAnsi="Times New Roman" w:cs="Times New Roman"/>
+          <w:sz w:val="24"/>
+          <w:szCs w:val="24"/>
+        </w:rPr>
+      </w:pPr>
+      <w:r>
+        <w:rPr>
+          <w:rFonts w:ascii="Times New Roman" w:hAnsi="Times New Roman" w:cs="Times New Roman"/>
+          <w:sz w:val="24"/>
+          <w:szCs w:val="24"/>
+        </w:rPr>
+        <w:t xml:space="preserve">Akció alkalmazása eladás során: Mint minden üzletben egy antikvár </w:t>
+      </w:r>
+      <w:r>
+        <w:rPr>
+          <w:rFonts w:ascii="Times New Roman" w:hAnsi="Times New Roman" w:cs="Times New Roman"/>
+          <w:sz w:val="24"/>
+          <w:szCs w:val="24"/>
+        </w:rPr>
+        <w:t>könyvesboltban</w:t>
+      </w:r>
+      <w:r>
+        <w:rPr>
+          <w:rFonts w:ascii="Times New Roman" w:hAnsi="Times New Roman" w:cs="Times New Roman"/>
+          <w:sz w:val="24"/>
+          <w:szCs w:val="24"/>
+        </w:rPr>
+        <w:t xml:space="preserve"> is vannak időközönként akciók. Ezen esetekben tudjuk a következő funkciót használni az eladás során.</w:t>
+      </w:r>
+    </w:p>
+    <w:p xmlns:wp14="http://schemas.microsoft.com/office/word/2010/wordml" wp14:textId="2EB7D10B">
       <w:pPr>
         <w:pStyle w:val="Listaszerbekezds"/>
         <w:numPr>
           <w:ilvl w:val="2"/>
           <w:numId w:val="1"/>
         </w:numPr>
-        <w:jc w:val="both"/>
-        <w:rPr>
-          <w:rFonts w:ascii="Times New Roman" w:hAnsi="Times New Roman" w:cs="Times New Roman"/>
-          <w:sz w:val="24"/>
-          <w:szCs w:val="24"/>
-        </w:rPr>
-      </w:pPr>
-      <w:r>
-        <w:rPr>
-          <w:rFonts w:ascii="Times New Roman" w:hAnsi="Times New Roman" w:cs="Times New Roman"/>
-          <w:sz w:val="24"/>
-          <w:szCs w:val="24"/>
-        </w:rPr>
-        <w:t>Fő lefolyás:</w:t>
+        <w:spacing w:after="0" w:afterAutospacing="off" w:line="360" w:lineRule="auto"/>
+        <w:jc w:val="both"/>
+        <w:rPr>
+          <w:rFonts w:ascii="Times New Roman" w:hAnsi="Times New Roman" w:cs="Times New Roman"/>
+          <w:sz w:val="24"/>
+          <w:szCs w:val="24"/>
+        </w:rPr>
+      </w:pPr>
+      <w:r>
+        <w:rPr>
+          <w:rFonts w:ascii="Times New Roman" w:hAnsi="Times New Roman" w:cs="Times New Roman"/>
+          <w:sz w:val="24"/>
+          <w:szCs w:val="24"/>
+        </w:rPr>
+        <w:t xml:space="preserve">Fő lefolyás: 2 lefolyás lehetséges. Az egyik mikor egy adott könyvre adunk kedvezményt, a másik esetben a teljes vásárlás összegéből adhat a felhasználó kedvezményt. </w:t>
       </w:r>
     </w:p>
     <w:p>
+      <w:pPr>
+        <w:pStyle w:val="Listaszerbekezds"/>
+        <w:numPr>
+          <w:ilvl w:val="3"/>
+          <w:numId w:val="1"/>
+        </w:numPr>
+        <w:spacing w:after="0" w:afterAutospacing="off" w:line="360" w:lineRule="auto"/>
+        <w:jc w:val="both"/>
+        <w:rPr>
+          <w:sz w:val="24"/>
+          <w:szCs w:val="24"/>
+        </w:rPr>
+      </w:pPr>
+      <w:r>
+        <w:rPr>
+          <w:rFonts w:ascii="Times New Roman" w:hAnsi="Times New Roman" w:cs="Times New Roman"/>
+          <w:sz w:val="24"/>
+          <w:szCs w:val="24"/>
+        </w:rPr>
+        <w:t>Az első esetben a felhasználó a könyv adatainak megadása után tudja megadni a kedvezmény mértékét a mentés előtt.</w:t>
+      </w:r>
+    </w:p>
+    <w:p>
+      <w:pPr>
+        <w:pStyle w:val="Listaszerbekezds"/>
+        <w:numPr>
+          <w:ilvl w:val="3"/>
+          <w:numId w:val="1"/>
+        </w:numPr>
+        <w:spacing w:after="0" w:afterAutospacing="off" w:line="360" w:lineRule="auto"/>
+        <w:jc w:val="both"/>
+        <w:rPr>
+          <w:sz w:val="24"/>
+          <w:szCs w:val="24"/>
+        </w:rPr>
+      </w:pPr>
+      <w:r>
+        <w:rPr>
+          <w:rFonts w:ascii="Times New Roman" w:hAnsi="Times New Roman" w:cs="Times New Roman"/>
+          <w:sz w:val="24"/>
+          <w:szCs w:val="24"/>
+        </w:rPr>
+        <w:t xml:space="preserve">A második esetben mikor az összes könyv </w:t>
+      </w:r>
+      <w:r>
+        <w:rPr>
+          <w:rFonts w:ascii="Times New Roman" w:hAnsi="Times New Roman" w:cs="Times New Roman"/>
+          <w:sz w:val="24"/>
+          <w:szCs w:val="24"/>
+        </w:rPr>
+        <w:t>bekerült</w:t>
+      </w:r>
+      <w:r>
+        <w:rPr>
+          <w:rFonts w:ascii="Times New Roman" w:hAnsi="Times New Roman" w:cs="Times New Roman"/>
+          <w:sz w:val="24"/>
+          <w:szCs w:val="24"/>
+        </w:rPr>
+        <w:t xml:space="preserve"> már az eladási listába, akkor szintén a felhasználó meg tudja adni a kedvezmény mértékét. </w:t>
+      </w:r>
+    </w:p>
+    <w:p xmlns:wp14="http://schemas.microsoft.com/office/word/2010/wordml" wp14:textId="37BCF84A">
       <w:pPr>
         <w:pStyle w:val="Listaszerbekezds"/>
         <w:numPr>
           <w:ilvl w:val="2"/>
           <w:numId w:val="1"/>
         </w:numPr>
-        <w:jc w:val="both"/>
-        <w:rPr>
-          <w:rFonts w:ascii="Times New Roman" w:hAnsi="Times New Roman" w:cs="Times New Roman"/>
-          <w:sz w:val="24"/>
-          <w:szCs w:val="24"/>
-        </w:rPr>
-      </w:pPr>
-      <w:r>
-        <w:rPr>
-          <w:rFonts w:ascii="Times New Roman" w:hAnsi="Times New Roman" w:cs="Times New Roman"/>
-          <w:sz w:val="24"/>
-          <w:szCs w:val="24"/>
-        </w:rPr>
-        <w:t>Alternatív lefolyás:</w:t>
+        <w:spacing w:after="0" w:afterAutospacing="off" w:line="360" w:lineRule="auto"/>
+        <w:jc w:val="both"/>
+        <w:rPr>
+          <w:rFonts w:ascii="Times New Roman" w:hAnsi="Times New Roman" w:cs="Times New Roman"/>
+          <w:sz w:val="24"/>
+          <w:szCs w:val="24"/>
+        </w:rPr>
+      </w:pPr>
+      <w:r>
+        <w:rPr>
+          <w:rFonts w:ascii="Times New Roman" w:hAnsi="Times New Roman" w:cs="Times New Roman"/>
+          <w:sz w:val="24"/>
+          <w:szCs w:val="24"/>
+        </w:rPr>
+        <w:t>Alternatív lefolyás: Hibás kedvezmény megadása esetén lehetőségünk van annak törlésére is.</w:t>
       </w:r>
     </w:p>
     <w:p>
@@ -368,20 +432,21 @@
           <w:ilvl w:val="1"/>
           <w:numId w:val="1"/>
         </w:numPr>
-        <w:jc w:val="both"/>
-        <w:rPr>
-          <w:rFonts w:ascii="Times New Roman" w:hAnsi="Times New Roman" w:cs="Times New Roman"/>
-          <w:sz w:val="24"/>
-          <w:szCs w:val="24"/>
-        </w:rPr>
-      </w:pPr>
-      <w:r>
-        <w:rPr>
-          <w:rFonts w:ascii="Times New Roman" w:hAnsi="Times New Roman" w:cs="Times New Roman"/>
-          <w:sz w:val="24"/>
-          <w:szCs w:val="24"/>
-        </w:rPr>
-        <w:t>Törzsvásárlói pontok beszámítása:</w:t>
+        <w:spacing w:after="0" w:afterAutospacing="off" w:line="360" w:lineRule="auto"/>
+        <w:jc w:val="both"/>
+        <w:rPr>
+          <w:rFonts w:ascii="Calibri" w:hAnsi="Calibri" w:eastAsia="Calibri" w:cs="Calibri" w:asciiTheme="minorAscii" w:hAnsiTheme="minorAscii" w:eastAsiaTheme="minorAscii" w:cstheme="minorAscii"/>
+          <w:sz w:val="24"/>
+          <w:szCs w:val="24"/>
+        </w:rPr>
+      </w:pPr>
+      <w:r>
+        <w:rPr>
+          <w:rFonts w:ascii="Times New Roman" w:hAnsi="Times New Roman" w:cs="Times New Roman"/>
+          <w:sz w:val="24"/>
+          <w:szCs w:val="24"/>
+        </w:rPr>
+        <w:t>Törzsvásárlói pontok jóváírása: A vásárlások során a törzsvásárlók pontokat tudnak gyűjteni.</w:t>
       </w:r>
     </w:p>
     <w:p>
@@ -391,20 +456,21 @@
           <w:ilvl w:val="2"/>
           <w:numId w:val="1"/>
         </w:numPr>
-        <w:jc w:val="both"/>
-        <w:rPr>
-          <w:rFonts w:ascii="Times New Roman" w:hAnsi="Times New Roman" w:cs="Times New Roman"/>
-          <w:sz w:val="24"/>
-          <w:szCs w:val="24"/>
-        </w:rPr>
-      </w:pPr>
-      <w:r>
-        <w:rPr>
-          <w:rFonts w:ascii="Times New Roman" w:hAnsi="Times New Roman" w:cs="Times New Roman"/>
-          <w:sz w:val="24"/>
-          <w:szCs w:val="24"/>
-        </w:rPr>
-        <w:t>Fő lefolyás:</w:t>
+        <w:spacing w:after="0" w:afterAutospacing="off" w:line="360" w:lineRule="auto"/>
+        <w:jc w:val="both"/>
+        <w:rPr>
+          <w:rFonts w:ascii="Calibri" w:hAnsi="Calibri" w:eastAsia="Calibri" w:cs="Calibri" w:asciiTheme="minorAscii" w:hAnsiTheme="minorAscii" w:eastAsiaTheme="minorAscii" w:cstheme="minorAscii"/>
+          <w:sz w:val="24"/>
+          <w:szCs w:val="24"/>
+        </w:rPr>
+      </w:pPr>
+      <w:r>
+        <w:rPr>
+          <w:rFonts w:ascii="Times New Roman" w:hAnsi="Times New Roman" w:cs="Times New Roman"/>
+          <w:sz w:val="24"/>
+          <w:szCs w:val="24"/>
+        </w:rPr>
+        <w:t xml:space="preserve">Fő lefolyás: A vásárlás végén a felhasználónak meg kell adnia a törzsvásárló kódját, ekkor annak adatai megjelennek. Ezek ellenőrzése után a rendszer a vásárlás végén az újonnan szerzett pontokat hozzáadja a már meglevőkhöz. A pontok kiszámítása a következőképpen történik. A vásárlás végösszegéből minden 100 forint után 1 pont íródik jóvá. </w:t>
       </w:r>
     </w:p>
     <w:p>
@@ -414,101 +480,90 @@
           <w:ilvl w:val="2"/>
           <w:numId w:val="1"/>
         </w:numPr>
-        <w:jc w:val="both"/>
-        <w:rPr>
-          <w:rFonts w:ascii="Times New Roman" w:hAnsi="Times New Roman" w:cs="Times New Roman"/>
-          <w:sz w:val="24"/>
-          <w:szCs w:val="24"/>
-        </w:rPr>
-      </w:pPr>
-      <w:r>
-        <w:rPr>
-          <w:rFonts w:ascii="Times New Roman" w:hAnsi="Times New Roman" w:cs="Times New Roman"/>
-          <w:sz w:val="24"/>
-          <w:szCs w:val="24"/>
-        </w:rPr>
-        <w:t>Alternatív lefolyás:</w:t>
-      </w:r>
-    </w:p>
-    <w:p>
+        <w:spacing w:after="0" w:afterAutospacing="off" w:line="360" w:lineRule="auto"/>
+        <w:jc w:val="both"/>
+        <w:rPr>
+          <w:rFonts w:ascii="Calibri" w:hAnsi="Calibri" w:eastAsia="Calibri" w:cs="Calibri" w:asciiTheme="minorAscii" w:hAnsiTheme="minorAscii" w:eastAsiaTheme="minorAscii" w:cstheme="minorAscii"/>
+          <w:sz w:val="24"/>
+          <w:szCs w:val="24"/>
+        </w:rPr>
+      </w:pPr>
+      <w:r>
+        <w:rPr>
+          <w:rFonts w:ascii="Times New Roman" w:hAnsi="Times New Roman" w:cs="Times New Roman"/>
+          <w:sz w:val="24"/>
+          <w:szCs w:val="24"/>
+        </w:rPr>
+        <w:t>Alternatív lefolyás: Hibás kód megadása az ellenőrzés során kijavítható. Ilyenkor csak át kell írnunk a kódot és kiválasztani a helyes vásárlót.</w:t>
+      </w:r>
+    </w:p>
+    <w:p xmlns:wp14="http://schemas.microsoft.com/office/word/2010/wordml" wp14:textId="5FF9ED41">
       <w:pPr>
         <w:pStyle w:val="Listaszerbekezds"/>
         <w:numPr>
           <w:ilvl w:val="1"/>
           <w:numId w:val="1"/>
         </w:numPr>
-        <w:jc w:val="both"/>
-        <w:rPr>
-          <w:rFonts w:ascii="Times New Roman" w:hAnsi="Times New Roman" w:cs="Times New Roman"/>
-          <w:sz w:val="24"/>
-          <w:szCs w:val="24"/>
-        </w:rPr>
-      </w:pPr>
-      <w:r>
-        <w:rPr>
-          <w:rFonts w:ascii="Times New Roman" w:hAnsi="Times New Roman" w:cs="Times New Roman"/>
-          <w:sz w:val="24"/>
-          <w:szCs w:val="24"/>
-        </w:rPr>
-        <w:t>Törzsvásárlói pontok jóváírása</w:t>
-      </w:r>
-      <w:r>
-        <w:rPr>
-          <w:rFonts w:ascii="Times New Roman" w:hAnsi="Times New Roman" w:cs="Times New Roman"/>
-          <w:sz w:val="24"/>
-          <w:szCs w:val="24"/>
-        </w:rPr>
-        <w:t>:</w:t>
-      </w:r>
-    </w:p>
-    <w:p>
+        <w:spacing w:after="0" w:afterAutospacing="off" w:line="360" w:lineRule="auto"/>
+        <w:jc w:val="both"/>
+        <w:rPr>
+          <w:rFonts w:ascii="Times New Roman" w:hAnsi="Times New Roman" w:cs="Times New Roman"/>
+          <w:sz w:val="24"/>
+          <w:szCs w:val="24"/>
+        </w:rPr>
+      </w:pPr>
+      <w:r>
+        <w:rPr>
+          <w:rFonts w:ascii="Times New Roman" w:hAnsi="Times New Roman" w:cs="Times New Roman"/>
+          <w:sz w:val="24"/>
+          <w:szCs w:val="24"/>
+        </w:rPr>
+        <w:t>Törzsvásárlói pontok beszámítása: A vásárlás során a vásárlónak, ha elegendő pontja van már, azt beválthatja és annyival olcsóbban viheti el az általa vásárolt könyveket.</w:t>
+      </w:r>
+    </w:p>
+    <w:p xmlns:wp14="http://schemas.microsoft.com/office/word/2010/wordml" wp14:textId="0E9C351E">
       <w:pPr>
         <w:pStyle w:val="Listaszerbekezds"/>
         <w:numPr>
           <w:ilvl w:val="2"/>
           <w:numId w:val="1"/>
         </w:numPr>
-        <w:jc w:val="both"/>
-        <w:rPr>
-          <w:rFonts w:ascii="Times New Roman" w:hAnsi="Times New Roman" w:cs="Times New Roman"/>
-          <w:sz w:val="24"/>
-          <w:szCs w:val="24"/>
-        </w:rPr>
-      </w:pPr>
-      <w:r>
-        <w:rPr>
-          <w:rFonts w:ascii="Times New Roman" w:hAnsi="Times New Roman" w:cs="Times New Roman"/>
-          <w:sz w:val="24"/>
-          <w:szCs w:val="24"/>
-        </w:rPr>
-        <w:t>Fő lefolyás:</w:t>
-      </w:r>
-    </w:p>
-    <w:p>
-      <w:pPr>
-        <w:pStyle w:val="Listaszerbekezds"/>
-        <w:numPr>
-          <w:ilvl w:val="2"/>
-          <w:numId w:val="1"/>
-        </w:numPr>
-        <w:jc w:val="both"/>
-        <w:rPr>
-          <w:rFonts w:ascii="Times New Roman" w:hAnsi="Times New Roman" w:cs="Times New Roman"/>
-          <w:sz w:val="24"/>
-          <w:szCs w:val="24"/>
-        </w:rPr>
-      </w:pPr>
-      <w:r>
-        <w:rPr>
-          <w:rFonts w:ascii="Times New Roman" w:hAnsi="Times New Roman" w:cs="Times New Roman"/>
-          <w:sz w:val="24"/>
-          <w:szCs w:val="24"/>
-        </w:rPr>
-        <w:t>Alternatív lefolyás:</w:t>
-      </w:r>
-    </w:p>
-    <w:p>
-      <w:pPr>
+        <w:spacing w:after="0" w:afterAutospacing="off" w:line="360" w:lineRule="auto"/>
+        <w:jc w:val="both"/>
+        <w:rPr>
+          <w:rFonts w:ascii="Times New Roman" w:hAnsi="Times New Roman" w:cs="Times New Roman"/>
+          <w:sz w:val="24"/>
+          <w:szCs w:val="24"/>
+        </w:rPr>
+      </w:pPr>
+      <w:r>
+        <w:rPr>
+          <w:rFonts w:ascii="Times New Roman" w:hAnsi="Times New Roman" w:cs="Times New Roman"/>
+          <w:sz w:val="24"/>
+          <w:szCs w:val="24"/>
+        </w:rPr>
+        <w:t xml:space="preserve">Fő lefolyás: A vásárlás végén a felhasználó a törzsvásárlói kód beírása után láthatja azt is, hogy hány pontja van a vásárlónak. Ekkor a vásárló kérésére azokat levonhatja a végösszegből. Ekkor a pontok </w:t>
+      </w:r>
+      <w:r>
+        <w:rPr>
+          <w:rFonts w:ascii="Times New Roman" w:hAnsi="Times New Roman" w:cs="Times New Roman"/>
+          <w:sz w:val="24"/>
+          <w:szCs w:val="24"/>
+        </w:rPr>
+        <w:t>nullázódnak</w:t>
+      </w:r>
+      <w:r>
+        <w:rPr>
+          <w:rFonts w:ascii="Times New Roman" w:hAnsi="Times New Roman" w:cs="Times New Roman"/>
+          <w:sz w:val="24"/>
+          <w:szCs w:val="24"/>
+        </w:rPr>
+        <w:t xml:space="preserve">. </w:t>
+      </w:r>
+    </w:p>
+    <w:p xmlns:wp14="http://schemas.microsoft.com/office/word/2010/wordml" wp14:textId="77777777">
+      <w:pPr>
+        <w:spacing w:after="0" w:afterAutospacing="off" w:line="360" w:lineRule="auto"/>
         <w:jc w:val="both"/>
         <w:rPr>
           <w:rFonts w:ascii="Times New Roman" w:hAnsi="Times New Roman" w:cs="Times New Roman"/>
@@ -557,13 +612,14 @@
         <w:t xml:space="preserve"> mellett az adatok módosítására, valamint a törzsvásárló törlésére is van lehetőség.</w:t>
       </w:r>
     </w:p>
-    <w:p>
+    <w:p xmlns:wp14="http://schemas.microsoft.com/office/word/2010/wordml" wp14:textId="77777777">
       <w:pPr>
         <w:pStyle w:val="Listaszerbekezds"/>
         <w:numPr>
           <w:ilvl w:val="0"/>
           <w:numId w:val="2"/>
         </w:numPr>
+        <w:spacing w:after="0" w:afterAutospacing="off" w:line="360" w:lineRule="auto"/>
         <w:jc w:val="both"/>
         <w:rPr>
           <w:rFonts w:ascii="Times New Roman" w:hAnsi="Times New Roman" w:cs="Times New Roman"/>
@@ -588,13 +644,14 @@
         <w:t xml:space="preserve">: </w:t>
       </w:r>
     </w:p>
-    <w:p>
+    <w:p xmlns:wp14="http://schemas.microsoft.com/office/word/2010/wordml" wp14:textId="77777777">
       <w:pPr>
         <w:pStyle w:val="Listaszerbekezds"/>
         <w:numPr>
           <w:ilvl w:val="1"/>
           <w:numId w:val="2"/>
         </w:numPr>
+        <w:spacing w:after="0" w:afterAutospacing="off" w:line="360" w:lineRule="auto"/>
         <w:jc w:val="both"/>
         <w:rPr>
           <w:rFonts w:ascii="Times New Roman" w:hAnsi="Times New Roman" w:cs="Times New Roman"/>
@@ -627,27 +684,27 @@
         <w:t xml:space="preserve"> azokat elmentjük a mentés során a rendszer generálja le a törzsvásárlói kódot. A törzsvásárlói kód generálása egy automatikus folyamat, mely során a rendszer generál egy 8 jegyű kódot, amelyet leellenőriz, hogy még nem szerepel az adatbázisban, és ezzel a kóddal menti el a várásló adatait.</w:t>
       </w:r>
     </w:p>
-    <w:p>
+    <w:p xmlns:wp14="http://schemas.microsoft.com/office/word/2010/wordml" wp14:textId="77777777">
       <w:pPr>
         <w:pStyle w:val="Listaszerbekezds"/>
         <w:numPr>
           <w:ilvl w:val="1"/>
           <w:numId w:val="2"/>
         </w:numPr>
-        <w:jc w:val="both"/>
-        <w:rPr>
-          <w:rFonts w:ascii="Times New Roman" w:hAnsi="Times New Roman" w:cs="Times New Roman"/>
-          <w:sz w:val="24"/>
-          <w:szCs w:val="24"/>
-        </w:rPr>
-      </w:pPr>
-      <w:r>
-        <w:rPr>
-          <w:rFonts w:ascii="Times New Roman" w:hAnsi="Times New Roman" w:cs="Times New Roman"/>
-          <w:sz w:val="24"/>
-          <w:szCs w:val="24"/>
-        </w:rPr>
-        <w:lastRenderedPageBreak/>
+        <w:spacing w:after="0" w:afterAutospacing="off" w:line="360" w:lineRule="auto"/>
+        <w:jc w:val="both"/>
+        <w:rPr>
+          <w:rFonts w:ascii="Times New Roman" w:hAnsi="Times New Roman" w:cs="Times New Roman"/>
+          <w:sz w:val="24"/>
+          <w:szCs w:val="24"/>
+        </w:rPr>
+      </w:pPr>
+      <w:r>
+        <w:rPr>
+          <w:rFonts w:ascii="Times New Roman" w:hAnsi="Times New Roman" w:cs="Times New Roman"/>
+          <w:sz w:val="24"/>
+          <w:szCs w:val="24"/>
+        </w:rPr>
         <w:t>Alternatív lefolyás:</w:t>
       </w:r>
       <w:r>
@@ -656,16 +713,35 @@
           <w:sz w:val="24"/>
           <w:szCs w:val="24"/>
         </w:rPr>
-        <w:t xml:space="preserve"> A kód, amelyet a rendszer automatikusan generált már szerepel az adatbázisban. Ebben az esetben egy új kódot generál és azt is le ellenőrzi és, ha megfelelő a kód menti az adatokat.</w:t>
-      </w:r>
-    </w:p>
-    <w:p>
+        <w:t xml:space="preserve"> A kód, amelyet a rendszer automatikusan generált már szerepel az adatbázisban. Ebben az esetben egy új kódot generál és azt is le ellenőrzi </w:t>
+      </w:r>
+      <w:proofErr w:type="gramStart"/>
+      <w:r>
+        <w:rPr>
+          <w:rFonts w:ascii="Times New Roman" w:hAnsi="Times New Roman" w:cs="Times New Roman"/>
+          <w:sz w:val="24"/>
+          <w:szCs w:val="24"/>
+        </w:rPr>
+        <w:t>és,</w:t>
+      </w:r>
+      <w:proofErr w:type="gramEnd"/>
+      <w:r>
+        <w:rPr>
+          <w:rFonts w:ascii="Times New Roman" w:hAnsi="Times New Roman" w:cs="Times New Roman"/>
+          <w:sz w:val="24"/>
+          <w:szCs w:val="24"/>
+        </w:rPr>
+        <w:t xml:space="preserve"> ha megfelelő a kód menti az adatokat.</w:t>
+      </w:r>
+    </w:p>
+    <w:p xmlns:wp14="http://schemas.microsoft.com/office/word/2010/wordml" wp14:textId="77777777">
       <w:pPr>
         <w:pStyle w:val="Listaszerbekezds"/>
         <w:numPr>
           <w:ilvl w:val="0"/>
           <w:numId w:val="2"/>
         </w:numPr>
+        <w:spacing w:after="0" w:afterAutospacing="off" w:line="360" w:lineRule="auto"/>
         <w:jc w:val="both"/>
         <w:rPr>
           <w:rFonts w:ascii="Times New Roman" w:hAnsi="Times New Roman" w:cs="Times New Roman"/>
@@ -698,68 +774,72 @@
         <w:t xml:space="preserve"> Előfordulhat olyan helyzet, hogy egy vásárló valamilyen adata hibásan került be az adatbázisba vagy az idők során valamely adat megváltozik. Ebben az esetben a vásárló jelzése alapján ezt a módosítani tudjuk, illetve hibás bevitel esetén azt javíthatjuk.</w:t>
       </w:r>
     </w:p>
-    <w:p>
+    <w:p xmlns:wp14="http://schemas.microsoft.com/office/word/2010/wordml" wp14:textId="25B24386">
       <w:pPr>
         <w:pStyle w:val="Listaszerbekezds"/>
         <w:numPr>
           <w:ilvl w:val="1"/>
           <w:numId w:val="2"/>
         </w:numPr>
-        <w:jc w:val="both"/>
-        <w:rPr>
-          <w:rFonts w:ascii="Times New Roman" w:hAnsi="Times New Roman" w:cs="Times New Roman"/>
-          <w:sz w:val="24"/>
-          <w:szCs w:val="24"/>
-        </w:rPr>
-      </w:pPr>
-      <w:r>
-        <w:rPr>
-          <w:rFonts w:ascii="Times New Roman" w:hAnsi="Times New Roman" w:cs="Times New Roman"/>
-          <w:sz w:val="24"/>
-          <w:szCs w:val="24"/>
-        </w:rPr>
-        <w:t>Fő lefolyás:</w:t>
-      </w:r>
-      <w:r>
-        <w:rPr>
-          <w:rFonts w:ascii="Times New Roman" w:hAnsi="Times New Roman" w:cs="Times New Roman"/>
-          <w:sz w:val="24"/>
-          <w:szCs w:val="24"/>
-        </w:rPr>
-        <w:t xml:space="preserve"> A hiba észlelése vagy a vásárló jelzése után a törzsvásárlói </w:t>
-      </w:r>
-      <w:r>
-        <w:rPr>
-          <w:rFonts w:ascii="Times New Roman" w:hAnsi="Times New Roman" w:cs="Times New Roman"/>
-          <w:sz w:val="24"/>
-          <w:szCs w:val="24"/>
-        </w:rPr>
-        <w:t xml:space="preserve">kezelő felületen kiválasztjuk a módosítás pontot. Ebben a nézetben több féle lehetőségünk van. Kiválaszthatjuk egy listából az összes törzsvásárló közül a módosítani kívántat, vagy pedig, ha ismerjük a törzsvásárló </w:t>
-      </w:r>
-      <w:r>
-        <w:rPr>
-          <w:rFonts w:ascii="Times New Roman" w:hAnsi="Times New Roman" w:cs="Times New Roman"/>
-          <w:sz w:val="24"/>
-          <w:szCs w:val="24"/>
-        </w:rPr>
-        <w:t>kódját,</w:t>
-      </w:r>
-      <w:r>
-        <w:rPr>
-          <w:rFonts w:ascii="Times New Roman" w:hAnsi="Times New Roman" w:cs="Times New Roman"/>
-          <w:sz w:val="24"/>
-          <w:szCs w:val="24"/>
-        </w:rPr>
-        <w:t xml:space="preserve"> akkor azt megadva megjeleníthetjük az adatokat. Ha a listában megtaláltuk a vásárlót abban az esetben rákattintva az adataira azok automatikus módon betöltődnek a módosítási mezökbe, ahol aztán bármelyik adatot felülírhatjuk. A módosítás elvégezte után elmentjük. </w:t>
-      </w:r>
-    </w:p>
-    <w:p>
+        <w:spacing w:after="0" w:afterAutospacing="off" w:line="360" w:lineRule="auto"/>
+        <w:jc w:val="both"/>
+        <w:rPr>
+          <w:rFonts w:ascii="Times New Roman" w:hAnsi="Times New Roman" w:cs="Times New Roman"/>
+          <w:sz w:val="24"/>
+          <w:szCs w:val="24"/>
+        </w:rPr>
+      </w:pPr>
+      <w:r>
+        <w:rPr>
+          <w:rFonts w:ascii="Times New Roman" w:hAnsi="Times New Roman" w:cs="Times New Roman"/>
+          <w:sz w:val="24"/>
+          <w:szCs w:val="24"/>
+        </w:rPr>
+        <w:t xml:space="preserve">Fő lefolyás: A hiba észlelése vagy a vásárló jelzése után a törzsvásárlói kezelő felületen kiválasztjuk a módosítás pontot. Ebben a nézetben </w:t>
+      </w:r>
+      <w:proofErr w:type="gramStart"/>
+      <w:r>
+        <w:rPr>
+          <w:rFonts w:ascii="Times New Roman" w:hAnsi="Times New Roman" w:cs="Times New Roman"/>
+          <w:sz w:val="24"/>
+          <w:szCs w:val="24"/>
+        </w:rPr>
+        <w:t>több féle</w:t>
+      </w:r>
+      <w:proofErr w:type="gramEnd"/>
+      <w:r>
+        <w:rPr>
+          <w:rFonts w:ascii="Times New Roman" w:hAnsi="Times New Roman" w:cs="Times New Roman"/>
+          <w:sz w:val="24"/>
+          <w:szCs w:val="24"/>
+        </w:rPr>
+        <w:t xml:space="preserve"> lehetőségünk van. Kiválaszthatjuk egy listából az összes törzsvásárló közül a módosítani kívántat, vagy pedig, ha ismerjük a törzsvásárló kódját, akkor azt megadva megjeleníthetjük az adatokat. Ha a listában megtaláltuk a vásárlót abban az esetben rákattintva az adataira azok automatikus módon betöltődnek a módosítási </w:t>
+      </w:r>
+      <w:r>
+        <w:rPr>
+          <w:rFonts w:ascii="Times New Roman" w:hAnsi="Times New Roman" w:cs="Times New Roman"/>
+          <w:sz w:val="24"/>
+          <w:szCs w:val="24"/>
+        </w:rPr>
+        <w:t>mezőkbe</w:t>
+      </w:r>
+      <w:r>
+        <w:rPr>
+          <w:rFonts w:ascii="Times New Roman" w:hAnsi="Times New Roman" w:cs="Times New Roman"/>
+          <w:sz w:val="24"/>
+          <w:szCs w:val="24"/>
+        </w:rPr>
+        <w:t xml:space="preserve">, ahol aztán bármelyik adatot felülírhatjuk. A módosítás elvégezte után elmentjük. </w:t>
+      </w:r>
+    </w:p>
+    <w:p xmlns:wp14="http://schemas.microsoft.com/office/word/2010/wordml" wp14:textId="77777777">
       <w:pPr>
         <w:pStyle w:val="Listaszerbekezds"/>
         <w:numPr>
           <w:ilvl w:val="1"/>
           <w:numId w:val="2"/>
         </w:numPr>
+        <w:spacing w:after="0" w:afterAutospacing="off" w:line="360" w:lineRule="auto"/>
         <w:jc w:val="both"/>
         <w:rPr>
           <w:rFonts w:ascii="Times New Roman" w:hAnsi="Times New Roman" w:cs="Times New Roman"/>
@@ -784,13 +864,14 @@
         <w:t xml:space="preserve"> Hibás vagy nem létező törzsvásárlói kódot próbálunk megkeresni. Ebben az esetben, ha a rendszer nem találja a megadott kódot ó, egy értesítést küld a felhasználónak.</w:t>
       </w:r>
     </w:p>
-    <w:p>
+    <w:p xmlns:wp14="http://schemas.microsoft.com/office/word/2010/wordml" wp14:textId="77777777">
       <w:pPr>
         <w:pStyle w:val="Listaszerbekezds"/>
         <w:numPr>
           <w:ilvl w:val="0"/>
           <w:numId w:val="2"/>
         </w:numPr>
+        <w:spacing w:after="0" w:afterAutospacing="off" w:line="360" w:lineRule="auto"/>
         <w:jc w:val="both"/>
         <w:rPr>
           <w:rFonts w:ascii="Times New Roman" w:hAnsi="Times New Roman" w:cs="Times New Roman"/>
@@ -815,13 +896,14 @@
         <w:t xml:space="preserve"> A vásárlásokkal szerzett pontokat csak egy adott időpontig lehet felhasználni. Ez az időpont minden év március 1. Ezután az előző évben összegyűjtött pontok nullázódnak.</w:t>
       </w:r>
     </w:p>
-    <w:p>
+    <w:p xmlns:wp14="http://schemas.microsoft.com/office/word/2010/wordml" wp14:textId="77777777">
       <w:pPr>
         <w:pStyle w:val="Listaszerbekezds"/>
         <w:numPr>
           <w:ilvl w:val="1"/>
           <w:numId w:val="2"/>
         </w:numPr>
+        <w:spacing w:after="0" w:afterAutospacing="off" w:line="360" w:lineRule="auto"/>
         <w:jc w:val="both"/>
         <w:rPr>
           <w:rFonts w:ascii="Times New Roman" w:hAnsi="Times New Roman" w:cs="Times New Roman"/>
@@ -899,16 +981,35 @@
           <w:sz w:val="24"/>
           <w:szCs w:val="24"/>
         </w:rPr>
-        <w:t xml:space="preserve"> pontjait használni egészen március 1.-ig amikor is a rendszer egy újabb frissítés során nullázza az előző évi pontok oszlopot.</w:t>
-      </w:r>
-    </w:p>
-    <w:p>
+        <w:t xml:space="preserve"> pontjait használni egészen március 1.-</w:t>
+      </w:r>
+      <w:proofErr w:type="gramStart"/>
+      <w:r>
+        <w:rPr>
+          <w:rFonts w:ascii="Times New Roman" w:hAnsi="Times New Roman" w:cs="Times New Roman"/>
+          <w:sz w:val="24"/>
+          <w:szCs w:val="24"/>
+        </w:rPr>
+        <w:t>ig</w:t>
+      </w:r>
+      <w:proofErr w:type="gramEnd"/>
+      <w:r>
+        <w:rPr>
+          <w:rFonts w:ascii="Times New Roman" w:hAnsi="Times New Roman" w:cs="Times New Roman"/>
+          <w:sz w:val="24"/>
+          <w:szCs w:val="24"/>
+        </w:rPr>
+        <w:t xml:space="preserve"> amikor is a rendszer egy újabb frissítés során nullázza az előző évi pontok oszlopot.</w:t>
+      </w:r>
+    </w:p>
+    <w:p xmlns:wp14="http://schemas.microsoft.com/office/word/2010/wordml" wp14:textId="77777777">
       <w:pPr>
         <w:pStyle w:val="Listaszerbekezds"/>
         <w:numPr>
           <w:ilvl w:val="0"/>
           <w:numId w:val="2"/>
         </w:numPr>
+        <w:spacing w:after="0" w:afterAutospacing="off" w:line="360" w:lineRule="auto"/>
         <w:jc w:val="both"/>
         <w:rPr>
           <w:rFonts w:ascii="Times New Roman" w:hAnsi="Times New Roman" w:cs="Times New Roman"/>
@@ -965,13 +1066,14 @@
         <w:t>lemondani törzsvásárlói jogáról, vagy egy meghatározott időn belül nem használta törzsvásárlását.</w:t>
       </w:r>
     </w:p>
-    <w:p>
+    <w:p xmlns:wp14="http://schemas.microsoft.com/office/word/2010/wordml" wp14:textId="77777777">
       <w:pPr>
         <w:pStyle w:val="Listaszerbekezds"/>
         <w:numPr>
           <w:ilvl w:val="1"/>
           <w:numId w:val="2"/>
         </w:numPr>
+        <w:spacing w:after="0" w:afterAutospacing="off" w:line="360" w:lineRule="auto"/>
         <w:jc w:val="both"/>
         <w:rPr>
           <w:rFonts w:ascii="Times New Roman" w:hAnsi="Times New Roman" w:cs="Times New Roman"/>
@@ -995,7 +1097,6 @@
         </w:rPr>
         <w:t xml:space="preserve"> A felhasználó a törzsvásárlói kezelő felületen a törlés opciót választva, vagy listából kikeresve, vagy a törzsvásárlói kód megadásával a vásárlót törölheti az adatbázisból. Ez alatt természetesen többször megvizsgálva azt, hogy a megfelelő személy adatait </w:t>
       </w:r>
-      <w:proofErr w:type="spellStart"/>
       <w:r>
         <w:rPr>
           <w:rFonts w:ascii="Times New Roman" w:hAnsi="Times New Roman" w:cs="Times New Roman"/>
@@ -1004,7 +1105,6 @@
         </w:rPr>
         <w:t>törli</w:t>
       </w:r>
-      <w:proofErr w:type="spellEnd"/>
       <w:r>
         <w:rPr>
           <w:rFonts w:ascii="Times New Roman" w:hAnsi="Times New Roman" w:cs="Times New Roman"/>
@@ -1014,13 +1114,14 @@
         <w:t>-e ki.</w:t>
       </w:r>
     </w:p>
-    <w:p>
+    <w:p xmlns:wp14="http://schemas.microsoft.com/office/word/2010/wordml" wp14:textId="77777777">
       <w:pPr>
         <w:pStyle w:val="Listaszerbekezds"/>
         <w:numPr>
           <w:ilvl w:val="1"/>
           <w:numId w:val="2"/>
         </w:numPr>
+        <w:spacing w:after="0" w:afterAutospacing="off" w:line="360" w:lineRule="auto"/>
         <w:jc w:val="both"/>
         <w:rPr>
           <w:rFonts w:ascii="Times New Roman" w:hAnsi="Times New Roman" w:cs="Times New Roman"/>
@@ -1045,8 +1146,9 @@
         <w:t xml:space="preserve"> Rossz személy törlése esetén azonnali javításra van lehetőségünk egy visszavonás gomb segítségével, melyet megnyomva az adatok vissza kerülnek helyükre. Ezt csak abban az esetben tudja alkalmazni a felhasználó, ha még nem lépett ki a törlési felületből.</w:t>
       </w:r>
     </w:p>
-    <w:p>
-      <w:pPr>
+    <w:p xmlns:wp14="http://schemas.microsoft.com/office/word/2010/wordml" wp14:textId="77777777">
+      <w:pPr>
+        <w:spacing w:after="0" w:afterAutospacing="off" w:line="360" w:lineRule="auto"/>
         <w:jc w:val="both"/>
         <w:rPr>
           <w:rFonts w:ascii="Times New Roman" w:hAnsi="Times New Roman" w:cs="Times New Roman"/>
@@ -1063,14 +1165,14 @@
         <w:t>Könyv adatbázishoz kapcsolódó tevékenységek:</w:t>
       </w:r>
     </w:p>
-    <w:p>
+    <w:p xmlns:wp14="http://schemas.microsoft.com/office/word/2010/wordml" wp14:textId="77777777">
       <w:pPr>
         <w:pStyle w:val="Listaszerbekezds"/>
         <w:numPr>
           <w:ilvl w:val="0"/>
           <w:numId w:val="5"/>
         </w:numPr>
-        <w:spacing w:after="0" w:line="360" w:lineRule="auto"/>
+        <w:spacing w:after="0" w:afterAutospacing="off" w:line="360" w:lineRule="auto"/>
         <w:jc w:val="both"/>
         <w:rPr>
           <w:rFonts w:ascii="Times New Roman" w:hAnsi="Times New Roman" w:cs="Times New Roman"/>
@@ -1103,18 +1205,19 @@
         <w:t>.</w:t>
       </w:r>
     </w:p>
-    <w:p>
+    <w:p xmlns:wp14="http://schemas.microsoft.com/office/word/2010/wordml" wp14:textId="77777777">
       <w:pPr>
         <w:pStyle w:val="Listaszerbekezds"/>
         <w:numPr>
           <w:ilvl w:val="1"/>
           <w:numId w:val="5"/>
         </w:numPr>
-        <w:spacing w:after="0" w:line="360" w:lineRule="auto"/>
-        <w:jc w:val="both"/>
-        <w:rPr>
-          <w:rFonts w:ascii="Times New Roman" w:hAnsi="Times New Roman" w:cs="Times New Roman"/>
-          <w:b/>
+        <w:spacing w:after="0" w:afterAutospacing="off" w:line="360" w:lineRule="auto"/>
+        <w:jc w:val="both"/>
+        <w:rPr>
+          <w:rFonts w:ascii="Times New Roman" w:hAnsi="Times New Roman" w:cs="Times New Roman"/>
+          <w:b w:val="1"/>
+          <w:bCs w:val="1"/>
           <w:sz w:val="24"/>
           <w:szCs w:val="24"/>
         </w:rPr>
@@ -1130,7 +1233,8 @@
       <w:r>
         <w:rPr>
           <w:rFonts w:ascii="Times New Roman" w:hAnsi="Times New Roman" w:cs="Times New Roman"/>
-          <w:b/>
+          <w:b w:val="1"/>
+          <w:bCs w:val="1"/>
           <w:sz w:val="24"/>
           <w:szCs w:val="24"/>
         </w:rPr>
@@ -1174,48 +1278,103 @@
           <w:sz w:val="24"/>
           <w:szCs w:val="24"/>
         </w:rPr>
-        <w:lastRenderedPageBreak/>
         <w:t>hozzáadása lehetőséget. Itt megadjuk az adatokat, a könyv ISBN számát, nevét, árát. Majd elmentjük a terméket. Ezzel bekerül az adatbázisba.</w:t>
       </w:r>
     </w:p>
-    <w:p>
+    <w:p xmlns:wp14="http://schemas.microsoft.com/office/word/2010/wordml" wp14:textId="4617B79E">
       <w:pPr>
         <w:pStyle w:val="Listaszerbekezds"/>
         <w:numPr>
           <w:ilvl w:val="0"/>
           <w:numId w:val="3"/>
         </w:numPr>
-        <w:jc w:val="both"/>
-        <w:rPr>
-          <w:rFonts w:ascii="Times New Roman" w:hAnsi="Times New Roman" w:cs="Times New Roman"/>
-          <w:sz w:val="24"/>
-          <w:szCs w:val="24"/>
-        </w:rPr>
-      </w:pPr>
-      <w:r>
-        <w:rPr>
-          <w:rFonts w:ascii="Times New Roman" w:hAnsi="Times New Roman" w:cs="Times New Roman"/>
-          <w:sz w:val="24"/>
-          <w:szCs w:val="24"/>
-        </w:rPr>
-        <w:t>Könyv törlése az adatbázisból</w:t>
-      </w:r>
-      <w:r>
-        <w:rPr>
-          <w:rFonts w:ascii="Times New Roman" w:hAnsi="Times New Roman" w:cs="Times New Roman"/>
-          <w:sz w:val="24"/>
-          <w:szCs w:val="24"/>
-        </w:rPr>
-        <w:t>:</w:t>
+        <w:spacing w:after="0" w:afterAutospacing="off" w:line="360" w:lineRule="auto"/>
+        <w:jc w:val="both"/>
+        <w:rPr>
+          <w:rFonts w:ascii="Times New Roman" w:hAnsi="Times New Roman" w:cs="Times New Roman"/>
+          <w:sz w:val="24"/>
+          <w:szCs w:val="24"/>
+        </w:rPr>
+      </w:pPr>
+      <w:r>
+        <w:rPr>
+          <w:rFonts w:ascii="Times New Roman" w:hAnsi="Times New Roman" w:cs="Times New Roman"/>
+          <w:sz w:val="24"/>
+          <w:szCs w:val="24"/>
+        </w:rPr>
+        <w:t xml:space="preserve">Könyv törlése az adatbázisból: Több esetben is használhatjuk e funkciót. Vásárlás esetén, hibás felvitel esetén, leltár esetén, ha olyan könyv szerepel az </w:t>
+      </w:r>
+      <w:r>
+        <w:rPr>
+          <w:rFonts w:ascii="Times New Roman" w:hAnsi="Times New Roman" w:cs="Times New Roman"/>
+          <w:sz w:val="24"/>
+          <w:szCs w:val="24"/>
+        </w:rPr>
+        <w:t>adatbázisban,</w:t>
+      </w:r>
+      <w:r>
+        <w:rPr>
+          <w:rFonts w:ascii="Times New Roman" w:hAnsi="Times New Roman" w:cs="Times New Roman"/>
+          <w:sz w:val="24"/>
+          <w:szCs w:val="24"/>
+        </w:rPr>
+        <w:t xml:space="preserve"> ami az üzletben nem felelhető. </w:t>
       </w:r>
     </w:p>
     <w:p>
+      <w:pPr>
+        <w:pStyle w:val="Listaszerbekezds"/>
+        <w:numPr>
+          <w:ilvl w:val="1"/>
+          <w:numId w:val="3"/>
+        </w:numPr>
+        <w:spacing w:after="0" w:afterAutospacing="off" w:line="360" w:lineRule="auto"/>
+        <w:jc w:val="both"/>
+        <w:rPr>
+          <w:sz w:val="24"/>
+          <w:szCs w:val="24"/>
+        </w:rPr>
+      </w:pPr>
+      <w:r>
+        <w:rPr>
+          <w:rFonts w:ascii="Times New Roman" w:hAnsi="Times New Roman" w:cs="Times New Roman"/>
+          <w:sz w:val="24"/>
+          <w:szCs w:val="24"/>
+        </w:rPr>
+        <w:t>Fő lefolyás: A felhasználó az adatbázisból kiválasztja a törölni kívánt könyvet, vagy az ISBN szám megadásával keresi ki, vagy pedig a listán végig menve tudja kiválasztani. Ezután ellenőrizve, hogy a kívánt könyv adatait adta meg, törli az adatbázisból a könyvet.</w:t>
+      </w:r>
+    </w:p>
+    <w:p>
+      <w:pPr>
+        <w:pStyle w:val="Listaszerbekezds"/>
+        <w:numPr>
+          <w:ilvl w:val="1"/>
+          <w:numId w:val="3"/>
+        </w:numPr>
+        <w:spacing w:after="0" w:afterAutospacing="off" w:line="360" w:lineRule="auto"/>
+        <w:jc w:val="both"/>
+        <w:rPr>
+          <w:sz w:val="24"/>
+          <w:szCs w:val="24"/>
+        </w:rPr>
+      </w:pPr>
+      <w:r>
+        <w:rPr>
+          <w:rFonts w:ascii="Times New Roman" w:hAnsi="Times New Roman" w:cs="Times New Roman"/>
+          <w:sz w:val="24"/>
+          <w:szCs w:val="24"/>
+        </w:rPr>
+        <w:t xml:space="preserve">Alternatív lefolyás: Az adatbázisból a vásárlás során is törölhető könyv. Ezt a rendszer automatikusan végzi, a vásárlás befejeztével. Az eladási listában szereplő könyveken végig menve, törlődnek a rendszerből. </w:t>
+      </w:r>
+    </w:p>
+    <w:p xmlns:wp14="http://schemas.microsoft.com/office/word/2010/wordml" wp14:textId="77777777">
       <w:pPr>
         <w:pStyle w:val="Listaszerbekezds"/>
         <w:numPr>
           <w:ilvl w:val="0"/>
           <w:numId w:val="3"/>
         </w:numPr>
+        <w:spacing w:after="0" w:afterAutospacing="off" w:line="360" w:lineRule="auto"/>
         <w:jc w:val="both"/>
         <w:rPr>
           <w:rFonts w:ascii="Times New Roman" w:hAnsi="Times New Roman" w:cs="Times New Roman"/>
@@ -1242,29 +1401,77 @@
     </w:p>
     <w:p>
       <w:pPr>
-        <w:jc w:val="both"/>
-        <w:rPr>
-          <w:rFonts w:ascii="Times New Roman" w:hAnsi="Times New Roman" w:cs="Times New Roman"/>
-          <w:sz w:val="24"/>
-          <w:szCs w:val="24"/>
-        </w:rPr>
-      </w:pPr>
-      <w:r>
-        <w:rPr>
-          <w:rFonts w:ascii="Times New Roman" w:hAnsi="Times New Roman" w:cs="Times New Roman"/>
-          <w:sz w:val="24"/>
-          <w:szCs w:val="24"/>
-        </w:rPr>
-        <w:t>Kívánság lista:</w:t>
+        <w:pStyle w:val="Listaszerbekezds"/>
+        <w:numPr>
+          <w:ilvl w:val="1"/>
+          <w:numId w:val="3"/>
+        </w:numPr>
+        <w:spacing w:after="0" w:afterAutospacing="off" w:line="360" w:lineRule="auto"/>
+        <w:jc w:val="both"/>
+        <w:rPr>
+          <w:sz w:val="24"/>
+          <w:szCs w:val="24"/>
+        </w:rPr>
+      </w:pPr>
+      <w:r>
+        <w:rPr>
+          <w:rFonts w:ascii="Times New Roman" w:hAnsi="Times New Roman" w:cs="Times New Roman"/>
+          <w:sz w:val="24"/>
+          <w:szCs w:val="24"/>
+        </w:rPr>
+        <w:t>Fő lefolyás:</w:t>
       </w:r>
     </w:p>
     <w:p>
+      <w:pPr>
+        <w:pStyle w:val="Listaszerbekezds"/>
+        <w:numPr>
+          <w:ilvl w:val="1"/>
+          <w:numId w:val="3"/>
+        </w:numPr>
+        <w:spacing w:after="0" w:afterAutospacing="off" w:line="360" w:lineRule="auto"/>
+        <w:jc w:val="both"/>
+        <w:rPr>
+          <w:sz w:val="24"/>
+          <w:szCs w:val="24"/>
+        </w:rPr>
+      </w:pPr>
+      <w:r>
+        <w:rPr>
+          <w:rFonts w:ascii="Times New Roman" w:hAnsi="Times New Roman" w:cs="Times New Roman"/>
+          <w:sz w:val="24"/>
+          <w:szCs w:val="24"/>
+        </w:rPr>
+        <w:t>Alternatív lefolyás:</w:t>
+      </w:r>
+    </w:p>
+    <w:p xmlns:wp14="http://schemas.microsoft.com/office/word/2010/wordml" wp14:textId="770244EA">
+      <w:pPr>
+        <w:spacing w:after="0" w:afterAutospacing="off" w:line="360" w:lineRule="auto"/>
+        <w:jc w:val="both"/>
+        <w:rPr>
+          <w:rFonts w:ascii="Times New Roman" w:hAnsi="Times New Roman" w:cs="Times New Roman"/>
+          <w:sz w:val="24"/>
+          <w:szCs w:val="24"/>
+        </w:rPr>
+      </w:pPr>
+      <w:r>
+        <w:rPr>
+          <w:rFonts w:ascii="Times New Roman" w:hAnsi="Times New Roman" w:cs="Times New Roman"/>
+          <w:sz w:val="24"/>
+          <w:szCs w:val="24"/>
+        </w:rPr>
+        <w:t xml:space="preserve">Kívánság lista: A kívánság lista egy lehetőség a vásárlók számára, hogy egy általuk keresett, de az üzletben nem fellelhető könyvet </w:t>
+      </w:r>
+    </w:p>
+    <w:p xmlns:wp14="http://schemas.microsoft.com/office/word/2010/wordml" wp14:textId="77777777">
       <w:pPr>
         <w:pStyle w:val="Listaszerbekezds"/>
         <w:numPr>
           <w:ilvl w:val="0"/>
           <w:numId w:val="7"/>
         </w:numPr>
+        <w:spacing w:after="0" w:afterAutospacing="off" w:line="360" w:lineRule="auto"/>
         <w:jc w:val="both"/>
         <w:rPr>
           <w:rFonts w:ascii="Times New Roman" w:hAnsi="Times New Roman" w:cs="Times New Roman"/>
@@ -1281,36 +1488,38 @@
         <w:t>Új könyv felvitele a kívánság listába</w:t>
       </w:r>
     </w:p>
-    <w:p>
+    <w:p xmlns:wp14="http://schemas.microsoft.com/office/word/2010/wordml" wp14:textId="37ADFA46">
       <w:pPr>
         <w:pStyle w:val="Listaszerbekezds"/>
         <w:numPr>
           <w:ilvl w:val="1"/>
           <w:numId w:val="7"/>
         </w:numPr>
-        <w:jc w:val="both"/>
-        <w:rPr>
-          <w:rFonts w:ascii="Times New Roman" w:hAnsi="Times New Roman" w:cs="Times New Roman"/>
-          <w:sz w:val="24"/>
-          <w:szCs w:val="24"/>
-        </w:rPr>
-      </w:pPr>
-      <w:r>
-        <w:rPr>
-          <w:rFonts w:ascii="Times New Roman" w:hAnsi="Times New Roman" w:cs="Times New Roman"/>
-          <w:sz w:val="24"/>
-          <w:szCs w:val="24"/>
-        </w:rPr>
-        <w:t>Fő lefolyás:</w:t>
-      </w:r>
-    </w:p>
-    <w:p>
+        <w:spacing w:after="0" w:afterAutospacing="off" w:line="360" w:lineRule="auto"/>
+        <w:jc w:val="both"/>
+        <w:rPr>
+          <w:rFonts w:ascii="Times New Roman" w:hAnsi="Times New Roman" w:cs="Times New Roman"/>
+          <w:sz w:val="24"/>
+          <w:szCs w:val="24"/>
+        </w:rPr>
+      </w:pPr>
+      <w:r>
+        <w:rPr>
+          <w:rFonts w:ascii="Times New Roman" w:hAnsi="Times New Roman" w:cs="Times New Roman"/>
+          <w:sz w:val="24"/>
+          <w:szCs w:val="24"/>
+        </w:rPr>
+        <w:t xml:space="preserve">Fő lefolyás: A felhasználó a vásárló kérésére felviszi a felületen a könyv címét, szerzőjét, ha esetleg a vásárló tudja akkor az ISBN számot. Ezek mellett a felhasználó felviszi még a vásárló adatait, mint például nevét, telefonszámát, email címét, ha törzsvásárlóról van szó akkor a törzsvásárlói kódot. </w:t>
+      </w:r>
+    </w:p>
+    <w:p xmlns:wp14="http://schemas.microsoft.com/office/word/2010/wordml" wp14:textId="77777777">
       <w:pPr>
         <w:pStyle w:val="Listaszerbekezds"/>
         <w:numPr>
           <w:ilvl w:val="1"/>
           <w:numId w:val="7"/>
         </w:numPr>
+        <w:spacing w:after="0" w:afterAutospacing="off" w:line="360" w:lineRule="auto"/>
         <w:jc w:val="both"/>
         <w:rPr>
           <w:rFonts w:ascii="Times New Roman" w:hAnsi="Times New Roman" w:cs="Times New Roman"/>
@@ -1327,13 +1536,14 @@
         <w:t>Alternatív lefolyás:</w:t>
       </w:r>
     </w:p>
-    <w:p>
+    <w:p xmlns:wp14="http://schemas.microsoft.com/office/word/2010/wordml" wp14:textId="77777777">
       <w:pPr>
         <w:pStyle w:val="Listaszerbekezds"/>
         <w:numPr>
           <w:ilvl w:val="0"/>
           <w:numId w:val="7"/>
         </w:numPr>
+        <w:spacing w:after="0" w:afterAutospacing="off" w:line="360" w:lineRule="auto"/>
         <w:jc w:val="both"/>
         <w:rPr>
           <w:rFonts w:ascii="Times New Roman" w:hAnsi="Times New Roman" w:cs="Times New Roman"/>
@@ -1350,36 +1560,56 @@
         <w:t>Könyv törlése a kívánság listából</w:t>
       </w:r>
     </w:p>
-    <w:p>
+    <w:p xmlns:wp14="http://schemas.microsoft.com/office/word/2010/wordml" wp14:textId="3B31F256">
       <w:pPr>
         <w:pStyle w:val="Listaszerbekezds"/>
         <w:numPr>
           <w:ilvl w:val="1"/>
           <w:numId w:val="7"/>
         </w:numPr>
-        <w:jc w:val="both"/>
-        <w:rPr>
-          <w:rFonts w:ascii="Times New Roman" w:hAnsi="Times New Roman" w:cs="Times New Roman"/>
-          <w:sz w:val="24"/>
-          <w:szCs w:val="24"/>
-        </w:rPr>
-      </w:pPr>
-      <w:r>
-        <w:rPr>
-          <w:rFonts w:ascii="Times New Roman" w:hAnsi="Times New Roman" w:cs="Times New Roman"/>
-          <w:sz w:val="24"/>
-          <w:szCs w:val="24"/>
-        </w:rPr>
-        <w:t>Fő lefolyás:</w:t>
-      </w:r>
-    </w:p>
-    <w:p>
+        <w:spacing w:after="0" w:afterAutospacing="off" w:line="360" w:lineRule="auto"/>
+        <w:jc w:val="both"/>
+        <w:rPr>
+          <w:rFonts w:ascii="Times New Roman" w:hAnsi="Times New Roman" w:cs="Times New Roman"/>
+          <w:sz w:val="24"/>
+          <w:szCs w:val="24"/>
+        </w:rPr>
+      </w:pPr>
+      <w:r>
+        <w:rPr>
+          <w:rFonts w:ascii="Times New Roman" w:hAnsi="Times New Roman" w:cs="Times New Roman"/>
+          <w:sz w:val="24"/>
+          <w:szCs w:val="24"/>
+        </w:rPr>
+        <w:t xml:space="preserve">Fő lefolyás: Ha egy könyv elérhető az </w:t>
+      </w:r>
+      <w:proofErr w:type="gramStart"/>
+      <w:r>
+        <w:rPr>
+          <w:rFonts w:ascii="Times New Roman" w:hAnsi="Times New Roman" w:cs="Times New Roman"/>
+          <w:sz w:val="24"/>
+          <w:szCs w:val="24"/>
+        </w:rPr>
+        <w:t>üzletben</w:t>
+      </w:r>
+      <w:proofErr w:type="gramEnd"/>
+      <w:r>
+        <w:rPr>
+          <w:rFonts w:ascii="Times New Roman" w:hAnsi="Times New Roman" w:cs="Times New Roman"/>
+          <w:sz w:val="24"/>
+          <w:szCs w:val="24"/>
+        </w:rPr>
+        <w:t xml:space="preserve"> ami szerepel a kívánság listában, akkor az érintett vásárló értesítése után azt az adatbázisból törölhetjük. A felhasználó a kívánság lista felületen a könyvet kikeresve a listából azt törli. </w:t>
+      </w:r>
+    </w:p>
+    <w:p xmlns:wp14="http://schemas.microsoft.com/office/word/2010/wordml" wp14:textId="77777777">
       <w:pPr>
         <w:pStyle w:val="Listaszerbekezds"/>
         <w:numPr>
           <w:ilvl w:val="1"/>
           <w:numId w:val="7"/>
         </w:numPr>
+        <w:spacing w:after="0" w:afterAutospacing="off" w:line="360" w:lineRule="auto"/>
         <w:jc w:val="both"/>
         <w:rPr>
           <w:rFonts w:ascii="Times New Roman" w:hAnsi="Times New Roman" w:cs="Times New Roman"/>
@@ -1396,8 +1626,9 @@
         <w:t>Alternatív lefolyás:</w:t>
       </w:r>
     </w:p>
-    <w:p>
-      <w:pPr>
+    <w:p xmlns:wp14="http://schemas.microsoft.com/office/word/2010/wordml" wp14:textId="77777777">
+      <w:pPr>
+        <w:spacing w:after="0" w:afterAutospacing="off" w:line="360" w:lineRule="auto"/>
         <w:jc w:val="both"/>
         <w:rPr>
           <w:rFonts w:ascii="Times New Roman" w:hAnsi="Times New Roman" w:cs="Times New Roman"/>
@@ -1414,13 +1645,14 @@
         <w:t>Kimutatások:</w:t>
       </w:r>
     </w:p>
-    <w:p>
+    <w:p xmlns:wp14="http://schemas.microsoft.com/office/word/2010/wordml" wp14:textId="77777777">
       <w:pPr>
         <w:pStyle w:val="Listaszerbekezds"/>
         <w:numPr>
           <w:ilvl w:val="0"/>
           <w:numId w:val="4"/>
         </w:numPr>
+        <w:spacing w:after="0" w:afterAutospacing="off" w:line="360" w:lineRule="auto"/>
         <w:jc w:val="both"/>
         <w:rPr>
           <w:rFonts w:ascii="Times New Roman" w:hAnsi="Times New Roman" w:cs="Times New Roman"/>
@@ -1445,13 +1677,14 @@
         <w:t>akra vonatkozó teljes kimutatás</w:t>
       </w:r>
     </w:p>
-    <w:p>
+    <w:p xmlns:wp14="http://schemas.microsoft.com/office/word/2010/wordml" wp14:textId="77777777">
       <w:pPr>
         <w:pStyle w:val="Listaszerbekezds"/>
         <w:numPr>
           <w:ilvl w:val="1"/>
           <w:numId w:val="4"/>
         </w:numPr>
+        <w:spacing w:after="0" w:afterAutospacing="off" w:line="360" w:lineRule="auto"/>
         <w:jc w:val="both"/>
         <w:rPr>
           <w:rFonts w:ascii="Times New Roman" w:hAnsi="Times New Roman" w:cs="Times New Roman"/>
@@ -1468,13 +1701,14 @@
         <w:t>Fő lefolyás:</w:t>
       </w:r>
     </w:p>
-    <w:p>
+    <w:p xmlns:wp14="http://schemas.microsoft.com/office/word/2010/wordml" wp14:textId="77777777">
       <w:pPr>
         <w:pStyle w:val="Listaszerbekezds"/>
         <w:numPr>
           <w:ilvl w:val="1"/>
           <w:numId w:val="4"/>
         </w:numPr>
+        <w:spacing w:after="0" w:afterAutospacing="off" w:line="360" w:lineRule="auto"/>
         <w:jc w:val="both"/>
         <w:rPr>
           <w:rFonts w:ascii="Times New Roman" w:hAnsi="Times New Roman" w:cs="Times New Roman"/>
@@ -1491,13 +1725,14 @@
         <w:t>Alternatív lefolyás:</w:t>
       </w:r>
     </w:p>
-    <w:p>
+    <w:p xmlns:wp14="http://schemas.microsoft.com/office/word/2010/wordml" wp14:textId="77777777">
       <w:pPr>
         <w:pStyle w:val="Listaszerbekezds"/>
         <w:numPr>
           <w:ilvl w:val="0"/>
           <w:numId w:val="4"/>
         </w:numPr>
+        <w:spacing w:after="0" w:afterAutospacing="off" w:line="360" w:lineRule="auto"/>
         <w:jc w:val="both"/>
         <w:rPr>
           <w:rFonts w:ascii="Times New Roman" w:hAnsi="Times New Roman" w:cs="Times New Roman"/>
@@ -1514,13 +1749,14 @@
         <w:t xml:space="preserve">Adott időszakra történő bevételek kimutatása </w:t>
       </w:r>
     </w:p>
-    <w:p>
+    <w:p xmlns:wp14="http://schemas.microsoft.com/office/word/2010/wordml" wp14:textId="77777777">
       <w:pPr>
         <w:pStyle w:val="Listaszerbekezds"/>
         <w:numPr>
           <w:ilvl w:val="1"/>
           <w:numId w:val="4"/>
         </w:numPr>
+        <w:spacing w:after="0" w:afterAutospacing="off" w:line="360" w:lineRule="auto"/>
         <w:jc w:val="both"/>
         <w:rPr>
           <w:rFonts w:ascii="Times New Roman" w:hAnsi="Times New Roman" w:cs="Times New Roman"/>
@@ -1537,13 +1773,14 @@
         <w:t>Fő lefolyás:</w:t>
       </w:r>
     </w:p>
-    <w:p>
+    <w:p xmlns:wp14="http://schemas.microsoft.com/office/word/2010/wordml" wp14:textId="77777777">
       <w:pPr>
         <w:pStyle w:val="Listaszerbekezds"/>
         <w:numPr>
           <w:ilvl w:val="1"/>
           <w:numId w:val="4"/>
         </w:numPr>
+        <w:spacing w:after="0" w:afterAutospacing="off" w:line="360" w:lineRule="auto"/>
         <w:jc w:val="both"/>
         <w:rPr>
           <w:rFonts w:ascii="Times New Roman" w:hAnsi="Times New Roman" w:cs="Times New Roman"/>
@@ -1560,13 +1797,14 @@
         <w:t>Alternatív lefolyás:</w:t>
       </w:r>
     </w:p>
-    <w:p>
+    <w:p xmlns:wp14="http://schemas.microsoft.com/office/word/2010/wordml" wp14:textId="77777777">
       <w:pPr>
         <w:pStyle w:val="Listaszerbekezds"/>
         <w:numPr>
           <w:ilvl w:val="0"/>
           <w:numId w:val="4"/>
         </w:numPr>
+        <w:spacing w:after="0" w:afterAutospacing="off" w:line="360" w:lineRule="auto"/>
         <w:jc w:val="both"/>
         <w:rPr>
           <w:rFonts w:ascii="Times New Roman" w:hAnsi="Times New Roman" w:cs="Times New Roman"/>
@@ -1583,13 +1821,14 @@
         <w:t xml:space="preserve">Adott időszakra történő kiadások kimutatása </w:t>
       </w:r>
     </w:p>
-    <w:p>
+    <w:p xmlns:wp14="http://schemas.microsoft.com/office/word/2010/wordml" wp14:textId="77777777">
       <w:pPr>
         <w:pStyle w:val="Listaszerbekezds"/>
         <w:numPr>
           <w:ilvl w:val="1"/>
           <w:numId w:val="4"/>
         </w:numPr>
+        <w:spacing w:after="0" w:afterAutospacing="off" w:line="360" w:lineRule="auto"/>
         <w:jc w:val="both"/>
         <w:rPr>
           <w:rFonts w:ascii="Times New Roman" w:hAnsi="Times New Roman" w:cs="Times New Roman"/>
@@ -1606,13 +1845,14 @@
         <w:t>Fő lefolyás:</w:t>
       </w:r>
     </w:p>
-    <w:p>
+    <w:p xmlns:wp14="http://schemas.microsoft.com/office/word/2010/wordml" wp14:textId="77777777">
       <w:pPr>
         <w:pStyle w:val="Listaszerbekezds"/>
         <w:numPr>
           <w:ilvl w:val="1"/>
           <w:numId w:val="4"/>
         </w:numPr>
+        <w:spacing w:after="0" w:afterAutospacing="off" w:line="360" w:lineRule="auto"/>
         <w:jc w:val="both"/>
         <w:rPr>
           <w:rFonts w:ascii="Times New Roman" w:hAnsi="Times New Roman" w:cs="Times New Roman"/>
@@ -1630,8 +1870,8 @@
       </w:r>
     </w:p>
     <w:sectPr>
-      <w:pgSz w:w="11906" w:h="16838"/>
-      <w:pgMar w:top="1417" w:right="1417" w:bottom="1417" w:left="1417" w:header="708" w:footer="708" w:gutter="0"/>
+      <w:pgSz w:w="11906" w:h="16838" w:orient="portrait"/>
+      <w:pgMar w:top="1701" w:right="1701" w:bottom="1701" w:left="1701" w:header="708" w:footer="708" w:gutter="0"/>
       <w:cols w:space="708"/>
       <w:docGrid w:linePitch="360"/>
     </w:sectPr>
@@ -1663,7 +1903,7 @@
         <w:ind w:left="792" w:hanging="432"/>
       </w:pPr>
       <w:rPr>
-        <w:rFonts w:ascii="Times New Roman" w:eastAsiaTheme="minorHAnsi" w:hAnsi="Times New Roman" w:cs="Times New Roman"/>
+        <w:rFonts w:ascii="Times New Roman" w:hAnsi="Times New Roman" w:cs="Times New Roman" w:eastAsiaTheme="minorHAnsi"/>
       </w:rPr>
     </w:lvl>
     <w:lvl w:ilvl="2">
@@ -1693,7 +1933,7 @@
         <w:ind w:left="2232" w:hanging="792"/>
       </w:pPr>
       <w:rPr>
-        <w:rFonts w:ascii="Symbol" w:hAnsi="Symbol" w:hint="default"/>
+        <w:rFonts w:hint="default" w:ascii="Symbol" w:hAnsi="Symbol"/>
       </w:rPr>
     </w:lvl>
     <w:lvl w:ilvl="5">
@@ -1705,7 +1945,7 @@
         <w:ind w:left="2736" w:hanging="936"/>
       </w:pPr>
       <w:rPr>
-        <w:rFonts w:ascii="Courier New" w:hAnsi="Courier New" w:cs="Courier New" w:hint="default"/>
+        <w:rFonts w:hint="default" w:ascii="Courier New" w:hAnsi="Courier New" w:cs="Courier New"/>
       </w:rPr>
     </w:lvl>
     <w:lvl w:ilvl="6">
@@ -1717,7 +1957,7 @@
         <w:ind w:left="3240" w:hanging="1080"/>
       </w:pPr>
       <w:rPr>
-        <w:rFonts w:ascii="Wingdings" w:hAnsi="Wingdings" w:hint="default"/>
+        <w:rFonts w:hint="default" w:ascii="Wingdings" w:hAnsi="Wingdings"/>
       </w:rPr>
     </w:lvl>
     <w:lvl w:ilvl="7">
@@ -1729,7 +1969,7 @@
         <w:ind w:left="3744" w:hanging="1224"/>
       </w:pPr>
       <w:rPr>
-        <w:rFonts w:ascii="Wingdings" w:hAnsi="Wingdings" w:hint="default"/>
+        <w:rFonts w:hint="default" w:ascii="Wingdings" w:hAnsi="Wingdings"/>
       </w:rPr>
     </w:lvl>
     <w:lvl w:ilvl="8">
@@ -1755,7 +1995,7 @@
         <w:ind w:left="720" w:hanging="360"/>
       </w:pPr>
       <w:rPr>
-        <w:rFonts w:ascii="Symbol" w:hAnsi="Symbol" w:hint="default"/>
+        <w:rFonts w:hint="default" w:ascii="Symbol" w:hAnsi="Symbol"/>
       </w:rPr>
     </w:lvl>
     <w:lvl w:ilvl="1" w:tplc="040E0003">
@@ -1767,7 +2007,7 @@
         <w:ind w:left="1440" w:hanging="360"/>
       </w:pPr>
       <w:rPr>
-        <w:rFonts w:ascii="Courier New" w:hAnsi="Courier New" w:cs="Courier New" w:hint="default"/>
+        <w:rFonts w:hint="default" w:ascii="Courier New" w:hAnsi="Courier New" w:cs="Courier New"/>
       </w:rPr>
     </w:lvl>
     <w:lvl w:ilvl="2" w:tplc="040E0005">
@@ -1779,7 +2019,7 @@
         <w:ind w:left="2160" w:hanging="360"/>
       </w:pPr>
       <w:rPr>
-        <w:rFonts w:ascii="Wingdings" w:hAnsi="Wingdings" w:hint="default"/>
+        <w:rFonts w:hint="default" w:ascii="Wingdings" w:hAnsi="Wingdings"/>
       </w:rPr>
     </w:lvl>
     <w:lvl w:ilvl="3" w:tplc="040E0001">
@@ -1791,7 +2031,7 @@
         <w:ind w:left="2880" w:hanging="360"/>
       </w:pPr>
       <w:rPr>
-        <w:rFonts w:ascii="Symbol" w:hAnsi="Symbol" w:hint="default"/>
+        <w:rFonts w:hint="default" w:ascii="Symbol" w:hAnsi="Symbol"/>
       </w:rPr>
     </w:lvl>
     <w:lvl w:ilvl="4" w:tplc="040E0003" w:tentative="1">
@@ -1803,7 +2043,7 @@
         <w:ind w:left="3600" w:hanging="360"/>
       </w:pPr>
       <w:rPr>
-        <w:rFonts w:ascii="Courier New" w:hAnsi="Courier New" w:cs="Courier New" w:hint="default"/>
+        <w:rFonts w:hint="default" w:ascii="Courier New" w:hAnsi="Courier New" w:cs="Courier New"/>
       </w:rPr>
     </w:lvl>
     <w:lvl w:ilvl="5" w:tplc="040E0005" w:tentative="1">
@@ -1815,7 +2055,7 @@
         <w:ind w:left="4320" w:hanging="360"/>
       </w:pPr>
       <w:rPr>
-        <w:rFonts w:ascii="Wingdings" w:hAnsi="Wingdings" w:hint="default"/>
+        <w:rFonts w:hint="default" w:ascii="Wingdings" w:hAnsi="Wingdings"/>
       </w:rPr>
     </w:lvl>
     <w:lvl w:ilvl="6" w:tplc="040E0001" w:tentative="1">
@@ -1827,7 +2067,7 @@
         <w:ind w:left="5040" w:hanging="360"/>
       </w:pPr>
       <w:rPr>
-        <w:rFonts w:ascii="Symbol" w:hAnsi="Symbol" w:hint="default"/>
+        <w:rFonts w:hint="default" w:ascii="Symbol" w:hAnsi="Symbol"/>
       </w:rPr>
     </w:lvl>
     <w:lvl w:ilvl="7" w:tplc="040E0003" w:tentative="1">
@@ -1839,7 +2079,7 @@
         <w:ind w:left="5760" w:hanging="360"/>
       </w:pPr>
       <w:rPr>
-        <w:rFonts w:ascii="Courier New" w:hAnsi="Courier New" w:cs="Courier New" w:hint="default"/>
+        <w:rFonts w:hint="default" w:ascii="Courier New" w:hAnsi="Courier New" w:cs="Courier New"/>
       </w:rPr>
     </w:lvl>
     <w:lvl w:ilvl="8" w:tplc="040E0005" w:tentative="1">
@@ -1851,7 +2091,7 @@
         <w:ind w:left="6480" w:hanging="360"/>
       </w:pPr>
       <w:rPr>
-        <w:rFonts w:ascii="Wingdings" w:hAnsi="Wingdings" w:hint="default"/>
+        <w:rFonts w:hint="default" w:ascii="Wingdings" w:hAnsi="Wingdings"/>
       </w:rPr>
     </w:lvl>
   </w:abstractNum>
@@ -1868,7 +2108,7 @@
         <w:ind w:left="720" w:hanging="360"/>
       </w:pPr>
       <w:rPr>
-        <w:rFonts w:ascii="Symbol" w:hAnsi="Symbol" w:hint="default"/>
+        <w:rFonts w:hint="default" w:ascii="Symbol" w:hAnsi="Symbol"/>
       </w:rPr>
     </w:lvl>
     <w:lvl w:ilvl="1" w:tplc="040E0003">
@@ -1880,7 +2120,7 @@
         <w:ind w:left="1440" w:hanging="360"/>
       </w:pPr>
       <w:rPr>
-        <w:rFonts w:ascii="Courier New" w:hAnsi="Courier New" w:cs="Courier New" w:hint="default"/>
+        <w:rFonts w:hint="default" w:ascii="Courier New" w:hAnsi="Courier New" w:cs="Courier New"/>
       </w:rPr>
     </w:lvl>
     <w:lvl w:ilvl="2" w:tplc="040E0005">
@@ -1892,7 +2132,7 @@
         <w:ind w:left="2160" w:hanging="360"/>
       </w:pPr>
       <w:rPr>
-        <w:rFonts w:ascii="Wingdings" w:hAnsi="Wingdings" w:hint="default"/>
+        <w:rFonts w:hint="default" w:ascii="Wingdings" w:hAnsi="Wingdings"/>
       </w:rPr>
     </w:lvl>
     <w:lvl w:ilvl="3" w:tplc="040E0001" w:tentative="1">
@@ -1904,7 +2144,7 @@
         <w:ind w:left="2880" w:hanging="360"/>
       </w:pPr>
       <w:rPr>
-        <w:rFonts w:ascii="Symbol" w:hAnsi="Symbol" w:hint="default"/>
+        <w:rFonts w:hint="default" w:ascii="Symbol" w:hAnsi="Symbol"/>
       </w:rPr>
     </w:lvl>
     <w:lvl w:ilvl="4" w:tplc="040E0003" w:tentative="1">
@@ -1916,7 +2156,7 @@
         <w:ind w:left="3600" w:hanging="360"/>
       </w:pPr>
       <w:rPr>
-        <w:rFonts w:ascii="Courier New" w:hAnsi="Courier New" w:cs="Courier New" w:hint="default"/>
+        <w:rFonts w:hint="default" w:ascii="Courier New" w:hAnsi="Courier New" w:cs="Courier New"/>
       </w:rPr>
     </w:lvl>
     <w:lvl w:ilvl="5" w:tplc="040E0005" w:tentative="1">
@@ -1928,7 +2168,7 @@
         <w:ind w:left="4320" w:hanging="360"/>
       </w:pPr>
       <w:rPr>
-        <w:rFonts w:ascii="Wingdings" w:hAnsi="Wingdings" w:hint="default"/>
+        <w:rFonts w:hint="default" w:ascii="Wingdings" w:hAnsi="Wingdings"/>
       </w:rPr>
     </w:lvl>
     <w:lvl w:ilvl="6" w:tplc="040E0001" w:tentative="1">
@@ -1940,7 +2180,7 @@
         <w:ind w:left="5040" w:hanging="360"/>
       </w:pPr>
       <w:rPr>
-        <w:rFonts w:ascii="Symbol" w:hAnsi="Symbol" w:hint="default"/>
+        <w:rFonts w:hint="default" w:ascii="Symbol" w:hAnsi="Symbol"/>
       </w:rPr>
     </w:lvl>
     <w:lvl w:ilvl="7" w:tplc="040E0003" w:tentative="1">
@@ -1952,7 +2192,7 @@
         <w:ind w:left="5760" w:hanging="360"/>
       </w:pPr>
       <w:rPr>
-        <w:rFonts w:ascii="Courier New" w:hAnsi="Courier New" w:cs="Courier New" w:hint="default"/>
+        <w:rFonts w:hint="default" w:ascii="Courier New" w:hAnsi="Courier New" w:cs="Courier New"/>
       </w:rPr>
     </w:lvl>
     <w:lvl w:ilvl="8" w:tplc="040E0005" w:tentative="1">
@@ -1964,7 +2204,7 @@
         <w:ind w:left="6480" w:hanging="360"/>
       </w:pPr>
       <w:rPr>
-        <w:rFonts w:ascii="Wingdings" w:hAnsi="Wingdings" w:hint="default"/>
+        <w:rFonts w:hint="default" w:ascii="Wingdings" w:hAnsi="Wingdings"/>
       </w:rPr>
     </w:lvl>
   </w:abstractNum>
@@ -1981,7 +2221,7 @@
         <w:ind w:left="720" w:hanging="360"/>
       </w:pPr>
       <w:rPr>
-        <w:rFonts w:ascii="Symbol" w:hAnsi="Symbol" w:hint="default"/>
+        <w:rFonts w:hint="default" w:ascii="Symbol" w:hAnsi="Symbol"/>
       </w:rPr>
     </w:lvl>
     <w:lvl w:ilvl="1" w:tplc="040E0003">
@@ -1993,7 +2233,7 @@
         <w:ind w:left="1440" w:hanging="360"/>
       </w:pPr>
       <w:rPr>
-        <w:rFonts w:ascii="Courier New" w:hAnsi="Courier New" w:cs="Courier New" w:hint="default"/>
+        <w:rFonts w:hint="default" w:ascii="Courier New" w:hAnsi="Courier New" w:cs="Courier New"/>
       </w:rPr>
     </w:lvl>
     <w:lvl w:ilvl="2" w:tplc="040E0005" w:tentative="1">
@@ -2005,7 +2245,7 @@
         <w:ind w:left="2160" w:hanging="360"/>
       </w:pPr>
       <w:rPr>
-        <w:rFonts w:ascii="Wingdings" w:hAnsi="Wingdings" w:hint="default"/>
+        <w:rFonts w:hint="default" w:ascii="Wingdings" w:hAnsi="Wingdings"/>
       </w:rPr>
     </w:lvl>
     <w:lvl w:ilvl="3" w:tplc="040E0001" w:tentative="1">
@@ -2017,7 +2257,7 @@
         <w:ind w:left="2880" w:hanging="360"/>
       </w:pPr>
       <w:rPr>
-        <w:rFonts w:ascii="Symbol" w:hAnsi="Symbol" w:hint="default"/>
+        <w:rFonts w:hint="default" w:ascii="Symbol" w:hAnsi="Symbol"/>
       </w:rPr>
     </w:lvl>
     <w:lvl w:ilvl="4" w:tplc="040E0003" w:tentative="1">
@@ -2029,7 +2269,7 @@
         <w:ind w:left="3600" w:hanging="360"/>
       </w:pPr>
       <w:rPr>
-        <w:rFonts w:ascii="Courier New" w:hAnsi="Courier New" w:cs="Courier New" w:hint="default"/>
+        <w:rFonts w:hint="default" w:ascii="Courier New" w:hAnsi="Courier New" w:cs="Courier New"/>
       </w:rPr>
     </w:lvl>
     <w:lvl w:ilvl="5" w:tplc="040E0005" w:tentative="1">
@@ -2041,7 +2281,7 @@
         <w:ind w:left="4320" w:hanging="360"/>
       </w:pPr>
       <w:rPr>
-        <w:rFonts w:ascii="Wingdings" w:hAnsi="Wingdings" w:hint="default"/>
+        <w:rFonts w:hint="default" w:ascii="Wingdings" w:hAnsi="Wingdings"/>
       </w:rPr>
     </w:lvl>
     <w:lvl w:ilvl="6" w:tplc="040E0001" w:tentative="1">
@@ -2053,7 +2293,7 @@
         <w:ind w:left="5040" w:hanging="360"/>
       </w:pPr>
       <w:rPr>
-        <w:rFonts w:ascii="Symbol" w:hAnsi="Symbol" w:hint="default"/>
+        <w:rFonts w:hint="default" w:ascii="Symbol" w:hAnsi="Symbol"/>
       </w:rPr>
     </w:lvl>
     <w:lvl w:ilvl="7" w:tplc="040E0003" w:tentative="1">
@@ -2065,7 +2305,7 @@
         <w:ind w:left="5760" w:hanging="360"/>
       </w:pPr>
       <w:rPr>
-        <w:rFonts w:ascii="Courier New" w:hAnsi="Courier New" w:cs="Courier New" w:hint="default"/>
+        <w:rFonts w:hint="default" w:ascii="Courier New" w:hAnsi="Courier New" w:cs="Courier New"/>
       </w:rPr>
     </w:lvl>
     <w:lvl w:ilvl="8" w:tplc="040E0005" w:tentative="1">
@@ -2077,7 +2317,7 @@
         <w:ind w:left="6480" w:hanging="360"/>
       </w:pPr>
       <w:rPr>
-        <w:rFonts w:ascii="Wingdings" w:hAnsi="Wingdings" w:hint="default"/>
+        <w:rFonts w:hint="default" w:ascii="Wingdings" w:hAnsi="Wingdings"/>
       </w:rPr>
     </w:lvl>
   </w:abstractNum>
@@ -2094,7 +2334,7 @@
         <w:ind w:left="720" w:hanging="360"/>
       </w:pPr>
       <w:rPr>
-        <w:rFonts w:ascii="Symbol" w:hAnsi="Symbol" w:hint="default"/>
+        <w:rFonts w:hint="default" w:ascii="Symbol" w:hAnsi="Symbol"/>
       </w:rPr>
     </w:lvl>
     <w:lvl w:ilvl="1" w:tplc="040E0003">
@@ -2106,7 +2346,7 @@
         <w:ind w:left="1440" w:hanging="360"/>
       </w:pPr>
       <w:rPr>
-        <w:rFonts w:ascii="Courier New" w:hAnsi="Courier New" w:cs="Courier New" w:hint="default"/>
+        <w:rFonts w:hint="default" w:ascii="Courier New" w:hAnsi="Courier New" w:cs="Courier New"/>
       </w:rPr>
     </w:lvl>
     <w:lvl w:ilvl="2" w:tplc="040E0005" w:tentative="1">
@@ -2118,7 +2358,7 @@
         <w:ind w:left="2160" w:hanging="360"/>
       </w:pPr>
       <w:rPr>
-        <w:rFonts w:ascii="Wingdings" w:hAnsi="Wingdings" w:hint="default"/>
+        <w:rFonts w:hint="default" w:ascii="Wingdings" w:hAnsi="Wingdings"/>
       </w:rPr>
     </w:lvl>
     <w:lvl w:ilvl="3" w:tplc="040E0001" w:tentative="1">
@@ -2130,7 +2370,7 @@
         <w:ind w:left="2880" w:hanging="360"/>
       </w:pPr>
       <w:rPr>
-        <w:rFonts w:ascii="Symbol" w:hAnsi="Symbol" w:hint="default"/>
+        <w:rFonts w:hint="default" w:ascii="Symbol" w:hAnsi="Symbol"/>
       </w:rPr>
     </w:lvl>
     <w:lvl w:ilvl="4" w:tplc="040E0003" w:tentative="1">
@@ -2142,7 +2382,7 @@
         <w:ind w:left="3600" w:hanging="360"/>
       </w:pPr>
       <w:rPr>
-        <w:rFonts w:ascii="Courier New" w:hAnsi="Courier New" w:cs="Courier New" w:hint="default"/>
+        <w:rFonts w:hint="default" w:ascii="Courier New" w:hAnsi="Courier New" w:cs="Courier New"/>
       </w:rPr>
     </w:lvl>
     <w:lvl w:ilvl="5" w:tplc="040E0005" w:tentative="1">
@@ -2154,7 +2394,7 @@
         <w:ind w:left="4320" w:hanging="360"/>
       </w:pPr>
       <w:rPr>
-        <w:rFonts w:ascii="Wingdings" w:hAnsi="Wingdings" w:hint="default"/>
+        <w:rFonts w:hint="default" w:ascii="Wingdings" w:hAnsi="Wingdings"/>
       </w:rPr>
     </w:lvl>
     <w:lvl w:ilvl="6" w:tplc="040E0001">
@@ -2166,7 +2406,7 @@
         <w:ind w:left="5040" w:hanging="360"/>
       </w:pPr>
       <w:rPr>
-        <w:rFonts w:ascii="Symbol" w:hAnsi="Symbol" w:hint="default"/>
+        <w:rFonts w:hint="default" w:ascii="Symbol" w:hAnsi="Symbol"/>
       </w:rPr>
     </w:lvl>
     <w:lvl w:ilvl="7" w:tplc="040E0003" w:tentative="1">
@@ -2178,7 +2418,7 @@
         <w:ind w:left="5760" w:hanging="360"/>
       </w:pPr>
       <w:rPr>
-        <w:rFonts w:ascii="Courier New" w:hAnsi="Courier New" w:cs="Courier New" w:hint="default"/>
+        <w:rFonts w:hint="default" w:ascii="Courier New" w:hAnsi="Courier New" w:cs="Courier New"/>
       </w:rPr>
     </w:lvl>
     <w:lvl w:ilvl="8" w:tplc="040E0005" w:tentative="1">
@@ -2190,7 +2430,7 @@
         <w:ind w:left="6480" w:hanging="360"/>
       </w:pPr>
       <w:rPr>
-        <w:rFonts w:ascii="Wingdings" w:hAnsi="Wingdings" w:hint="default"/>
+        <w:rFonts w:hint="default" w:ascii="Wingdings" w:hAnsi="Wingdings"/>
       </w:rPr>
     </w:lvl>
   </w:abstractNum>
@@ -2207,7 +2447,7 @@
         <w:ind w:left="720" w:hanging="360"/>
       </w:pPr>
       <w:rPr>
-        <w:rFonts w:ascii="Symbol" w:hAnsi="Symbol" w:hint="default"/>
+        <w:rFonts w:hint="default" w:ascii="Symbol" w:hAnsi="Symbol"/>
       </w:rPr>
     </w:lvl>
     <w:lvl w:ilvl="1" w:tplc="040E0003" w:tentative="1">
@@ -2219,7 +2459,7 @@
         <w:ind w:left="1440" w:hanging="360"/>
       </w:pPr>
       <w:rPr>
-        <w:rFonts w:ascii="Courier New" w:hAnsi="Courier New" w:cs="Courier New" w:hint="default"/>
+        <w:rFonts w:hint="default" w:ascii="Courier New" w:hAnsi="Courier New" w:cs="Courier New"/>
       </w:rPr>
     </w:lvl>
     <w:lvl w:ilvl="2" w:tplc="040E0005" w:tentative="1">
@@ -2231,7 +2471,7 @@
         <w:ind w:left="2160" w:hanging="360"/>
       </w:pPr>
       <w:rPr>
-        <w:rFonts w:ascii="Wingdings" w:hAnsi="Wingdings" w:hint="default"/>
+        <w:rFonts w:hint="default" w:ascii="Wingdings" w:hAnsi="Wingdings"/>
       </w:rPr>
     </w:lvl>
     <w:lvl w:ilvl="3" w:tplc="040E0001" w:tentative="1">
@@ -2243,7 +2483,7 @@
         <w:ind w:left="2880" w:hanging="360"/>
       </w:pPr>
       <w:rPr>
-        <w:rFonts w:ascii="Symbol" w:hAnsi="Symbol" w:hint="default"/>
+        <w:rFonts w:hint="default" w:ascii="Symbol" w:hAnsi="Symbol"/>
       </w:rPr>
     </w:lvl>
     <w:lvl w:ilvl="4" w:tplc="040E0003" w:tentative="1">
@@ -2255,7 +2495,7 @@
         <w:ind w:left="3600" w:hanging="360"/>
       </w:pPr>
       <w:rPr>
-        <w:rFonts w:ascii="Courier New" w:hAnsi="Courier New" w:cs="Courier New" w:hint="default"/>
+        <w:rFonts w:hint="default" w:ascii="Courier New" w:hAnsi="Courier New" w:cs="Courier New"/>
       </w:rPr>
     </w:lvl>
     <w:lvl w:ilvl="5" w:tplc="040E0005" w:tentative="1">
@@ -2267,7 +2507,7 @@
         <w:ind w:left="4320" w:hanging="360"/>
       </w:pPr>
       <w:rPr>
-        <w:rFonts w:ascii="Wingdings" w:hAnsi="Wingdings" w:hint="default"/>
+        <w:rFonts w:hint="default" w:ascii="Wingdings" w:hAnsi="Wingdings"/>
       </w:rPr>
     </w:lvl>
     <w:lvl w:ilvl="6" w:tplc="040E0001" w:tentative="1">
@@ -2279,7 +2519,7 @@
         <w:ind w:left="5040" w:hanging="360"/>
       </w:pPr>
       <w:rPr>
-        <w:rFonts w:ascii="Symbol" w:hAnsi="Symbol" w:hint="default"/>
+        <w:rFonts w:hint="default" w:ascii="Symbol" w:hAnsi="Symbol"/>
       </w:rPr>
     </w:lvl>
     <w:lvl w:ilvl="7" w:tplc="040E0003" w:tentative="1">
@@ -2291,7 +2531,7 @@
         <w:ind w:left="5760" w:hanging="360"/>
       </w:pPr>
       <w:rPr>
-        <w:rFonts w:ascii="Courier New" w:hAnsi="Courier New" w:cs="Courier New" w:hint="default"/>
+        <w:rFonts w:hint="default" w:ascii="Courier New" w:hAnsi="Courier New" w:cs="Courier New"/>
       </w:rPr>
     </w:lvl>
     <w:lvl w:ilvl="8" w:tplc="040E0005" w:tentative="1">
@@ -2303,7 +2543,7 @@
         <w:ind w:left="6480" w:hanging="360"/>
       </w:pPr>
       <w:rPr>
-        <w:rFonts w:ascii="Wingdings" w:hAnsi="Wingdings" w:hint="default"/>
+        <w:rFonts w:hint="default" w:ascii="Wingdings" w:hAnsi="Wingdings"/>
       </w:rPr>
     </w:lvl>
   </w:abstractNum>
@@ -2320,7 +2560,7 @@
         <w:ind w:left="720" w:hanging="360"/>
       </w:pPr>
       <w:rPr>
-        <w:rFonts w:ascii="Symbol" w:hAnsi="Symbol" w:hint="default"/>
+        <w:rFonts w:hint="default" w:ascii="Symbol" w:hAnsi="Symbol"/>
       </w:rPr>
     </w:lvl>
     <w:lvl w:ilvl="1" w:tplc="040E0003">
@@ -2332,7 +2572,7 @@
         <w:ind w:left="1440" w:hanging="360"/>
       </w:pPr>
       <w:rPr>
-        <w:rFonts w:ascii="Courier New" w:hAnsi="Courier New" w:cs="Courier New" w:hint="default"/>
+        <w:rFonts w:hint="default" w:ascii="Courier New" w:hAnsi="Courier New" w:cs="Courier New"/>
       </w:rPr>
     </w:lvl>
     <w:lvl w:ilvl="2" w:tplc="040E0005" w:tentative="1">
@@ -2344,7 +2584,7 @@
         <w:ind w:left="2160" w:hanging="360"/>
       </w:pPr>
       <w:rPr>
-        <w:rFonts w:ascii="Wingdings" w:hAnsi="Wingdings" w:hint="default"/>
+        <w:rFonts w:hint="default" w:ascii="Wingdings" w:hAnsi="Wingdings"/>
       </w:rPr>
     </w:lvl>
     <w:lvl w:ilvl="3" w:tplc="040E0001" w:tentative="1">
@@ -2356,7 +2596,7 @@
         <w:ind w:left="2880" w:hanging="360"/>
       </w:pPr>
       <w:rPr>
-        <w:rFonts w:ascii="Symbol" w:hAnsi="Symbol" w:hint="default"/>
+        <w:rFonts w:hint="default" w:ascii="Symbol" w:hAnsi="Symbol"/>
       </w:rPr>
     </w:lvl>
     <w:lvl w:ilvl="4" w:tplc="040E0003" w:tentative="1">
@@ -2368,7 +2608,7 @@
         <w:ind w:left="3600" w:hanging="360"/>
       </w:pPr>
       <w:rPr>
-        <w:rFonts w:ascii="Courier New" w:hAnsi="Courier New" w:cs="Courier New" w:hint="default"/>
+        <w:rFonts w:hint="default" w:ascii="Courier New" w:hAnsi="Courier New" w:cs="Courier New"/>
       </w:rPr>
     </w:lvl>
     <w:lvl w:ilvl="5" w:tplc="040E0005" w:tentative="1">
@@ -2380,7 +2620,7 @@
         <w:ind w:left="4320" w:hanging="360"/>
       </w:pPr>
       <w:rPr>
-        <w:rFonts w:ascii="Wingdings" w:hAnsi="Wingdings" w:hint="default"/>
+        <w:rFonts w:hint="default" w:ascii="Wingdings" w:hAnsi="Wingdings"/>
       </w:rPr>
     </w:lvl>
     <w:lvl w:ilvl="6" w:tplc="040E0001" w:tentative="1">
@@ -2392,7 +2632,7 @@
         <w:ind w:left="5040" w:hanging="360"/>
       </w:pPr>
       <w:rPr>
-        <w:rFonts w:ascii="Symbol" w:hAnsi="Symbol" w:hint="default"/>
+        <w:rFonts w:hint="default" w:ascii="Symbol" w:hAnsi="Symbol"/>
       </w:rPr>
     </w:lvl>
     <w:lvl w:ilvl="7" w:tplc="040E0003" w:tentative="1">
@@ -2404,7 +2644,7 @@
         <w:ind w:left="5760" w:hanging="360"/>
       </w:pPr>
       <w:rPr>
-        <w:rFonts w:ascii="Courier New" w:hAnsi="Courier New" w:cs="Courier New" w:hint="default"/>
+        <w:rFonts w:hint="default" w:ascii="Courier New" w:hAnsi="Courier New" w:cs="Courier New"/>
       </w:rPr>
     </w:lvl>
     <w:lvl w:ilvl="8" w:tplc="040E0005" w:tentative="1">
@@ -2416,7 +2656,7 @@
         <w:ind w:left="6480" w:hanging="360"/>
       </w:pPr>
       <w:rPr>
-        <w:rFonts w:ascii="Wingdings" w:hAnsi="Wingdings" w:hint="default"/>
+        <w:rFonts w:hint="default" w:ascii="Wingdings" w:hAnsi="Wingdings"/>
       </w:rPr>
     </w:lvl>
   </w:abstractNum>
@@ -2445,11 +2685,11 @@
 </file>
 
 <file path=word/styles.xml><?xml version="1.0" encoding="utf-8"?>
-<w:styles xmlns:mc="http://schemas.openxmlformats.org/markup-compatibility/2006" xmlns:r="http://schemas.openxmlformats.org/officeDocument/2006/relationships" xmlns:w="http://schemas.openxmlformats.org/wordprocessingml/2006/main" xmlns:w14="http://schemas.microsoft.com/office/word/2010/wordml" xmlns:w15="http://schemas.microsoft.com/office/word/2012/wordml" xmlns:w16se="http://schemas.microsoft.com/office/word/2015/wordml/symex" mc:Ignorable="w14 w15 w16se">
+<w:styles xmlns:wp14="http://schemas.microsoft.com/office/word/2010/wordprocessingDrawing" xmlns:mc="http://schemas.openxmlformats.org/markup-compatibility/2006" xmlns:r="http://schemas.openxmlformats.org/officeDocument/2006/relationships" xmlns:w="http://schemas.openxmlformats.org/wordprocessingml/2006/main" xmlns:w14="http://schemas.microsoft.com/office/word/2010/wordml" xmlns:w15="http://schemas.microsoft.com/office/word/2012/wordml" xmlns:w16se="http://schemas.microsoft.com/office/word/2015/wordml/symex" mc:Ignorable="w14 w15 w16se wp14">
   <w:docDefaults>
     <w:rPrDefault>
       <w:rPr>
-        <w:rFonts w:asciiTheme="minorHAnsi" w:eastAsiaTheme="minorHAnsi" w:hAnsiTheme="minorHAnsi" w:cstheme="minorBidi"/>
+        <w:rFonts w:asciiTheme="minorHAnsi" w:hAnsiTheme="minorHAnsi" w:eastAsiaTheme="minorHAnsi" w:cstheme="minorBidi"/>
         <w:sz w:val="22"/>
         <w:szCs w:val="22"/>
         <w:lang w:val="hu-HU" w:eastAsia="en-US" w:bidi="ar-SA"/>
@@ -2464,14 +2704,14 @@
   <w:latentStyles w:defLockedState="0" w:defUIPriority="99" w:defSemiHidden="0" w:defUnhideWhenUsed="0" w:defQFormat="0" w:count="371">
     <w:lsdException w:name="Normal" w:uiPriority="0" w:qFormat="1"/>
     <w:lsdException w:name="heading 1" w:uiPriority="9" w:qFormat="1"/>
-    <w:lsdException w:name="heading 2" w:semiHidden="1" w:uiPriority="9" w:unhideWhenUsed="1" w:qFormat="1"/>
-    <w:lsdException w:name="heading 3" w:semiHidden="1" w:uiPriority="9" w:unhideWhenUsed="1" w:qFormat="1"/>
-    <w:lsdException w:name="heading 4" w:semiHidden="1" w:uiPriority="9" w:unhideWhenUsed="1" w:qFormat="1"/>
-    <w:lsdException w:name="heading 5" w:semiHidden="1" w:uiPriority="9" w:unhideWhenUsed="1" w:qFormat="1"/>
-    <w:lsdException w:name="heading 6" w:semiHidden="1" w:uiPriority="9" w:unhideWhenUsed="1" w:qFormat="1"/>
-    <w:lsdException w:name="heading 7" w:semiHidden="1" w:uiPriority="9" w:unhideWhenUsed="1" w:qFormat="1"/>
-    <w:lsdException w:name="heading 8" w:semiHidden="1" w:uiPriority="9" w:unhideWhenUsed="1" w:qFormat="1"/>
-    <w:lsdException w:name="heading 9" w:semiHidden="1" w:uiPriority="9" w:unhideWhenUsed="1" w:qFormat="1"/>
+    <w:lsdException w:name="heading 2" w:uiPriority="9" w:semiHidden="1" w:unhideWhenUsed="1" w:qFormat="1"/>
+    <w:lsdException w:name="heading 3" w:uiPriority="9" w:semiHidden="1" w:unhideWhenUsed="1" w:qFormat="1"/>
+    <w:lsdException w:name="heading 4" w:uiPriority="9" w:semiHidden="1" w:unhideWhenUsed="1" w:qFormat="1"/>
+    <w:lsdException w:name="heading 5" w:uiPriority="9" w:semiHidden="1" w:unhideWhenUsed="1" w:qFormat="1"/>
+    <w:lsdException w:name="heading 6" w:uiPriority="9" w:semiHidden="1" w:unhideWhenUsed="1" w:qFormat="1"/>
+    <w:lsdException w:name="heading 7" w:uiPriority="9" w:semiHidden="1" w:unhideWhenUsed="1" w:qFormat="1"/>
+    <w:lsdException w:name="heading 8" w:uiPriority="9" w:semiHidden="1" w:unhideWhenUsed="1" w:qFormat="1"/>
+    <w:lsdException w:name="heading 9" w:uiPriority="9" w:semiHidden="1" w:unhideWhenUsed="1" w:qFormat="1"/>
     <w:lsdException w:name="index 1" w:semiHidden="1" w:unhideWhenUsed="1"/>
     <w:lsdException w:name="index 2" w:semiHidden="1" w:unhideWhenUsed="1"/>
     <w:lsdException w:name="index 3" w:semiHidden="1" w:unhideWhenUsed="1"/>
@@ -2481,22 +2721,22 @@
     <w:lsdException w:name="index 7" w:semiHidden="1" w:unhideWhenUsed="1"/>
     <w:lsdException w:name="index 8" w:semiHidden="1" w:unhideWhenUsed="1"/>
     <w:lsdException w:name="index 9" w:semiHidden="1" w:unhideWhenUsed="1"/>
-    <w:lsdException w:name="toc 1" w:semiHidden="1" w:uiPriority="39" w:unhideWhenUsed="1"/>
-    <w:lsdException w:name="toc 2" w:semiHidden="1" w:uiPriority="39" w:unhideWhenUsed="1"/>
-    <w:lsdException w:name="toc 3" w:semiHidden="1" w:uiPriority="39" w:unhideWhenUsed="1"/>
-    <w:lsdException w:name="toc 4" w:semiHidden="1" w:uiPriority="39" w:unhideWhenUsed="1"/>
-    <w:lsdException w:name="toc 5" w:semiHidden="1" w:uiPriority="39" w:unhideWhenUsed="1"/>
-    <w:lsdException w:name="toc 6" w:semiHidden="1" w:uiPriority="39" w:unhideWhenUsed="1"/>
-    <w:lsdException w:name="toc 7" w:semiHidden="1" w:uiPriority="39" w:unhideWhenUsed="1"/>
-    <w:lsdException w:name="toc 8" w:semiHidden="1" w:uiPriority="39" w:unhideWhenUsed="1"/>
-    <w:lsdException w:name="toc 9" w:semiHidden="1" w:uiPriority="39" w:unhideWhenUsed="1"/>
+    <w:lsdException w:name="toc 1" w:uiPriority="39" w:semiHidden="1" w:unhideWhenUsed="1"/>
+    <w:lsdException w:name="toc 2" w:uiPriority="39" w:semiHidden="1" w:unhideWhenUsed="1"/>
+    <w:lsdException w:name="toc 3" w:uiPriority="39" w:semiHidden="1" w:unhideWhenUsed="1"/>
+    <w:lsdException w:name="toc 4" w:uiPriority="39" w:semiHidden="1" w:unhideWhenUsed="1"/>
+    <w:lsdException w:name="toc 5" w:uiPriority="39" w:semiHidden="1" w:unhideWhenUsed="1"/>
+    <w:lsdException w:name="toc 6" w:uiPriority="39" w:semiHidden="1" w:unhideWhenUsed="1"/>
+    <w:lsdException w:name="toc 7" w:uiPriority="39" w:semiHidden="1" w:unhideWhenUsed="1"/>
+    <w:lsdException w:name="toc 8" w:uiPriority="39" w:semiHidden="1" w:unhideWhenUsed="1"/>
+    <w:lsdException w:name="toc 9" w:uiPriority="39" w:semiHidden="1" w:unhideWhenUsed="1"/>
     <w:lsdException w:name="Normal Indent" w:semiHidden="1" w:unhideWhenUsed="1"/>
     <w:lsdException w:name="footnote text" w:semiHidden="1" w:unhideWhenUsed="1"/>
     <w:lsdException w:name="annotation text" w:semiHidden="1" w:unhideWhenUsed="1"/>
     <w:lsdException w:name="header" w:semiHidden="1" w:unhideWhenUsed="1"/>
     <w:lsdException w:name="footer" w:semiHidden="1" w:unhideWhenUsed="1"/>
     <w:lsdException w:name="index heading" w:semiHidden="1" w:unhideWhenUsed="1"/>
-    <w:lsdException w:name="caption" w:semiHidden="1" w:uiPriority="35" w:unhideWhenUsed="1" w:qFormat="1"/>
+    <w:lsdException w:name="caption" w:uiPriority="35" w:semiHidden="1" w:unhideWhenUsed="1" w:qFormat="1"/>
     <w:lsdException w:name="table of figures" w:semiHidden="1" w:unhideWhenUsed="1"/>
     <w:lsdException w:name="envelope address" w:semiHidden="1" w:unhideWhenUsed="1"/>
     <w:lsdException w:name="envelope return" w:semiHidden="1" w:unhideWhenUsed="1"/>
@@ -2527,7 +2767,7 @@
     <w:lsdException w:name="Title" w:uiPriority="10" w:qFormat="1"/>
     <w:lsdException w:name="Closing" w:semiHidden="1" w:unhideWhenUsed="1"/>
     <w:lsdException w:name="Signature" w:semiHidden="1" w:unhideWhenUsed="1"/>
-    <w:lsdException w:name="Default Paragraph Font" w:semiHidden="1" w:uiPriority="1" w:unhideWhenUsed="1"/>
+    <w:lsdException w:name="Default Paragraph Font" w:uiPriority="1" w:semiHidden="1" w:unhideWhenUsed="1"/>
     <w:lsdException w:name="Body Text" w:semiHidden="1" w:unhideWhenUsed="1"/>
     <w:lsdException w:name="Body Text Indent" w:semiHidden="1" w:unhideWhenUsed="1"/>
     <w:lsdException w:name="List Continue" w:semiHidden="1" w:unhideWhenUsed="1"/>
@@ -2727,8 +2967,8 @@
     <w:lsdException w:name="Subtle Reference" w:uiPriority="31" w:qFormat="1"/>
     <w:lsdException w:name="Intense Reference" w:uiPriority="32" w:qFormat="1"/>
     <w:lsdException w:name="Book Title" w:uiPriority="33" w:qFormat="1"/>
-    <w:lsdException w:name="Bibliography" w:semiHidden="1" w:uiPriority="37" w:unhideWhenUsed="1"/>
-    <w:lsdException w:name="TOC Heading" w:semiHidden="1" w:uiPriority="39" w:unhideWhenUsed="1" w:qFormat="1"/>
+    <w:lsdException w:name="Bibliography" w:uiPriority="37" w:semiHidden="1" w:unhideWhenUsed="1"/>
+    <w:lsdException w:name="TOC Heading" w:uiPriority="39" w:semiHidden="1" w:unhideWhenUsed="1" w:qFormat="1"/>
     <w:lsdException w:name="Plain Table 1" w:uiPriority="41"/>
     <w:lsdException w:name="Plain Table 2" w:uiPriority="42"/>
     <w:lsdException w:name="Plain Table 3" w:uiPriority="43"/>
@@ -2834,18 +3074,18 @@
     <w:lsdException w:name="List Table 6 Colorful Accent 6" w:uiPriority="51"/>
     <w:lsdException w:name="List Table 7 Colorful Accent 6" w:uiPriority="52"/>
   </w:latentStyles>
-  <w:style w:type="paragraph" w:default="1" w:styleId="Norml">
+  <w:style w:type="paragraph" w:styleId="Norml" w:default="1">
     <w:name w:val="Normal"/>
     <w:qFormat/>
     <w:rsid w:val="0057397A"/>
   </w:style>
-  <w:style w:type="character" w:default="1" w:styleId="Bekezdsalapbettpusa">
+  <w:style w:type="character" w:styleId="Bekezdsalapbettpusa" w:default="1">
     <w:name w:val="Default Paragraph Font"/>
     <w:uiPriority w:val="1"/>
     <w:semiHidden/>
     <w:unhideWhenUsed/>
   </w:style>
-  <w:style w:type="table" w:default="1" w:styleId="Normltblzat">
+  <w:style w:type="table" w:styleId="Normltblzat" w:default="1">
     <w:name w:val="Normal Table"/>
     <w:uiPriority w:val="99"/>
     <w:semiHidden/>
@@ -2860,7 +3100,7 @@
       </w:tblCellMar>
     </w:tblPr>
   </w:style>
-  <w:style w:type="numbering" w:default="1" w:styleId="Nemlista">
+  <w:style w:type="numbering" w:styleId="Nemlista" w:default="1">
     <w:name w:val="No List"/>
     <w:uiPriority w:val="99"/>
     <w:semiHidden/>
@@ -2905,7 +3145,7 @@
       <w:szCs w:val="20"/>
     </w:rPr>
   </w:style>
-  <w:style w:type="character" w:customStyle="1" w:styleId="JegyzetszvegChar">
+  <w:style w:type="character" w:styleId="JegyzetszvegChar" w:customStyle="1">
     <w:name w:val="Jegyzetszöveg Char"/>
     <w:basedOn w:val="Bekezdsalapbettpusa"/>
     <w:link w:val="Jegyzetszveg"/>
@@ -2931,7 +3171,7 @@
       <w:bCs/>
     </w:rPr>
   </w:style>
-  <w:style w:type="character" w:customStyle="1" w:styleId="MegjegyzstrgyaChar">
+  <w:style w:type="character" w:styleId="MegjegyzstrgyaChar" w:customStyle="1">
     <w:name w:val="Megjegyzés tárgya Char"/>
     <w:basedOn w:val="JegyzetszvegChar"/>
     <w:link w:val="Megjegyzstrgya"/>
@@ -2962,7 +3202,7 @@
       <w:szCs w:val="18"/>
     </w:rPr>
   </w:style>
-  <w:style w:type="character" w:customStyle="1" w:styleId="BuborkszvegChar">
+  <w:style w:type="character" w:styleId="BuborkszvegChar" w:customStyle="1">
     <w:name w:val="Buborékszöveg Char"/>
     <w:basedOn w:val="Bekezdsalapbettpusa"/>
     <w:link w:val="Buborkszveg"/>

--- a/Követelmények.docx
+++ b/Követelmények.docx
@@ -1,10 +1,10 @@
 
 <file path=word/document.xml><?xml version="1.0" encoding="utf-8"?>
-<w:document xmlns:wpc="http://schemas.microsoft.com/office/word/2010/wordprocessingCanvas" xmlns:cx="http://schemas.microsoft.com/office/drawing/2014/chartex" xmlns:cx1="http://schemas.microsoft.com/office/drawing/2015/9/8/chartex" xmlns:mc="http://schemas.openxmlformats.org/markup-compatibility/2006" xmlns:o="urn:schemas-microsoft-com:office:office" xmlns:r="http://schemas.openxmlformats.org/officeDocument/2006/relationships" xmlns:m="http://schemas.openxmlformats.org/officeDocument/2006/math" xmlns:v="urn:schemas-microsoft-com:vml" xmlns:wp14="http://schemas.microsoft.com/office/word/2010/wordprocessingDrawing" xmlns:wp="http://schemas.openxmlformats.org/drawingml/2006/wordprocessingDrawing" xmlns:w10="urn:schemas-microsoft-com:office:word" xmlns:w="http://schemas.openxmlformats.org/wordprocessingml/2006/main" xmlns:w14="http://schemas.microsoft.com/office/word/2010/wordml" xmlns:w15="http://schemas.microsoft.com/office/word/2012/wordml" xmlns:w16se="http://schemas.microsoft.com/office/word/2015/wordml/symex" xmlns:wpg="http://schemas.microsoft.com/office/word/2010/wordprocessingGroup" xmlns:wpi="http://schemas.microsoft.com/office/word/2010/wordprocessingInk" xmlns:wne="http://schemas.microsoft.com/office/word/2006/wordml" xmlns:wps="http://schemas.microsoft.com/office/word/2010/wordprocessingShape" mc:Ignorable="w14 w15 w16se wp14">
+<w:document xmlns:ve="http://schemas.openxmlformats.org/markup-compatibility/2006" xmlns:o="urn:schemas-microsoft-com:office:office" xmlns:r="http://schemas.openxmlformats.org/officeDocument/2006/relationships" xmlns:m="http://schemas.openxmlformats.org/officeDocument/2006/math" xmlns:v="urn:schemas-microsoft-com:vml" xmlns:wp="http://schemas.openxmlformats.org/drawingml/2006/wordprocessingDrawing" xmlns:w10="urn:schemas-microsoft-com:office:word" xmlns:w="http://schemas.openxmlformats.org/wordprocessingml/2006/main" xmlns:wne="http://schemas.microsoft.com/office/word/2006/wordml">
   <w:body>
-    <w:p xmlns:wp14="http://schemas.microsoft.com/office/word/2010/wordml" wp14:textId="77777777">
-      <w:pPr>
-        <w:spacing w:after="0" w:afterAutospacing="off" w:line="360" w:lineRule="auto"/>
+    <w:p>
+      <w:pPr>
+        <w:spacing w:after="0" w:line="360" w:lineRule="auto"/>
         <w:jc w:val="both"/>
         <w:rPr>
           <w:rFonts w:ascii="Times New Roman" w:hAnsi="Times New Roman" w:cs="Times New Roman"/>
@@ -20,103 +20,47 @@
         </w:rPr>
         <w:t>Eladáshoz kapcsolódó tevékenységek leírása:</w:t>
       </w:r>
-    </w:p>
-    <w:p xmlns:wp14="http://schemas.microsoft.com/office/word/2010/wordml" wp14:textId="77777777">
+      <w:r>
+        <w:rPr>
+          <w:rFonts w:ascii="Times New Roman" w:hAnsi="Times New Roman" w:cs="Times New Roman"/>
+          <w:sz w:val="24"/>
+          <w:szCs w:val="24"/>
+        </w:rPr>
+        <w:t xml:space="preserve"> A rendszer legfontosabb tevékenységei az eladáshoz kapcsolódnak. </w:t>
+      </w:r>
+    </w:p>
+    <w:p>
       <w:pPr>
         <w:pStyle w:val="Listaszerbekezds"/>
         <w:numPr>
           <w:ilvl w:val="0"/>
           <w:numId w:val="1"/>
         </w:numPr>
-        <w:spacing w:after="0" w:afterAutospacing="off" w:line="360" w:lineRule="auto"/>
-        <w:jc w:val="both"/>
-        <w:rPr>
-          <w:rFonts w:ascii="Times New Roman" w:hAnsi="Times New Roman" w:cs="Times New Roman"/>
-          <w:sz w:val="24"/>
-          <w:szCs w:val="24"/>
-        </w:rPr>
-      </w:pPr>
-      <w:r>
-        <w:rPr>
-          <w:rFonts w:ascii="Times New Roman" w:hAnsi="Times New Roman" w:cs="Times New Roman"/>
-          <w:sz w:val="24"/>
-          <w:szCs w:val="24"/>
-        </w:rPr>
-        <w:t>Könyv eladás</w:t>
-      </w:r>
-      <w:r>
-        <w:rPr>
-          <w:rFonts w:ascii="Times New Roman" w:hAnsi="Times New Roman" w:cs="Times New Roman"/>
-          <w:sz w:val="24"/>
-          <w:szCs w:val="24"/>
-        </w:rPr>
-        <w:t>: Az alkalma</w:t>
-      </w:r>
-      <w:r>
-        <w:rPr>
-          <w:rFonts w:ascii="Times New Roman" w:hAnsi="Times New Roman" w:cs="Times New Roman"/>
-          <w:sz w:val="24"/>
-          <w:szCs w:val="24"/>
-        </w:rPr>
-        <w:t>zás egy a központi funkciói közé</w:t>
-      </w:r>
-      <w:r>
-        <w:rPr>
-          <w:rFonts w:ascii="Times New Roman" w:hAnsi="Times New Roman" w:cs="Times New Roman"/>
-          <w:sz w:val="24"/>
-          <w:szCs w:val="24"/>
-        </w:rPr>
-        <w:t xml:space="preserve"> tartozik a könyv eladás</w:t>
-      </w:r>
-      <w:r>
-        <w:rPr>
-          <w:rFonts w:ascii="Times New Roman" w:hAnsi="Times New Roman" w:cs="Times New Roman"/>
-          <w:sz w:val="24"/>
-          <w:szCs w:val="24"/>
-        </w:rPr>
-        <w:t xml:space="preserve"> nyilvántartása</w:t>
-      </w:r>
-      <w:r>
-        <w:rPr>
-          <w:rFonts w:ascii="Times New Roman" w:hAnsi="Times New Roman" w:cs="Times New Roman"/>
-          <w:sz w:val="24"/>
-          <w:szCs w:val="24"/>
-        </w:rPr>
-        <w:t>. Melynek lényege, hogy az adatbázisbó</w:t>
-      </w:r>
-      <w:r>
-        <w:rPr>
-          <w:rFonts w:ascii="Times New Roman" w:hAnsi="Times New Roman" w:cs="Times New Roman"/>
-          <w:sz w:val="24"/>
-          <w:szCs w:val="24"/>
-        </w:rPr>
-        <w:t>l kikeresve az adott könyvet, azt onnan kitörölve a könyvet eladjuk</w:t>
-      </w:r>
-      <w:r>
-        <w:rPr>
-          <w:rFonts w:ascii="Times New Roman" w:hAnsi="Times New Roman" w:cs="Times New Roman"/>
-          <w:sz w:val="24"/>
-          <w:szCs w:val="24"/>
-        </w:rPr>
-        <w:t>, valamint az eladás összege egy másik táblába bekerül, melynek segítségével a későbbiekben kimutatásokat tudunk készíteni</w:t>
-      </w:r>
-      <w:r>
-        <w:rPr>
-          <w:rFonts w:ascii="Times New Roman" w:hAnsi="Times New Roman" w:cs="Times New Roman"/>
-          <w:sz w:val="24"/>
-          <w:szCs w:val="24"/>
-        </w:rPr>
-        <w:t xml:space="preserve">. </w:t>
-      </w:r>
-    </w:p>
-    <w:p xmlns:wp14="http://schemas.microsoft.com/office/word/2010/wordml" wp14:textId="1F9D0EF0">
+        <w:spacing w:after="0" w:line="360" w:lineRule="auto"/>
+        <w:jc w:val="both"/>
+        <w:rPr>
+          <w:rFonts w:ascii="Times New Roman" w:hAnsi="Times New Roman" w:cs="Times New Roman"/>
+          <w:sz w:val="24"/>
+          <w:szCs w:val="24"/>
+        </w:rPr>
+      </w:pPr>
+      <w:r>
+        <w:rPr>
+          <w:rFonts w:ascii="Times New Roman" w:hAnsi="Times New Roman" w:cs="Times New Roman"/>
+          <w:sz w:val="24"/>
+          <w:szCs w:val="24"/>
+        </w:rPr>
+        <w:t xml:space="preserve">Könyv eladás: Az alkalmazás egy a központi funkciói közé tartozik a könyv eladás nyilvántartása. Melynek lényege, hogy az adatbázisból kikeresve az adott könyvet, azt onnan kitörölve a könyvet eladjuk, valamint az eladás összege egy másik táblába bekerül, melynek segítségével a későbbiekben kimutatásokat tudunk készíteni. </w:t>
+      </w:r>
+    </w:p>
+    <w:p>
       <w:pPr>
         <w:pStyle w:val="Listaszerbekezds"/>
         <w:numPr>
           <w:ilvl w:val="1"/>
           <w:numId w:val="1"/>
         </w:numPr>
-        <w:spacing w:after="0" w:afterAutospacing="off" w:line="360" w:lineRule="auto"/>
+        <w:spacing w:after="0" w:line="360" w:lineRule="auto"/>
         <w:jc w:val="both"/>
         <w:rPr>
           <w:rFonts w:ascii="Times New Roman" w:hAnsi="Times New Roman" w:cs="Times New Roman"/>
@@ -139,7 +83,7 @@
           <w:sz w:val="24"/>
           <w:szCs w:val="24"/>
         </w:rPr>
-        <w:t>áru</w:t>
+        <w:t>áru könyvet</w:t>
       </w:r>
       <w:proofErr w:type="gramEnd"/>
       <w:r>
@@ -148,56 +92,33 @@
           <w:sz w:val="24"/>
           <w:szCs w:val="24"/>
         </w:rPr>
-        <w:t xml:space="preserve"> könyvet, a rendszer ez alapján kitölti a szükséges mezőket, majd ezt, hozzá adja az eladási listához. A felhasználó annyiszor viszi végbe ezt a tevékenységet, amennyi könyvet a vásárló meg kíván vásárolni. Ha minden könyv bekerült az eladási listába az eladás gomb megnyomásával a rendszer az adott könyveket törli az adatbázisból, emellett az </w:t>
-      </w:r>
-      <w:r>
-        <w:rPr>
-          <w:rFonts w:ascii="Times New Roman" w:hAnsi="Times New Roman" w:cs="Times New Roman"/>
-          <w:sz w:val="24"/>
-          <w:szCs w:val="24"/>
-        </w:rPr>
-        <w:t>összeg,</w:t>
-      </w:r>
-      <w:r>
-        <w:rPr>
-          <w:rFonts w:ascii="Times New Roman" w:hAnsi="Times New Roman" w:cs="Times New Roman"/>
-          <w:sz w:val="24"/>
-          <w:szCs w:val="24"/>
-        </w:rPr>
-        <w:t xml:space="preserve"> amelyet a vásárló fizet, bekerül az eladás táblába. </w:t>
-      </w:r>
-    </w:p>
-    <w:p xmlns:wp14="http://schemas.microsoft.com/office/word/2010/wordml" wp14:textId="77777777">
+        <w:t xml:space="preserve">, a rendszer ez alapján kitölti a szükséges mezőket, majd ezt, hozzá adja az eladási listához. A felhasználó annyiszor viszi végbe ezt a tevékenységet, amennyi könyvet a vásárló meg kíván vásárolni. Ha minden könyv bekerült az eladási listába az eladás gomb megnyomásával a rendszer az adott könyveket törli az adatbázisból, emellett az összeg, amelyet a vásárló fizet, bekerül az eladás táblába. </w:t>
+      </w:r>
+    </w:p>
+    <w:p>
       <w:pPr>
         <w:pStyle w:val="Listaszerbekezds"/>
         <w:numPr>
           <w:ilvl w:val="1"/>
           <w:numId w:val="1"/>
         </w:numPr>
-        <w:spacing w:after="0" w:afterAutospacing="off" w:line="360" w:lineRule="auto"/>
-        <w:jc w:val="both"/>
-        <w:rPr>
-          <w:rFonts w:ascii="Times New Roman" w:hAnsi="Times New Roman" w:cs="Times New Roman"/>
-          <w:sz w:val="24"/>
-          <w:szCs w:val="24"/>
-        </w:rPr>
-      </w:pPr>
-      <w:r>
-        <w:rPr>
-          <w:rFonts w:ascii="Times New Roman" w:hAnsi="Times New Roman" w:cs="Times New Roman"/>
-          <w:sz w:val="24"/>
-          <w:szCs w:val="24"/>
-        </w:rPr>
-        <w:t>Alternatív lefolyás:</w:t>
-      </w:r>
-      <w:r>
-        <w:rPr>
-          <w:rFonts w:ascii="Times New Roman" w:hAnsi="Times New Roman" w:cs="Times New Roman"/>
-          <w:sz w:val="24"/>
-          <w:szCs w:val="24"/>
-        </w:rPr>
-        <w:t xml:space="preserve"> A felhasználó nem találja az ISBN szám alapján a könyvet az adatbázisban. Ekkor azt tudja tenni, hogy ellenőrzi, hogy helyesen adta-e meg a kódot. Ha a kód </w:t>
-      </w:r>
+        <w:spacing w:after="0" w:line="360" w:lineRule="auto"/>
+        <w:jc w:val="both"/>
+        <w:rPr>
+          <w:rFonts w:ascii="Times New Roman" w:hAnsi="Times New Roman" w:cs="Times New Roman"/>
+          <w:sz w:val="24"/>
+          <w:szCs w:val="24"/>
+        </w:rPr>
+      </w:pPr>
+      <w:r>
+        <w:rPr>
+          <w:rFonts w:ascii="Times New Roman" w:hAnsi="Times New Roman" w:cs="Times New Roman"/>
+          <w:sz w:val="24"/>
+          <w:szCs w:val="24"/>
+        </w:rPr>
+        <w:t xml:space="preserve">Alternatív lefolyás: A felhasználó nem találja az ISBN szám alapján a könyvet az adatbázisban. Ekkor azt tudja tenni, hogy ellenőrzi, hogy helyesen adta-e meg a kódot. Ha a kód </w:t>
+      </w:r>
+      <w:proofErr w:type="gramStart"/>
       <w:r>
         <w:rPr>
           <w:rFonts w:ascii="Times New Roman" w:hAnsi="Times New Roman" w:cs="Times New Roman"/>
@@ -206,6 +127,7 @@
         </w:rPr>
         <w:t>helyes</w:t>
       </w:r>
+      <w:proofErr w:type="gramEnd"/>
       <w:r>
         <w:rPr>
           <w:rFonts w:ascii="Times New Roman" w:hAnsi="Times New Roman" w:cs="Times New Roman"/>
@@ -214,6 +136,7 @@
         </w:rPr>
         <w:t xml:space="preserve"> akkor a másik lehetőség, hogy a könyv címe vagy szerzője alapján keres rá a könyvre az adatbázisban. Ha így sem található meg az adott </w:t>
       </w:r>
+      <w:proofErr w:type="gramStart"/>
       <w:r>
         <w:rPr>
           <w:rFonts w:ascii="Times New Roman" w:hAnsi="Times New Roman" w:cs="Times New Roman"/>
@@ -222,6 +145,7 @@
         </w:rPr>
         <w:t>könyv</w:t>
       </w:r>
+      <w:proofErr w:type="gramEnd"/>
       <w:r>
         <w:rPr>
           <w:rFonts w:ascii="Times New Roman" w:hAnsi="Times New Roman" w:cs="Times New Roman"/>
@@ -231,14 +155,14 @@
         <w:t xml:space="preserve"> akkor azt felkell vinni az adatbázisba és csak ezt követően tudja eladni.</w:t>
       </w:r>
     </w:p>
-    <w:p xmlns:wp14="http://schemas.microsoft.com/office/word/2010/wordml" wp14:textId="77777777">
+    <w:p>
       <w:pPr>
         <w:pStyle w:val="Listaszerbekezds"/>
         <w:numPr>
           <w:ilvl w:val="0"/>
           <w:numId w:val="1"/>
         </w:numPr>
-        <w:spacing w:after="0" w:afterAutospacing="off" w:line="360" w:lineRule="auto"/>
+        <w:spacing w:after="0" w:line="360" w:lineRule="auto"/>
         <w:jc w:val="both"/>
         <w:rPr>
           <w:rFonts w:ascii="Times New Roman" w:hAnsi="Times New Roman" w:cs="Times New Roman"/>
@@ -272,57 +196,59 @@
         </w:rPr>
         <w:t xml:space="preserve"> amelyek az eladáshoz kötődnek:</w:t>
       </w:r>
-      <w:bookmarkStart w:name="_GoBack" w:id="0"/>
+      <w:bookmarkStart w:id="0" w:name="_GoBack"/>
       <w:bookmarkEnd w:id="0"/>
     </w:p>
-    <w:p xmlns:wp14="http://schemas.microsoft.com/office/word/2010/wordml" wp14:textId="5F9E8CBE">
+    <w:p>
       <w:pPr>
         <w:pStyle w:val="Listaszerbekezds"/>
         <w:numPr>
           <w:ilvl w:val="1"/>
           <w:numId w:val="1"/>
         </w:numPr>
-        <w:spacing w:after="0" w:afterAutospacing="off" w:line="360" w:lineRule="auto"/>
-        <w:jc w:val="both"/>
-        <w:rPr>
-          <w:rFonts w:ascii="Times New Roman" w:hAnsi="Times New Roman" w:cs="Times New Roman"/>
-          <w:sz w:val="24"/>
-          <w:szCs w:val="24"/>
-        </w:rPr>
-      </w:pPr>
-      <w:r>
-        <w:rPr>
-          <w:rFonts w:ascii="Times New Roman" w:hAnsi="Times New Roman" w:cs="Times New Roman"/>
-          <w:sz w:val="24"/>
-          <w:szCs w:val="24"/>
-        </w:rPr>
-        <w:t xml:space="preserve">Akció alkalmazása eladás során: Mint minden üzletben egy antikvár </w:t>
-      </w:r>
-      <w:r>
-        <w:rPr>
-          <w:rFonts w:ascii="Times New Roman" w:hAnsi="Times New Roman" w:cs="Times New Roman"/>
-          <w:sz w:val="24"/>
-          <w:szCs w:val="24"/>
-        </w:rPr>
-        <w:t>könyvesboltban</w:t>
-      </w:r>
-      <w:r>
-        <w:rPr>
-          <w:rFonts w:ascii="Times New Roman" w:hAnsi="Times New Roman" w:cs="Times New Roman"/>
-          <w:sz w:val="24"/>
-          <w:szCs w:val="24"/>
-        </w:rPr>
-        <w:t xml:space="preserve"> is vannak időközönként akciók. Ezen esetekben tudjuk a következő funkciót használni az eladás során.</w:t>
-      </w:r>
-    </w:p>
-    <w:p xmlns:wp14="http://schemas.microsoft.com/office/word/2010/wordml" wp14:textId="2EB7D10B">
+        <w:spacing w:after="0" w:line="360" w:lineRule="auto"/>
+        <w:jc w:val="both"/>
+        <w:rPr>
+          <w:rFonts w:ascii="Times New Roman" w:hAnsi="Times New Roman" w:cs="Times New Roman"/>
+          <w:sz w:val="24"/>
+          <w:szCs w:val="24"/>
+        </w:rPr>
+      </w:pPr>
+      <w:r>
+        <w:rPr>
+          <w:rFonts w:ascii="Times New Roman" w:hAnsi="Times New Roman" w:cs="Times New Roman"/>
+          <w:sz w:val="24"/>
+          <w:szCs w:val="24"/>
+        </w:rPr>
+        <w:t xml:space="preserve">Akció alkalmazása eladás során: Mint minden </w:t>
+      </w:r>
+      <w:proofErr w:type="gramStart"/>
+      <w:r>
+        <w:rPr>
+          <w:rFonts w:ascii="Times New Roman" w:hAnsi="Times New Roman" w:cs="Times New Roman"/>
+          <w:sz w:val="24"/>
+          <w:szCs w:val="24"/>
+        </w:rPr>
+        <w:t>üzletben</w:t>
+      </w:r>
+      <w:proofErr w:type="gramEnd"/>
+      <w:r>
+        <w:rPr>
+          <w:rFonts w:ascii="Times New Roman" w:hAnsi="Times New Roman" w:cs="Times New Roman"/>
+          <w:sz w:val="24"/>
+          <w:szCs w:val="24"/>
+        </w:rPr>
+        <w:t xml:space="preserve"> egy antikvár könyvesboltban is vannak időközönként akciók. Ezen esetekben tudjuk a következő funkciót használni az eladás során.</w:t>
+      </w:r>
+    </w:p>
+    <w:p>
       <w:pPr>
         <w:pStyle w:val="Listaszerbekezds"/>
         <w:numPr>
           <w:ilvl w:val="2"/>
           <w:numId w:val="1"/>
         </w:numPr>
-        <w:spacing w:after="0" w:afterAutospacing="off" w:line="360" w:lineRule="auto"/>
+        <w:spacing w:after="0" w:line="360" w:lineRule="auto"/>
         <w:jc w:val="both"/>
         <w:rPr>
           <w:rFonts w:ascii="Times New Roman" w:hAnsi="Times New Roman" w:cs="Times New Roman"/>
@@ -346,19 +272,20 @@
           <w:ilvl w:val="3"/>
           <w:numId w:val="1"/>
         </w:numPr>
-        <w:spacing w:after="0" w:afterAutospacing="off" w:line="360" w:lineRule="auto"/>
-        <w:jc w:val="both"/>
-        <w:rPr>
-          <w:sz w:val="24"/>
-          <w:szCs w:val="24"/>
-        </w:rPr>
-      </w:pPr>
-      <w:r>
-        <w:rPr>
-          <w:rFonts w:ascii="Times New Roman" w:hAnsi="Times New Roman" w:cs="Times New Roman"/>
-          <w:sz w:val="24"/>
-          <w:szCs w:val="24"/>
-        </w:rPr>
+        <w:spacing w:after="0" w:line="360" w:lineRule="auto"/>
+        <w:jc w:val="both"/>
+        <w:rPr>
+          <w:sz w:val="24"/>
+          <w:szCs w:val="24"/>
+        </w:rPr>
+      </w:pPr>
+      <w:r>
+        <w:rPr>
+          <w:rFonts w:ascii="Times New Roman" w:hAnsi="Times New Roman" w:cs="Times New Roman"/>
+          <w:sz w:val="24"/>
+          <w:szCs w:val="24"/>
+        </w:rPr>
+        <w:lastRenderedPageBreak/>
         <w:t>Az első esetben a felhasználó a könyv adatainak megadása után tudja megadni a kedvezmény mértékét a mentés előtt.</w:t>
       </w:r>
     </w:p>
@@ -369,46 +296,30 @@
           <w:ilvl w:val="3"/>
           <w:numId w:val="1"/>
         </w:numPr>
-        <w:spacing w:after="0" w:afterAutospacing="off" w:line="360" w:lineRule="auto"/>
-        <w:jc w:val="both"/>
-        <w:rPr>
-          <w:sz w:val="24"/>
-          <w:szCs w:val="24"/>
-        </w:rPr>
-      </w:pPr>
-      <w:r>
-        <w:rPr>
-          <w:rFonts w:ascii="Times New Roman" w:hAnsi="Times New Roman" w:cs="Times New Roman"/>
-          <w:sz w:val="24"/>
-          <w:szCs w:val="24"/>
-        </w:rPr>
-        <w:t xml:space="preserve">A második esetben mikor az összes könyv </w:t>
-      </w:r>
-      <w:r>
-        <w:rPr>
-          <w:rFonts w:ascii="Times New Roman" w:hAnsi="Times New Roman" w:cs="Times New Roman"/>
-          <w:sz w:val="24"/>
-          <w:szCs w:val="24"/>
-        </w:rPr>
-        <w:t>bekerült</w:t>
-      </w:r>
-      <w:r>
-        <w:rPr>
-          <w:rFonts w:ascii="Times New Roman" w:hAnsi="Times New Roman" w:cs="Times New Roman"/>
-          <w:sz w:val="24"/>
-          <w:szCs w:val="24"/>
-        </w:rPr>
-        <w:t xml:space="preserve"> már az eladási listába, akkor szintén a felhasználó meg tudja adni a kedvezmény mértékét. </w:t>
-      </w:r>
-    </w:p>
-    <w:p xmlns:wp14="http://schemas.microsoft.com/office/word/2010/wordml" wp14:textId="37BCF84A">
+        <w:spacing w:after="0" w:line="360" w:lineRule="auto"/>
+        <w:jc w:val="both"/>
+        <w:rPr>
+          <w:sz w:val="24"/>
+          <w:szCs w:val="24"/>
+        </w:rPr>
+      </w:pPr>
+      <w:r>
+        <w:rPr>
+          <w:rFonts w:ascii="Times New Roman" w:hAnsi="Times New Roman" w:cs="Times New Roman"/>
+          <w:sz w:val="24"/>
+          <w:szCs w:val="24"/>
+        </w:rPr>
+        <w:t xml:space="preserve">A második esetben mikor az összes könyv bekerült már az eladási listába, akkor szintén a felhasználó meg tudja adni a kedvezmény mértékét. </w:t>
+      </w:r>
+    </w:p>
+    <w:p>
       <w:pPr>
         <w:pStyle w:val="Listaszerbekezds"/>
         <w:numPr>
           <w:ilvl w:val="2"/>
           <w:numId w:val="1"/>
         </w:numPr>
-        <w:spacing w:after="0" w:afterAutospacing="off" w:line="360" w:lineRule="auto"/>
+        <w:spacing w:after="0" w:line="360" w:lineRule="auto"/>
         <w:jc w:val="both"/>
         <w:rPr>
           <w:rFonts w:ascii="Times New Roman" w:hAnsi="Times New Roman" w:cs="Times New Roman"/>
@@ -432,10 +343,10 @@
           <w:ilvl w:val="1"/>
           <w:numId w:val="1"/>
         </w:numPr>
-        <w:spacing w:after="0" w:afterAutospacing="off" w:line="360" w:lineRule="auto"/>
-        <w:jc w:val="both"/>
-        <w:rPr>
-          <w:rFonts w:ascii="Calibri" w:hAnsi="Calibri" w:eastAsia="Calibri" w:cs="Calibri" w:asciiTheme="minorAscii" w:hAnsiTheme="minorAscii" w:eastAsiaTheme="minorAscii" w:cstheme="minorAscii"/>
+        <w:spacing w:after="0" w:line="360" w:lineRule="auto"/>
+        <w:jc w:val="both"/>
+        <w:rPr>
+          <w:rFonts w:eastAsiaTheme="minorEastAsia"/>
           <w:sz w:val="24"/>
           <w:szCs w:val="24"/>
         </w:rPr>
@@ -456,10 +367,10 @@
           <w:ilvl w:val="2"/>
           <w:numId w:val="1"/>
         </w:numPr>
-        <w:spacing w:after="0" w:afterAutospacing="off" w:line="360" w:lineRule="auto"/>
-        <w:jc w:val="both"/>
-        <w:rPr>
-          <w:rFonts w:ascii="Calibri" w:hAnsi="Calibri" w:eastAsia="Calibri" w:cs="Calibri" w:asciiTheme="minorAscii" w:hAnsiTheme="minorAscii" w:eastAsiaTheme="minorAscii" w:cstheme="minorAscii"/>
+        <w:spacing w:after="0" w:line="360" w:lineRule="auto"/>
+        <w:jc w:val="both"/>
+        <w:rPr>
+          <w:rFonts w:eastAsiaTheme="minorEastAsia"/>
           <w:sz w:val="24"/>
           <w:szCs w:val="24"/>
         </w:rPr>
@@ -480,10 +391,10 @@
           <w:ilvl w:val="2"/>
           <w:numId w:val="1"/>
         </w:numPr>
-        <w:spacing w:after="0" w:afterAutospacing="off" w:line="360" w:lineRule="auto"/>
-        <w:jc w:val="both"/>
-        <w:rPr>
-          <w:rFonts w:ascii="Calibri" w:hAnsi="Calibri" w:eastAsia="Calibri" w:cs="Calibri" w:asciiTheme="minorAscii" w:hAnsiTheme="minorAscii" w:eastAsiaTheme="minorAscii" w:cstheme="minorAscii"/>
+        <w:spacing w:after="0" w:line="360" w:lineRule="auto"/>
+        <w:jc w:val="both"/>
+        <w:rPr>
+          <w:rFonts w:eastAsiaTheme="minorEastAsia"/>
           <w:sz w:val="24"/>
           <w:szCs w:val="24"/>
         </w:rPr>
@@ -497,305 +408,255 @@
         <w:t>Alternatív lefolyás: Hibás kód megadása az ellenőrzés során kijavítható. Ilyenkor csak át kell írnunk a kódot és kiválasztani a helyes vásárlót.</w:t>
       </w:r>
     </w:p>
-    <w:p xmlns:wp14="http://schemas.microsoft.com/office/word/2010/wordml" wp14:textId="5FF9ED41">
+    <w:p>
       <w:pPr>
         <w:pStyle w:val="Listaszerbekezds"/>
         <w:numPr>
           <w:ilvl w:val="1"/>
           <w:numId w:val="1"/>
         </w:numPr>
-        <w:spacing w:after="0" w:afterAutospacing="off" w:line="360" w:lineRule="auto"/>
-        <w:jc w:val="both"/>
-        <w:rPr>
-          <w:rFonts w:ascii="Times New Roman" w:hAnsi="Times New Roman" w:cs="Times New Roman"/>
-          <w:sz w:val="24"/>
-          <w:szCs w:val="24"/>
-        </w:rPr>
-      </w:pPr>
-      <w:r>
-        <w:rPr>
-          <w:rFonts w:ascii="Times New Roman" w:hAnsi="Times New Roman" w:cs="Times New Roman"/>
-          <w:sz w:val="24"/>
-          <w:szCs w:val="24"/>
-        </w:rPr>
-        <w:t>Törzsvásárlói pontok beszámítása: A vásárlás során a vásárlónak, ha elegendő pontja van már, azt beválthatja és annyival olcsóbban viheti el az általa vásárolt könyveket.</w:t>
-      </w:r>
-    </w:p>
-    <w:p xmlns:wp14="http://schemas.microsoft.com/office/word/2010/wordml" wp14:textId="0E9C351E">
+        <w:spacing w:after="0" w:line="360" w:lineRule="auto"/>
+        <w:jc w:val="both"/>
+        <w:rPr>
+          <w:rFonts w:ascii="Times New Roman" w:hAnsi="Times New Roman" w:cs="Times New Roman"/>
+          <w:sz w:val="24"/>
+          <w:szCs w:val="24"/>
+        </w:rPr>
+      </w:pPr>
+      <w:r>
+        <w:rPr>
+          <w:rFonts w:ascii="Times New Roman" w:hAnsi="Times New Roman" w:cs="Times New Roman"/>
+          <w:sz w:val="24"/>
+          <w:szCs w:val="24"/>
+        </w:rPr>
+        <w:t xml:space="preserve">Törzsvásárlói pontok beszámítása: A vásárlás során a vásárlónak, ha elegendő pontja van már, azt </w:t>
+      </w:r>
+      <w:proofErr w:type="gramStart"/>
+      <w:r>
+        <w:rPr>
+          <w:rFonts w:ascii="Times New Roman" w:hAnsi="Times New Roman" w:cs="Times New Roman"/>
+          <w:sz w:val="24"/>
+          <w:szCs w:val="24"/>
+        </w:rPr>
+        <w:t>beválthatja</w:t>
+      </w:r>
+      <w:proofErr w:type="gramEnd"/>
+      <w:r>
+        <w:rPr>
+          <w:rFonts w:ascii="Times New Roman" w:hAnsi="Times New Roman" w:cs="Times New Roman"/>
+          <w:sz w:val="24"/>
+          <w:szCs w:val="24"/>
+        </w:rPr>
+        <w:t xml:space="preserve"> és annyival olcsóbban viheti el az általa vásárolt könyveket.</w:t>
+      </w:r>
+    </w:p>
+    <w:p>
       <w:pPr>
         <w:pStyle w:val="Listaszerbekezds"/>
         <w:numPr>
           <w:ilvl w:val="2"/>
           <w:numId w:val="1"/>
         </w:numPr>
-        <w:spacing w:after="0" w:afterAutospacing="off" w:line="360" w:lineRule="auto"/>
-        <w:jc w:val="both"/>
-        <w:rPr>
-          <w:rFonts w:ascii="Times New Roman" w:hAnsi="Times New Roman" w:cs="Times New Roman"/>
-          <w:sz w:val="24"/>
-          <w:szCs w:val="24"/>
-        </w:rPr>
-      </w:pPr>
-      <w:r>
-        <w:rPr>
-          <w:rFonts w:ascii="Times New Roman" w:hAnsi="Times New Roman" w:cs="Times New Roman"/>
-          <w:sz w:val="24"/>
-          <w:szCs w:val="24"/>
-        </w:rPr>
-        <w:t xml:space="preserve">Fő lefolyás: A vásárlás végén a felhasználó a törzsvásárlói kód beírása után láthatja azt is, hogy hány pontja van a vásárlónak. Ekkor a vásárló kérésére azokat levonhatja a végösszegből. Ekkor a pontok </w:t>
-      </w:r>
-      <w:r>
-        <w:rPr>
-          <w:rFonts w:ascii="Times New Roman" w:hAnsi="Times New Roman" w:cs="Times New Roman"/>
-          <w:sz w:val="24"/>
-          <w:szCs w:val="24"/>
-        </w:rPr>
-        <w:t>nullázódnak</w:t>
-      </w:r>
-      <w:r>
-        <w:rPr>
-          <w:rFonts w:ascii="Times New Roman" w:hAnsi="Times New Roman" w:cs="Times New Roman"/>
-          <w:sz w:val="24"/>
-          <w:szCs w:val="24"/>
-        </w:rPr>
-        <w:t xml:space="preserve">. </w:t>
-      </w:r>
-    </w:p>
-    <w:p xmlns:wp14="http://schemas.microsoft.com/office/word/2010/wordml" wp14:textId="77777777">
-      <w:pPr>
-        <w:spacing w:after="0" w:afterAutospacing="off" w:line="360" w:lineRule="auto"/>
-        <w:jc w:val="both"/>
-        <w:rPr>
-          <w:rFonts w:ascii="Times New Roman" w:hAnsi="Times New Roman" w:cs="Times New Roman"/>
-          <w:sz w:val="24"/>
-          <w:szCs w:val="24"/>
-        </w:rPr>
-      </w:pPr>
-      <w:r>
-        <w:rPr>
-          <w:rFonts w:ascii="Times New Roman" w:hAnsi="Times New Roman" w:cs="Times New Roman"/>
-          <w:sz w:val="24"/>
-          <w:szCs w:val="24"/>
-        </w:rPr>
-        <w:t>Törzsvásárlóhoz kapcsolódó tevékenységek:</w:t>
-      </w:r>
-      <w:r>
-        <w:rPr>
-          <w:rFonts w:ascii="Times New Roman" w:hAnsi="Times New Roman" w:cs="Times New Roman"/>
-          <w:sz w:val="24"/>
-          <w:szCs w:val="24"/>
-        </w:rPr>
-        <w:t xml:space="preserve"> Az üzletbe többször betérő vásárlók törzsvásárlói kedvezményekben részesülhetnek, ha beregisztráljuk őket a rendszerbe.</w:t>
-      </w:r>
-      <w:r>
-        <w:rPr>
-          <w:rFonts w:ascii="Times New Roman" w:hAnsi="Times New Roman" w:cs="Times New Roman"/>
-          <w:sz w:val="24"/>
-          <w:szCs w:val="24"/>
-        </w:rPr>
-        <w:t xml:space="preserve"> Egy vásárlónak legalább 3 alkalommal kell vásárolnia nálunk ahhoz, hogy törzsvásárlóvá váljon. Ezt az addigi vásárlások nyugtájával tudja igazolni.</w:t>
-      </w:r>
-      <w:r>
-        <w:rPr>
-          <w:rFonts w:ascii="Times New Roman" w:hAnsi="Times New Roman" w:cs="Times New Roman"/>
-          <w:sz w:val="24"/>
-          <w:szCs w:val="24"/>
-        </w:rPr>
-        <w:t xml:space="preserve"> A regisztrálás</w:t>
-      </w:r>
-      <w:r>
-        <w:rPr>
-          <w:rFonts w:ascii="Times New Roman" w:hAnsi="Times New Roman" w:cs="Times New Roman"/>
-          <w:sz w:val="24"/>
-          <w:szCs w:val="24"/>
-        </w:rPr>
-        <w:t xml:space="preserve"> mellett az adatok módosítására, valamint a törzsvásárló törlésére is van lehetőség.</w:t>
-      </w:r>
-    </w:p>
-    <w:p xmlns:wp14="http://schemas.microsoft.com/office/word/2010/wordml" wp14:textId="77777777">
+        <w:spacing w:after="0" w:line="360" w:lineRule="auto"/>
+        <w:jc w:val="both"/>
+        <w:rPr>
+          <w:rFonts w:ascii="Times New Roman" w:hAnsi="Times New Roman" w:cs="Times New Roman"/>
+          <w:sz w:val="24"/>
+          <w:szCs w:val="24"/>
+        </w:rPr>
+      </w:pPr>
+      <w:r>
+        <w:rPr>
+          <w:rFonts w:ascii="Times New Roman" w:hAnsi="Times New Roman" w:cs="Times New Roman"/>
+          <w:sz w:val="24"/>
+          <w:szCs w:val="24"/>
+        </w:rPr>
+        <w:t xml:space="preserve">Fő lefolyás: A vásárlás végén a felhasználó a törzsvásárlói kód beírása után láthatja azt is, hogy hány pontja van a vásárlónak. Ekkor a vásárló kérésére azokat levonhatja a végösszegből. Ekkor a pontok nullázódnak. </w:t>
+      </w:r>
+    </w:p>
+    <w:p>
+      <w:pPr>
+        <w:spacing w:after="0" w:line="360" w:lineRule="auto"/>
+        <w:jc w:val="both"/>
+        <w:rPr>
+          <w:rFonts w:ascii="Times New Roman" w:hAnsi="Times New Roman" w:cs="Times New Roman"/>
+          <w:sz w:val="24"/>
+          <w:szCs w:val="24"/>
+        </w:rPr>
+      </w:pPr>
+    </w:p>
+    <w:p>
+      <w:pPr>
+        <w:spacing w:after="0" w:line="360" w:lineRule="auto"/>
+        <w:jc w:val="both"/>
+        <w:rPr>
+          <w:rFonts w:ascii="Times New Roman" w:hAnsi="Times New Roman" w:cs="Times New Roman"/>
+          <w:sz w:val="24"/>
+          <w:szCs w:val="24"/>
+        </w:rPr>
+      </w:pPr>
+      <w:r>
+        <w:rPr>
+          <w:rFonts w:ascii="Times New Roman" w:hAnsi="Times New Roman" w:cs="Times New Roman"/>
+          <w:sz w:val="24"/>
+          <w:szCs w:val="24"/>
+        </w:rPr>
+        <w:t>Törzsvásárlóhoz kapcsolódó tevékenységek: Az üzletbe többször betérő vásárlók törzsvásárlói kedvezményekben részesülhetnek, ha beregisztráljuk őket a rendszerbe. Egy vásárlónak legalább 3 alkalommal kell vásárolnia nálunk ahhoz, hogy törzsvásárlóvá váljon. Ezt az addigi vásárlások nyugtájával tudja igazolni. A regisztrálás mellett az adatok módosítására, valamint a törzsvásárló törlésére is van lehetőség.</w:t>
+      </w:r>
+    </w:p>
+    <w:p>
       <w:pPr>
         <w:pStyle w:val="Listaszerbekezds"/>
         <w:numPr>
           <w:ilvl w:val="0"/>
           <w:numId w:val="2"/>
         </w:numPr>
-        <w:spacing w:after="0" w:afterAutospacing="off" w:line="360" w:lineRule="auto"/>
-        <w:jc w:val="both"/>
-        <w:rPr>
-          <w:rFonts w:ascii="Times New Roman" w:hAnsi="Times New Roman" w:cs="Times New Roman"/>
-          <w:sz w:val="24"/>
-          <w:szCs w:val="24"/>
-        </w:rPr>
-      </w:pPr>
-      <w:r>
-        <w:rPr>
-          <w:rFonts w:ascii="Times New Roman" w:hAnsi="Times New Roman" w:cs="Times New Roman"/>
-          <w:sz w:val="24"/>
-          <w:szCs w:val="24"/>
-        </w:rPr>
-        <w:t>Törzsvásárló regisztrálása</w:t>
-      </w:r>
-      <w:r>
-        <w:rPr>
-          <w:rFonts w:ascii="Times New Roman" w:hAnsi="Times New Roman" w:cs="Times New Roman"/>
-          <w:sz w:val="24"/>
-          <w:szCs w:val="24"/>
-        </w:rPr>
-        <w:t xml:space="preserve">: </w:t>
-      </w:r>
-    </w:p>
-    <w:p xmlns:wp14="http://schemas.microsoft.com/office/word/2010/wordml" wp14:textId="77777777">
+        <w:spacing w:after="0" w:line="360" w:lineRule="auto"/>
+        <w:jc w:val="both"/>
+        <w:rPr>
+          <w:rFonts w:ascii="Times New Roman" w:hAnsi="Times New Roman" w:cs="Times New Roman"/>
+          <w:sz w:val="24"/>
+          <w:szCs w:val="24"/>
+        </w:rPr>
+      </w:pPr>
+      <w:r>
+        <w:rPr>
+          <w:rFonts w:ascii="Times New Roman" w:hAnsi="Times New Roman" w:cs="Times New Roman"/>
+          <w:sz w:val="24"/>
+          <w:szCs w:val="24"/>
+        </w:rPr>
+        <w:lastRenderedPageBreak/>
+        <w:t xml:space="preserve">Törzsvásárló regisztrálása: </w:t>
+      </w:r>
+    </w:p>
+    <w:p>
       <w:pPr>
         <w:pStyle w:val="Listaszerbekezds"/>
         <w:numPr>
           <w:ilvl w:val="1"/>
           <w:numId w:val="2"/>
         </w:numPr>
-        <w:spacing w:after="0" w:afterAutospacing="off" w:line="360" w:lineRule="auto"/>
-        <w:jc w:val="both"/>
-        <w:rPr>
-          <w:rFonts w:ascii="Times New Roman" w:hAnsi="Times New Roman" w:cs="Times New Roman"/>
-          <w:sz w:val="24"/>
-          <w:szCs w:val="24"/>
-        </w:rPr>
-      </w:pPr>
-      <w:r>
-        <w:rPr>
-          <w:rFonts w:ascii="Times New Roman" w:hAnsi="Times New Roman" w:cs="Times New Roman"/>
-          <w:sz w:val="24"/>
-          <w:szCs w:val="24"/>
-        </w:rPr>
-        <w:t xml:space="preserve">Fő lefolyás: </w:t>
-      </w:r>
-      <w:r>
-        <w:rPr>
-          <w:rFonts w:ascii="Times New Roman" w:hAnsi="Times New Roman" w:cs="Times New Roman"/>
-          <w:sz w:val="24"/>
-          <w:szCs w:val="24"/>
-        </w:rPr>
-        <w:t>A vásárló igazolja, hogy jogosult a törzsvásárlói regisztrálásra. Ekkor a felhasználó belép a törzsvásárlói kezelő felületre, ott kiválasztja regisztráció pontot. A megnyíló felületen megadja a vásárló adatai, nevét, címét, telefonszámát stb. Az adatok ellenőrzése után</w:t>
-      </w:r>
-      <w:r>
-        <w:rPr>
-          <w:rFonts w:ascii="Times New Roman" w:hAnsi="Times New Roman" w:cs="Times New Roman"/>
-          <w:sz w:val="24"/>
-          <w:szCs w:val="24"/>
-        </w:rPr>
-        <w:t xml:space="preserve"> azokat elmentjük a mentés során a rendszer generálja le a törzsvásárlói kódot. A törzsvásárlói kód generálása egy automatikus folyamat, mely során a rendszer generál egy 8 jegyű kódot, amelyet leellenőriz, hogy még nem szerepel az adatbázisban, és ezzel a kóddal menti el a várásló adatait.</w:t>
-      </w:r>
-    </w:p>
-    <w:p xmlns:wp14="http://schemas.microsoft.com/office/word/2010/wordml" wp14:textId="77777777">
+        <w:spacing w:after="0" w:line="360" w:lineRule="auto"/>
+        <w:jc w:val="both"/>
+        <w:rPr>
+          <w:rFonts w:ascii="Times New Roman" w:hAnsi="Times New Roman" w:cs="Times New Roman"/>
+          <w:sz w:val="24"/>
+          <w:szCs w:val="24"/>
+        </w:rPr>
+      </w:pPr>
+      <w:r>
+        <w:rPr>
+          <w:rFonts w:ascii="Times New Roman" w:hAnsi="Times New Roman" w:cs="Times New Roman"/>
+          <w:sz w:val="24"/>
+          <w:szCs w:val="24"/>
+        </w:rPr>
+        <w:t xml:space="preserve">Fő lefolyás: A vásárló igazolja, hogy jogosult a törzsvásárlói regisztrálásra. Ekkor a felhasználó belép a törzsvásárlói kezelő felületre, ott kiválasztja regisztráció pontot. A megnyíló felületen megadja a vásárló adatai, nevét, címét, telefonszámát stb. Az adatok ellenőrzése után azokat elmentjük a mentés során a rendszer generálja le a törzsvásárlói kódot. A törzsvásárlói kód generálása egy automatikus folyamat, mely során a rendszer generál egy 8 jegyű kódot, amelyet leellenőriz, hogy még nem szerepel az adatbázisban, és ezzel a kóddal menti el a </w:t>
+      </w:r>
+      <w:proofErr w:type="spellStart"/>
+      <w:r>
+        <w:rPr>
+          <w:rFonts w:ascii="Times New Roman" w:hAnsi="Times New Roman" w:cs="Times New Roman"/>
+          <w:sz w:val="24"/>
+          <w:szCs w:val="24"/>
+        </w:rPr>
+        <w:t>várásló</w:t>
+      </w:r>
+      <w:proofErr w:type="spellEnd"/>
+      <w:r>
+        <w:rPr>
+          <w:rFonts w:ascii="Times New Roman" w:hAnsi="Times New Roman" w:cs="Times New Roman"/>
+          <w:sz w:val="24"/>
+          <w:szCs w:val="24"/>
+        </w:rPr>
+        <w:t xml:space="preserve"> adatait.</w:t>
+      </w:r>
+    </w:p>
+    <w:p>
       <w:pPr>
         <w:pStyle w:val="Listaszerbekezds"/>
         <w:numPr>
           <w:ilvl w:val="1"/>
           <w:numId w:val="2"/>
         </w:numPr>
-        <w:spacing w:after="0" w:afterAutospacing="off" w:line="360" w:lineRule="auto"/>
-        <w:jc w:val="both"/>
-        <w:rPr>
-          <w:rFonts w:ascii="Times New Roman" w:hAnsi="Times New Roman" w:cs="Times New Roman"/>
-          <w:sz w:val="24"/>
-          <w:szCs w:val="24"/>
-        </w:rPr>
-      </w:pPr>
-      <w:r>
-        <w:rPr>
-          <w:rFonts w:ascii="Times New Roman" w:hAnsi="Times New Roman" w:cs="Times New Roman"/>
-          <w:sz w:val="24"/>
-          <w:szCs w:val="24"/>
-        </w:rPr>
-        <w:t>Alternatív lefolyás:</w:t>
-      </w:r>
-      <w:r>
-        <w:rPr>
-          <w:rFonts w:ascii="Times New Roman" w:hAnsi="Times New Roman" w:cs="Times New Roman"/>
-          <w:sz w:val="24"/>
-          <w:szCs w:val="24"/>
-        </w:rPr>
-        <w:t xml:space="preserve"> A kód, amelyet a rendszer automatikusan generált már szerepel az adatbázisban. Ebben az esetben egy új kódot generál és azt is le ellenőrzi </w:t>
-      </w:r>
-      <w:proofErr w:type="gramStart"/>
-      <w:r>
-        <w:rPr>
-          <w:rFonts w:ascii="Times New Roman" w:hAnsi="Times New Roman" w:cs="Times New Roman"/>
-          <w:sz w:val="24"/>
-          <w:szCs w:val="24"/>
-        </w:rPr>
-        <w:t>és,</w:t>
-      </w:r>
-      <w:proofErr w:type="gramEnd"/>
-      <w:r>
-        <w:rPr>
-          <w:rFonts w:ascii="Times New Roman" w:hAnsi="Times New Roman" w:cs="Times New Roman"/>
-          <w:sz w:val="24"/>
-          <w:szCs w:val="24"/>
-        </w:rPr>
-        <w:t xml:space="preserve"> ha megfelelő a kód menti az adatokat.</w:t>
-      </w:r>
-    </w:p>
-    <w:p xmlns:wp14="http://schemas.microsoft.com/office/word/2010/wordml" wp14:textId="77777777">
+        <w:spacing w:after="0" w:line="360" w:lineRule="auto"/>
+        <w:jc w:val="both"/>
+        <w:rPr>
+          <w:rFonts w:ascii="Times New Roman" w:hAnsi="Times New Roman" w:cs="Times New Roman"/>
+          <w:sz w:val="24"/>
+          <w:szCs w:val="24"/>
+        </w:rPr>
+      </w:pPr>
+      <w:r>
+        <w:rPr>
+          <w:rFonts w:ascii="Times New Roman" w:hAnsi="Times New Roman" w:cs="Times New Roman"/>
+          <w:sz w:val="24"/>
+          <w:szCs w:val="24"/>
+        </w:rPr>
+        <w:t>Alternatív lefolyás: A kód, amelyet a rendszer automatikusan generált már szerepel az adatbázisban. Ebben az esetben eg</w:t>
+      </w:r>
+      <w:r>
+        <w:rPr>
+          <w:rFonts w:ascii="Times New Roman" w:hAnsi="Times New Roman" w:cs="Times New Roman"/>
+          <w:sz w:val="24"/>
+          <w:szCs w:val="24"/>
+        </w:rPr>
+        <w:t>y új kódot generál és azt is le</w:t>
+      </w:r>
+      <w:r>
+        <w:rPr>
+          <w:rFonts w:ascii="Times New Roman" w:hAnsi="Times New Roman" w:cs="Times New Roman"/>
+          <w:sz w:val="24"/>
+          <w:szCs w:val="24"/>
+        </w:rPr>
+        <w:t>ellenőrzi és, ha megfelelő a kód menti az adatokat.</w:t>
+      </w:r>
+    </w:p>
+    <w:p>
       <w:pPr>
         <w:pStyle w:val="Listaszerbekezds"/>
         <w:numPr>
           <w:ilvl w:val="0"/>
           <w:numId w:val="2"/>
         </w:numPr>
-        <w:spacing w:after="0" w:afterAutospacing="off" w:line="360" w:lineRule="auto"/>
-        <w:jc w:val="both"/>
-        <w:rPr>
-          <w:rFonts w:ascii="Times New Roman" w:hAnsi="Times New Roman" w:cs="Times New Roman"/>
-          <w:sz w:val="24"/>
-          <w:szCs w:val="24"/>
-        </w:rPr>
-      </w:pPr>
-      <w:r>
-        <w:rPr>
-          <w:rFonts w:ascii="Times New Roman" w:hAnsi="Times New Roman" w:cs="Times New Roman"/>
-          <w:sz w:val="24"/>
-          <w:szCs w:val="24"/>
-        </w:rPr>
-        <w:t>Törzsvásárló adatainak módosítása</w:t>
-      </w:r>
-      <w:r>
-        <w:rPr>
-          <w:rFonts w:ascii="Times New Roman" w:hAnsi="Times New Roman" w:cs="Times New Roman"/>
-          <w:sz w:val="24"/>
-          <w:szCs w:val="24"/>
-        </w:rPr>
-        <w:t>:</w:t>
-      </w:r>
-      <w:r>
-        <w:rPr>
-          <w:rFonts w:ascii="Times New Roman" w:hAnsi="Times New Roman" w:cs="Times New Roman"/>
-          <w:sz w:val="24"/>
-          <w:szCs w:val="24"/>
-        </w:rPr>
-        <w:t xml:space="preserve"> Előfordulhat olyan helyzet, hogy egy vásárló valamilyen adata hibásan került be az adatbázisba vagy az idők során valamely adat megváltozik. Ebben az esetben a vásárló jelzése alapján ezt a módosítani tudjuk, illetve hibás bevitel esetén azt javíthatjuk.</w:t>
-      </w:r>
-    </w:p>
-    <w:p xmlns:wp14="http://schemas.microsoft.com/office/word/2010/wordml" wp14:textId="25B24386">
+        <w:spacing w:after="0" w:line="360" w:lineRule="auto"/>
+        <w:jc w:val="both"/>
+        <w:rPr>
+          <w:rFonts w:ascii="Times New Roman" w:hAnsi="Times New Roman" w:cs="Times New Roman"/>
+          <w:sz w:val="24"/>
+          <w:szCs w:val="24"/>
+        </w:rPr>
+      </w:pPr>
+      <w:r>
+        <w:rPr>
+          <w:rFonts w:ascii="Times New Roman" w:hAnsi="Times New Roman" w:cs="Times New Roman"/>
+          <w:sz w:val="24"/>
+          <w:szCs w:val="24"/>
+        </w:rPr>
+        <w:t>Törzsvásárló adatainak módosítása: Előfordulhat olyan helyzet, hogy egy vásárló valamilyen adata hibásan került be az adatbázisba vagy az idők során valamely adat megváltozik. Ebben az esetben a vásárló jelzése alapján ezt a módosítani tudjuk, illetve hibás bevitel esetén azt javíthatjuk.</w:t>
+      </w:r>
+    </w:p>
+    <w:p>
       <w:pPr>
         <w:pStyle w:val="Listaszerbekezds"/>
         <w:numPr>
           <w:ilvl w:val="1"/>
           <w:numId w:val="2"/>
         </w:numPr>
-        <w:spacing w:after="0" w:afterAutospacing="off" w:line="360" w:lineRule="auto"/>
-        <w:jc w:val="both"/>
-        <w:rPr>
-          <w:rFonts w:ascii="Times New Roman" w:hAnsi="Times New Roman" w:cs="Times New Roman"/>
-          <w:sz w:val="24"/>
-          <w:szCs w:val="24"/>
-        </w:rPr>
-      </w:pPr>
-      <w:r>
-        <w:rPr>
-          <w:rFonts w:ascii="Times New Roman" w:hAnsi="Times New Roman" w:cs="Times New Roman"/>
-          <w:sz w:val="24"/>
-          <w:szCs w:val="24"/>
-        </w:rPr>
-        <w:t xml:space="preserve">Fő lefolyás: A hiba észlelése vagy a vásárló jelzése után a törzsvásárlói kezelő felületen kiválasztjuk a módosítás pontot. Ebben a nézetben </w:t>
+        <w:spacing w:after="0" w:line="360" w:lineRule="auto"/>
+        <w:jc w:val="both"/>
+        <w:rPr>
+          <w:rFonts w:ascii="Times New Roman" w:hAnsi="Times New Roman" w:cs="Times New Roman"/>
+          <w:sz w:val="24"/>
+          <w:szCs w:val="24"/>
+        </w:rPr>
+      </w:pPr>
+      <w:r>
+        <w:rPr>
+          <w:rFonts w:ascii="Times New Roman" w:hAnsi="Times New Roman" w:cs="Times New Roman"/>
+          <w:sz w:val="24"/>
+          <w:szCs w:val="24"/>
+        </w:rPr>
+        <w:t xml:space="preserve">Fő lefolyás: A hiba észlelése vagy a vásárló jelzése után a törzsvásárlói kezelő felületen kiválasztjuk a módosítás pontot. Ebben a nézetben több féle lehetőségünk van. Kiválaszthatjuk egy listából az összes törzsvásárló közül a módosítani kívántat, vagy pedig, ha ismerjük a törzsvásárló kódját, akkor azt megadva megjeleníthetjük az adatokat. Ha a listában megtaláltuk a vásárlót abban az esetben rákattintva az adataira azok automatikus módon betöltődnek a módosítási mezőkbe, ahol aztán bármelyik adatot felülírhatjuk. A módosítás </w:t>
       </w:r>
       <w:proofErr w:type="gramStart"/>
       <w:r>
@@ -804,7 +665,7 @@
           <w:sz w:val="24"/>
           <w:szCs w:val="24"/>
         </w:rPr>
-        <w:t>több féle</w:t>
+        <w:t>elvégezte után</w:t>
       </w:r>
       <w:proofErr w:type="gramEnd"/>
       <w:r>
@@ -813,342 +674,168 @@
           <w:sz w:val="24"/>
           <w:szCs w:val="24"/>
         </w:rPr>
-        <w:t xml:space="preserve"> lehetőségünk van. Kiválaszthatjuk egy listából az összes törzsvásárló közül a módosítani kívántat, vagy pedig, ha ismerjük a törzsvásárló kódját, akkor azt megadva megjeleníthetjük az adatokat. Ha a listában megtaláltuk a vásárlót abban az esetben rákattintva az adataira azok automatikus módon betöltődnek a módosítási </w:t>
-      </w:r>
-      <w:r>
-        <w:rPr>
-          <w:rFonts w:ascii="Times New Roman" w:hAnsi="Times New Roman" w:cs="Times New Roman"/>
-          <w:sz w:val="24"/>
-          <w:szCs w:val="24"/>
-        </w:rPr>
-        <w:t>mezőkbe</w:t>
-      </w:r>
-      <w:r>
-        <w:rPr>
-          <w:rFonts w:ascii="Times New Roman" w:hAnsi="Times New Roman" w:cs="Times New Roman"/>
-          <w:sz w:val="24"/>
-          <w:szCs w:val="24"/>
-        </w:rPr>
-        <w:t xml:space="preserve">, ahol aztán bármelyik adatot felülírhatjuk. A módosítás elvégezte után elmentjük. </w:t>
-      </w:r>
-    </w:p>
-    <w:p xmlns:wp14="http://schemas.microsoft.com/office/word/2010/wordml" wp14:textId="77777777">
+        <w:t xml:space="preserve"> elmentjük. </w:t>
+      </w:r>
+    </w:p>
+    <w:p>
       <w:pPr>
         <w:pStyle w:val="Listaszerbekezds"/>
         <w:numPr>
           <w:ilvl w:val="1"/>
           <w:numId w:val="2"/>
         </w:numPr>
-        <w:spacing w:after="0" w:afterAutospacing="off" w:line="360" w:lineRule="auto"/>
-        <w:jc w:val="both"/>
-        <w:rPr>
-          <w:rFonts w:ascii="Times New Roman" w:hAnsi="Times New Roman" w:cs="Times New Roman"/>
-          <w:sz w:val="24"/>
-          <w:szCs w:val="24"/>
-        </w:rPr>
-      </w:pPr>
-      <w:r>
-        <w:rPr>
-          <w:rFonts w:ascii="Times New Roman" w:hAnsi="Times New Roman" w:cs="Times New Roman"/>
-          <w:sz w:val="24"/>
-          <w:szCs w:val="24"/>
-        </w:rPr>
-        <w:t>Alternatív lefolyás:</w:t>
-      </w:r>
-      <w:r>
-        <w:rPr>
-          <w:rFonts w:ascii="Times New Roman" w:hAnsi="Times New Roman" w:cs="Times New Roman"/>
-          <w:sz w:val="24"/>
-          <w:szCs w:val="24"/>
-        </w:rPr>
-        <w:t xml:space="preserve"> Hibás vagy nem létező törzsvásárlói kódot próbálunk megkeresni. Ebben az esetben, ha a rendszer nem találja a megadott kódot ó, egy értesítést küld a felhasználónak.</w:t>
-      </w:r>
-    </w:p>
-    <w:p xmlns:wp14="http://schemas.microsoft.com/office/word/2010/wordml" wp14:textId="77777777">
+        <w:spacing w:after="0" w:line="360" w:lineRule="auto"/>
+        <w:jc w:val="both"/>
+        <w:rPr>
+          <w:rFonts w:ascii="Times New Roman" w:hAnsi="Times New Roman" w:cs="Times New Roman"/>
+          <w:sz w:val="24"/>
+          <w:szCs w:val="24"/>
+        </w:rPr>
+      </w:pPr>
+      <w:r>
+        <w:rPr>
+          <w:rFonts w:ascii="Times New Roman" w:hAnsi="Times New Roman" w:cs="Times New Roman"/>
+          <w:sz w:val="24"/>
+          <w:szCs w:val="24"/>
+        </w:rPr>
+        <w:t>Alternatív lefolyás: Hibás vagy nem létező törzsvásárlói kódot próbálunk megkeresni. Ebben az esetben, ha a rendszer nem találja a megadott kódot ó, egy értesítést küld a felhasználónak.</w:t>
+      </w:r>
+    </w:p>
+    <w:p>
       <w:pPr>
         <w:pStyle w:val="Listaszerbekezds"/>
         <w:numPr>
           <w:ilvl w:val="0"/>
           <w:numId w:val="2"/>
         </w:numPr>
-        <w:spacing w:after="0" w:afterAutospacing="off" w:line="360" w:lineRule="auto"/>
-        <w:jc w:val="both"/>
-        <w:rPr>
-          <w:rFonts w:ascii="Times New Roman" w:hAnsi="Times New Roman" w:cs="Times New Roman"/>
-          <w:sz w:val="24"/>
-          <w:szCs w:val="24"/>
-        </w:rPr>
-      </w:pPr>
-      <w:r>
-        <w:rPr>
-          <w:rFonts w:ascii="Times New Roman" w:hAnsi="Times New Roman" w:cs="Times New Roman"/>
-          <w:sz w:val="24"/>
-          <w:szCs w:val="24"/>
-        </w:rPr>
-        <w:t>Törzsvásárlói pontok törlése:</w:t>
-      </w:r>
-      <w:r>
-        <w:rPr>
-          <w:rFonts w:ascii="Times New Roman" w:hAnsi="Times New Roman" w:cs="Times New Roman"/>
-          <w:sz w:val="24"/>
-          <w:szCs w:val="24"/>
-        </w:rPr>
-        <w:t xml:space="preserve"> A vásárlásokkal szerzett pontokat csak egy adott időpontig lehet felhasználni. Ez az időpont minden év március 1. Ezután az előző évben összegyűjtött pontok nullázódnak.</w:t>
-      </w:r>
-    </w:p>
-    <w:p xmlns:wp14="http://schemas.microsoft.com/office/word/2010/wordml" wp14:textId="77777777">
+        <w:spacing w:after="0" w:line="360" w:lineRule="auto"/>
+        <w:jc w:val="both"/>
+        <w:rPr>
+          <w:rFonts w:ascii="Times New Roman" w:hAnsi="Times New Roman" w:cs="Times New Roman"/>
+          <w:sz w:val="24"/>
+          <w:szCs w:val="24"/>
+        </w:rPr>
+      </w:pPr>
+      <w:r>
+        <w:rPr>
+          <w:rFonts w:ascii="Times New Roman" w:hAnsi="Times New Roman" w:cs="Times New Roman"/>
+          <w:sz w:val="24"/>
+          <w:szCs w:val="24"/>
+        </w:rPr>
+        <w:t>Törzsvásárlói pontok törlése: A vásárlásokkal szerzett pontokat csak egy adott időpontig lehet felhasználni. Ez az időpont minden év március 1. Ezután az előző évben összegyűjtött pontok nullázódnak.</w:t>
+      </w:r>
+    </w:p>
+    <w:p>
       <w:pPr>
         <w:pStyle w:val="Listaszerbekezds"/>
         <w:numPr>
           <w:ilvl w:val="1"/>
           <w:numId w:val="2"/>
         </w:numPr>
-        <w:spacing w:after="0" w:afterAutospacing="off" w:line="360" w:lineRule="auto"/>
-        <w:jc w:val="both"/>
-        <w:rPr>
-          <w:rFonts w:ascii="Times New Roman" w:hAnsi="Times New Roman" w:cs="Times New Roman"/>
-          <w:sz w:val="24"/>
-          <w:szCs w:val="24"/>
-        </w:rPr>
-      </w:pPr>
-      <w:r>
-        <w:rPr>
-          <w:rFonts w:ascii="Times New Roman" w:hAnsi="Times New Roman" w:cs="Times New Roman"/>
-          <w:sz w:val="24"/>
-          <w:szCs w:val="24"/>
-        </w:rPr>
-        <w:t xml:space="preserve">Fő lefolyás: A rendszer minden év első </w:t>
-      </w:r>
-      <w:r>
-        <w:rPr>
-          <w:rFonts w:ascii="Times New Roman" w:hAnsi="Times New Roman" w:cs="Times New Roman"/>
-          <w:sz w:val="24"/>
-          <w:szCs w:val="24"/>
-        </w:rPr>
-        <w:t xml:space="preserve">munkanapján </w:t>
-      </w:r>
-      <w:r>
-        <w:rPr>
-          <w:rFonts w:ascii="Times New Roman" w:hAnsi="Times New Roman" w:cs="Times New Roman"/>
-          <w:sz w:val="24"/>
-          <w:szCs w:val="24"/>
-        </w:rPr>
-        <w:t xml:space="preserve">végez egy automatikus frissítést, mely során az előző évben </w:t>
-      </w:r>
-      <w:r>
-        <w:rPr>
-          <w:rFonts w:ascii="Times New Roman" w:hAnsi="Times New Roman" w:cs="Times New Roman"/>
-          <w:sz w:val="24"/>
-          <w:szCs w:val="24"/>
-        </w:rPr>
-        <w:t>összegyűjtött</w:t>
-      </w:r>
-      <w:r>
-        <w:rPr>
-          <w:rFonts w:ascii="Times New Roman" w:hAnsi="Times New Roman" w:cs="Times New Roman"/>
-          <w:sz w:val="24"/>
-          <w:szCs w:val="24"/>
-        </w:rPr>
-        <w:t xml:space="preserve"> pontokat az adatbázisban az adott táblában lévő pontok oszlopból áthelyezi az előző évi pontok oszlopba és a pontok oszlopot lenullázza. Ezt követően a vásárló még </w:t>
-      </w:r>
-      <w:r>
-        <w:rPr>
-          <w:rFonts w:ascii="Times New Roman" w:hAnsi="Times New Roman" w:cs="Times New Roman"/>
-          <w:sz w:val="24"/>
-          <w:szCs w:val="24"/>
-        </w:rPr>
-        <w:t>fel tudja</w:t>
-      </w:r>
-      <w:r>
-        <w:rPr>
-          <w:rFonts w:ascii="Times New Roman" w:hAnsi="Times New Roman" w:cs="Times New Roman"/>
-          <w:sz w:val="24"/>
-          <w:szCs w:val="24"/>
-        </w:rPr>
-        <w:t xml:space="preserve"> </w:t>
-      </w:r>
-      <w:r>
-        <w:rPr>
-          <w:rFonts w:ascii="Times New Roman" w:hAnsi="Times New Roman" w:cs="Times New Roman"/>
-          <w:sz w:val="24"/>
-          <w:szCs w:val="24"/>
-        </w:rPr>
-        <w:t>e</w:t>
-      </w:r>
-      <w:r>
-        <w:rPr>
-          <w:rFonts w:ascii="Times New Roman" w:hAnsi="Times New Roman" w:cs="Times New Roman"/>
-          <w:sz w:val="24"/>
-          <w:szCs w:val="24"/>
-        </w:rPr>
-        <w:t xml:space="preserve"> pontjait használni egészen március 1.-</w:t>
-      </w:r>
-      <w:proofErr w:type="gramStart"/>
-      <w:r>
-        <w:rPr>
-          <w:rFonts w:ascii="Times New Roman" w:hAnsi="Times New Roman" w:cs="Times New Roman"/>
-          <w:sz w:val="24"/>
-          <w:szCs w:val="24"/>
-        </w:rPr>
-        <w:t>ig</w:t>
-      </w:r>
-      <w:proofErr w:type="gramEnd"/>
-      <w:r>
-        <w:rPr>
-          <w:rFonts w:ascii="Times New Roman" w:hAnsi="Times New Roman" w:cs="Times New Roman"/>
-          <w:sz w:val="24"/>
-          <w:szCs w:val="24"/>
-        </w:rPr>
-        <w:t xml:space="preserve"> amikor is a rendszer egy újabb frissítés során nullázza az előző évi pontok oszlopot.</w:t>
-      </w:r>
-    </w:p>
-    <w:p xmlns:wp14="http://schemas.microsoft.com/office/word/2010/wordml" wp14:textId="77777777">
+        <w:spacing w:after="0" w:line="360" w:lineRule="auto"/>
+        <w:jc w:val="both"/>
+        <w:rPr>
+          <w:rFonts w:ascii="Times New Roman" w:hAnsi="Times New Roman" w:cs="Times New Roman"/>
+          <w:sz w:val="24"/>
+          <w:szCs w:val="24"/>
+        </w:rPr>
+      </w:pPr>
+      <w:r>
+        <w:rPr>
+          <w:rFonts w:ascii="Times New Roman" w:hAnsi="Times New Roman" w:cs="Times New Roman"/>
+          <w:sz w:val="24"/>
+          <w:szCs w:val="24"/>
+        </w:rPr>
+        <w:lastRenderedPageBreak/>
+        <w:t>Fő lefolyás: A rendszer minden év első munkanapján végez egy automatikus frissítést, mely során az előző évben összegyűjtött pontokat az adatbázisban az adott táblában lévő pontok oszlopból áthelyezi az előző évi pontok oszlopba és a pontok oszlopot lenullázza. Ezt követően a vásárló még fel tudja e pontjait használni egészen március 1.-ig amikor is a rendszer egy újabb frissítés során nullázza az előző évi pontok oszlopot.</w:t>
+      </w:r>
+    </w:p>
+    <w:p>
       <w:pPr>
         <w:pStyle w:val="Listaszerbekezds"/>
         <w:numPr>
           <w:ilvl w:val="0"/>
           <w:numId w:val="2"/>
         </w:numPr>
-        <w:spacing w:after="0" w:afterAutospacing="off" w:line="360" w:lineRule="auto"/>
-        <w:jc w:val="both"/>
-        <w:rPr>
-          <w:rFonts w:ascii="Times New Roman" w:hAnsi="Times New Roman" w:cs="Times New Roman"/>
-          <w:sz w:val="24"/>
-          <w:szCs w:val="24"/>
-        </w:rPr>
-      </w:pPr>
-      <w:r>
-        <w:rPr>
-          <w:rFonts w:ascii="Times New Roman" w:hAnsi="Times New Roman" w:cs="Times New Roman"/>
-          <w:sz w:val="24"/>
-          <w:szCs w:val="24"/>
-        </w:rPr>
-        <w:t>Törzsvásárló törlése</w:t>
-      </w:r>
-      <w:r>
-        <w:rPr>
-          <w:rFonts w:ascii="Times New Roman" w:hAnsi="Times New Roman" w:cs="Times New Roman"/>
-          <w:sz w:val="24"/>
-          <w:szCs w:val="24"/>
-        </w:rPr>
-        <w:t>:</w:t>
-      </w:r>
-      <w:r>
-        <w:rPr>
-          <w:rFonts w:ascii="Times New Roman" w:hAnsi="Times New Roman" w:cs="Times New Roman"/>
-          <w:sz w:val="24"/>
-          <w:szCs w:val="24"/>
-        </w:rPr>
-        <w:t xml:space="preserve"> A törzsvásárló törlése egy gyorsan és egyszerűen végre hajtható folyamat. </w:t>
-      </w:r>
-      <w:r>
-        <w:rPr>
-          <w:rFonts w:ascii="Times New Roman" w:hAnsi="Times New Roman" w:cs="Times New Roman"/>
-          <w:sz w:val="24"/>
-          <w:szCs w:val="24"/>
-        </w:rPr>
-        <w:t>Olyan esetekben használatos ez a funkció, ha</w:t>
-      </w:r>
-      <w:r>
-        <w:rPr>
-          <w:rFonts w:ascii="Times New Roman" w:hAnsi="Times New Roman" w:cs="Times New Roman"/>
-          <w:sz w:val="24"/>
-          <w:szCs w:val="24"/>
-        </w:rPr>
-        <w:t xml:space="preserve"> valaki szeretne </w:t>
-      </w:r>
-      <w:r>
-        <w:rPr>
-          <w:rFonts w:ascii="Times New Roman" w:hAnsi="Times New Roman" w:cs="Times New Roman"/>
-          <w:sz w:val="24"/>
-          <w:szCs w:val="24"/>
-        </w:rPr>
-        <w:t>lemondani törzsvásárlói jogáról, vagy egy meghatározott időn belül nem használta törzsvásárlását.</w:t>
-      </w:r>
-    </w:p>
-    <w:p xmlns:wp14="http://schemas.microsoft.com/office/word/2010/wordml" wp14:textId="77777777">
+        <w:spacing w:after="0" w:line="360" w:lineRule="auto"/>
+        <w:jc w:val="both"/>
+        <w:rPr>
+          <w:rFonts w:ascii="Times New Roman" w:hAnsi="Times New Roman" w:cs="Times New Roman"/>
+          <w:sz w:val="24"/>
+          <w:szCs w:val="24"/>
+        </w:rPr>
+      </w:pPr>
+      <w:r>
+        <w:rPr>
+          <w:rFonts w:ascii="Times New Roman" w:hAnsi="Times New Roman" w:cs="Times New Roman"/>
+          <w:sz w:val="24"/>
+          <w:szCs w:val="24"/>
+        </w:rPr>
+        <w:t>Törzsvásárló törlése: A törzsvásárló törlése egy gyorsan és egyszerűen végre hajtható folyamat. Olyan esetekben használatos ez a funkció, ha valaki szeretne lemondani törzsvásárlói jogáról, vagy egy meghatározott időn belül nem használta törzsvásárlását.</w:t>
+      </w:r>
+    </w:p>
+    <w:p>
       <w:pPr>
         <w:pStyle w:val="Listaszerbekezds"/>
         <w:numPr>
           <w:ilvl w:val="1"/>
           <w:numId w:val="2"/>
         </w:numPr>
-        <w:spacing w:after="0" w:afterAutospacing="off" w:line="360" w:lineRule="auto"/>
-        <w:jc w:val="both"/>
-        <w:rPr>
-          <w:rFonts w:ascii="Times New Roman" w:hAnsi="Times New Roman" w:cs="Times New Roman"/>
-          <w:sz w:val="24"/>
-          <w:szCs w:val="24"/>
-        </w:rPr>
-      </w:pPr>
-      <w:r>
-        <w:rPr>
-          <w:rFonts w:ascii="Times New Roman" w:hAnsi="Times New Roman" w:cs="Times New Roman"/>
-          <w:sz w:val="24"/>
-          <w:szCs w:val="24"/>
-        </w:rPr>
-        <w:t>Fő lefolyás:</w:t>
-      </w:r>
-      <w:r>
-        <w:rPr>
-          <w:rFonts w:ascii="Times New Roman" w:hAnsi="Times New Roman" w:cs="Times New Roman"/>
-          <w:sz w:val="24"/>
-          <w:szCs w:val="24"/>
-        </w:rPr>
-        <w:t xml:space="preserve"> A felhasználó a törzsvásárlói kezelő felületen a törlés opciót választva, vagy listából kikeresve, vagy a törzsvásárlói kód megadásával a vásárlót törölheti az adatbázisból. Ez alatt természetesen többször megvizsgálva azt, hogy a megfelelő személy adatait </w:t>
-      </w:r>
-      <w:r>
-        <w:rPr>
-          <w:rFonts w:ascii="Times New Roman" w:hAnsi="Times New Roman" w:cs="Times New Roman"/>
-          <w:sz w:val="24"/>
-          <w:szCs w:val="24"/>
-        </w:rPr>
-        <w:t>törli</w:t>
-      </w:r>
-      <w:r>
-        <w:rPr>
-          <w:rFonts w:ascii="Times New Roman" w:hAnsi="Times New Roman" w:cs="Times New Roman"/>
-          <w:sz w:val="24"/>
-          <w:szCs w:val="24"/>
-        </w:rPr>
-        <w:t>-e ki.</w:t>
-      </w:r>
-    </w:p>
-    <w:p xmlns:wp14="http://schemas.microsoft.com/office/word/2010/wordml" wp14:textId="77777777">
+        <w:spacing w:after="0" w:line="360" w:lineRule="auto"/>
+        <w:jc w:val="both"/>
+        <w:rPr>
+          <w:rFonts w:ascii="Times New Roman" w:hAnsi="Times New Roman" w:cs="Times New Roman"/>
+          <w:sz w:val="24"/>
+          <w:szCs w:val="24"/>
+        </w:rPr>
+      </w:pPr>
+      <w:r>
+        <w:rPr>
+          <w:rFonts w:ascii="Times New Roman" w:hAnsi="Times New Roman" w:cs="Times New Roman"/>
+          <w:sz w:val="24"/>
+          <w:szCs w:val="24"/>
+        </w:rPr>
+        <w:t>Fő lefolyás: A felhasználó a törzsvásárlói kezelő felületen a törlés opciót választva, vagy listából kikeresve, vagy a törzsvásárlói kód megadásával a vásárlót törölheti az adatbázisból. Ez alatt természetesen többször megvizsgálva azt, hogy a megfelelő személy adatait törli-e ki.</w:t>
+      </w:r>
+    </w:p>
+    <w:p>
       <w:pPr>
         <w:pStyle w:val="Listaszerbekezds"/>
         <w:numPr>
           <w:ilvl w:val="1"/>
           <w:numId w:val="2"/>
         </w:numPr>
-        <w:spacing w:after="0" w:afterAutospacing="off" w:line="360" w:lineRule="auto"/>
-        <w:jc w:val="both"/>
-        <w:rPr>
-          <w:rFonts w:ascii="Times New Roman" w:hAnsi="Times New Roman" w:cs="Times New Roman"/>
-          <w:sz w:val="24"/>
-          <w:szCs w:val="24"/>
-        </w:rPr>
-      </w:pPr>
-      <w:r>
-        <w:rPr>
-          <w:rFonts w:ascii="Times New Roman" w:hAnsi="Times New Roman" w:cs="Times New Roman"/>
-          <w:sz w:val="24"/>
-          <w:szCs w:val="24"/>
-        </w:rPr>
-        <w:t>Alternatív lefolyás:</w:t>
-      </w:r>
-      <w:r>
-        <w:rPr>
-          <w:rFonts w:ascii="Times New Roman" w:hAnsi="Times New Roman" w:cs="Times New Roman"/>
-          <w:sz w:val="24"/>
-          <w:szCs w:val="24"/>
-        </w:rPr>
-        <w:t xml:space="preserve"> Rossz személy törlése esetén azonnali javításra van lehetőségünk egy visszavonás gomb segítségével, melyet megnyomva az adatok vissza kerülnek helyükre. Ezt csak abban az esetben tudja alkalmazni a felhasználó, ha még nem lépett ki a törlési felületből.</w:t>
-      </w:r>
-    </w:p>
-    <w:p xmlns:wp14="http://schemas.microsoft.com/office/word/2010/wordml" wp14:textId="77777777">
-      <w:pPr>
-        <w:spacing w:after="0" w:afterAutospacing="off" w:line="360" w:lineRule="auto"/>
+        <w:spacing w:after="0" w:line="360" w:lineRule="auto"/>
+        <w:jc w:val="both"/>
+        <w:rPr>
+          <w:rFonts w:ascii="Times New Roman" w:hAnsi="Times New Roman" w:cs="Times New Roman"/>
+          <w:sz w:val="24"/>
+          <w:szCs w:val="24"/>
+        </w:rPr>
+      </w:pPr>
+      <w:r>
+        <w:rPr>
+          <w:rFonts w:ascii="Times New Roman" w:hAnsi="Times New Roman" w:cs="Times New Roman"/>
+          <w:sz w:val="24"/>
+          <w:szCs w:val="24"/>
+        </w:rPr>
+        <w:t>Alternatív lefolyás: Rossz személy törlése esetén azonnali javításra van lehetőségünk egy visszavonás gomb segítségével, melyet megnyomva az adatok vissza kerülnek helyükre. Ezt csak abban az esetben tudja alkalmazni a felhasználó, ha még nem lépett ki a törlési felületből.</w:t>
+      </w:r>
+    </w:p>
+    <w:p>
+      <w:pPr>
+        <w:spacing w:after="0" w:line="360" w:lineRule="auto"/>
+        <w:jc w:val="both"/>
+        <w:rPr>
+          <w:rFonts w:ascii="Times New Roman" w:hAnsi="Times New Roman" w:cs="Times New Roman"/>
+          <w:sz w:val="24"/>
+          <w:szCs w:val="24"/>
+        </w:rPr>
+      </w:pPr>
+    </w:p>
+    <w:p>
+      <w:pPr>
+        <w:spacing w:after="0" w:line="360" w:lineRule="auto"/>
         <w:jc w:val="both"/>
         <w:rPr>
           <w:rFonts w:ascii="Times New Roman" w:hAnsi="Times New Roman" w:cs="Times New Roman"/>
@@ -1165,59 +852,43 @@
         <w:t>Könyv adatbázishoz kapcsolódó tevékenységek:</w:t>
       </w:r>
     </w:p>
-    <w:p xmlns:wp14="http://schemas.microsoft.com/office/word/2010/wordml" wp14:textId="77777777">
+    <w:p>
       <w:pPr>
         <w:pStyle w:val="Listaszerbekezds"/>
         <w:numPr>
           <w:ilvl w:val="0"/>
           <w:numId w:val="5"/>
         </w:numPr>
-        <w:spacing w:after="0" w:afterAutospacing="off" w:line="360" w:lineRule="auto"/>
-        <w:jc w:val="both"/>
-        <w:rPr>
-          <w:rFonts w:ascii="Times New Roman" w:hAnsi="Times New Roman" w:cs="Times New Roman"/>
-          <w:sz w:val="24"/>
-          <w:szCs w:val="24"/>
-        </w:rPr>
-      </w:pPr>
-      <w:r>
-        <w:rPr>
-          <w:rFonts w:ascii="Times New Roman" w:hAnsi="Times New Roman" w:cs="Times New Roman"/>
-          <w:sz w:val="24"/>
-          <w:szCs w:val="24"/>
-        </w:rPr>
-        <w:t>Új könyv felvitele az adatbázisba</w:t>
-      </w:r>
-      <w:r>
-        <w:rPr>
-          <w:rFonts w:ascii="Times New Roman" w:hAnsi="Times New Roman" w:cs="Times New Roman"/>
-          <w:sz w:val="24"/>
-          <w:szCs w:val="24"/>
-        </w:rPr>
-        <w:t>: Ez a funkció arra szolgál, ha egy új könyv érkezik az üzletbe, azt fel tudjuk vinni az adatbázisba a szükséges adatok megadásával és utána onnan kiválasztva azt felhasználhatjuk</w:t>
-      </w:r>
-      <w:r>
-        <w:rPr>
-          <w:rFonts w:ascii="Times New Roman" w:hAnsi="Times New Roman" w:cs="Times New Roman"/>
-          <w:sz w:val="24"/>
-          <w:szCs w:val="24"/>
-        </w:rPr>
-        <w:t>.</w:t>
-      </w:r>
-    </w:p>
-    <w:p xmlns:wp14="http://schemas.microsoft.com/office/word/2010/wordml" wp14:textId="77777777">
+        <w:spacing w:after="0" w:line="360" w:lineRule="auto"/>
+        <w:jc w:val="both"/>
+        <w:rPr>
+          <w:rFonts w:ascii="Times New Roman" w:hAnsi="Times New Roman" w:cs="Times New Roman"/>
+          <w:sz w:val="24"/>
+          <w:szCs w:val="24"/>
+        </w:rPr>
+      </w:pPr>
+      <w:r>
+        <w:rPr>
+          <w:rFonts w:ascii="Times New Roman" w:hAnsi="Times New Roman" w:cs="Times New Roman"/>
+          <w:sz w:val="24"/>
+          <w:szCs w:val="24"/>
+        </w:rPr>
+        <w:t>Új könyv felvitele az adatbázisba: Ez a funkció arra szolgál, ha egy új könyv érkezik az üzletbe, azt fel tudjuk vinni az adatbázisba a szükséges adatok megadásával és utána onnan kiválasztva azt felhasználhatjuk.</w:t>
+      </w:r>
+    </w:p>
+    <w:p>
       <w:pPr>
         <w:pStyle w:val="Listaszerbekezds"/>
         <w:numPr>
           <w:ilvl w:val="1"/>
           <w:numId w:val="5"/>
         </w:numPr>
-        <w:spacing w:after="0" w:afterAutospacing="off" w:line="360" w:lineRule="auto"/>
-        <w:jc w:val="both"/>
-        <w:rPr>
-          <w:rFonts w:ascii="Times New Roman" w:hAnsi="Times New Roman" w:cs="Times New Roman"/>
-          <w:b w:val="1"/>
-          <w:bCs w:val="1"/>
+        <w:spacing w:after="0" w:line="360" w:lineRule="auto"/>
+        <w:jc w:val="both"/>
+        <w:rPr>
+          <w:rFonts w:ascii="Times New Roman" w:hAnsi="Times New Roman" w:cs="Times New Roman"/>
+          <w:b/>
+          <w:bCs/>
           <w:sz w:val="24"/>
           <w:szCs w:val="24"/>
         </w:rPr>
@@ -1233,8 +904,8 @@
       <w:r>
         <w:rPr>
           <w:rFonts w:ascii="Times New Roman" w:hAnsi="Times New Roman" w:cs="Times New Roman"/>
-          <w:b w:val="1"/>
-          <w:bCs w:val="1"/>
+          <w:b/>
+          <w:bCs/>
           <w:sz w:val="24"/>
           <w:szCs w:val="24"/>
         </w:rPr>
@@ -1246,79 +917,31 @@
           <w:sz w:val="24"/>
           <w:szCs w:val="24"/>
         </w:rPr>
-        <w:t xml:space="preserve"> </w:t>
-      </w:r>
-      <w:r>
-        <w:rPr>
-          <w:rFonts w:ascii="Times New Roman" w:hAnsi="Times New Roman" w:cs="Times New Roman"/>
-          <w:sz w:val="24"/>
-          <w:szCs w:val="24"/>
-        </w:rPr>
-        <w:t xml:space="preserve">Új könyv kerül az üzletbe, </w:t>
-      </w:r>
-      <w:r>
-        <w:rPr>
-          <w:rFonts w:ascii="Times New Roman" w:hAnsi="Times New Roman" w:cs="Times New Roman"/>
-          <w:sz w:val="24"/>
-          <w:szCs w:val="24"/>
-        </w:rPr>
-        <w:t>amit fel kell vinnünk az adatbázisba</w:t>
-      </w:r>
-      <w:r>
-        <w:rPr>
-          <w:rFonts w:ascii="Times New Roman" w:hAnsi="Times New Roman" w:cs="Times New Roman"/>
-          <w:sz w:val="24"/>
-          <w:szCs w:val="24"/>
-        </w:rPr>
-        <w:t xml:space="preserve">. Ekkor belépünk a könyvkezelő felületre, ott kiválasztjuk az Új könyv </w:t>
-      </w:r>
-      <w:r>
-        <w:rPr>
-          <w:rFonts w:ascii="Times New Roman" w:hAnsi="Times New Roman" w:cs="Times New Roman"/>
-          <w:sz w:val="24"/>
-          <w:szCs w:val="24"/>
-        </w:rPr>
-        <w:t>hozzáadása lehetőséget. Itt megadjuk az adatokat, a könyv ISBN számát, nevét, árát. Majd elmentjük a terméket. Ezzel bekerül az adatbázisba.</w:t>
-      </w:r>
-    </w:p>
-    <w:p xmlns:wp14="http://schemas.microsoft.com/office/word/2010/wordml" wp14:textId="4617B79E">
+        <w:t xml:space="preserve"> Új könyv kerül az üzletbe, amit fel kell vinnünk az adatbázisba. Ekkor belépünk a könyvkezelő felületre, ott kiválasztjuk az Új könyv hozzáadása lehetőséget. Itt megadjuk az adatokat, a könyv ISBN számát, nevét, árát. Majd elmentjük a terméket. Ezzel bekerül az adatbázisba.</w:t>
+      </w:r>
+    </w:p>
+    <w:p>
       <w:pPr>
         <w:pStyle w:val="Listaszerbekezds"/>
         <w:numPr>
           <w:ilvl w:val="0"/>
           <w:numId w:val="3"/>
         </w:numPr>
-        <w:spacing w:after="0" w:afterAutospacing="off" w:line="360" w:lineRule="auto"/>
-        <w:jc w:val="both"/>
-        <w:rPr>
-          <w:rFonts w:ascii="Times New Roman" w:hAnsi="Times New Roman" w:cs="Times New Roman"/>
-          <w:sz w:val="24"/>
-          <w:szCs w:val="24"/>
-        </w:rPr>
-      </w:pPr>
-      <w:r>
-        <w:rPr>
-          <w:rFonts w:ascii="Times New Roman" w:hAnsi="Times New Roman" w:cs="Times New Roman"/>
-          <w:sz w:val="24"/>
-          <w:szCs w:val="24"/>
-        </w:rPr>
-        <w:t xml:space="preserve">Könyv törlése az adatbázisból: Több esetben is használhatjuk e funkciót. Vásárlás esetén, hibás felvitel esetén, leltár esetén, ha olyan könyv szerepel az </w:t>
-      </w:r>
-      <w:r>
-        <w:rPr>
-          <w:rFonts w:ascii="Times New Roman" w:hAnsi="Times New Roman" w:cs="Times New Roman"/>
-          <w:sz w:val="24"/>
-          <w:szCs w:val="24"/>
-        </w:rPr>
-        <w:t>adatbázisban,</w:t>
-      </w:r>
-      <w:r>
-        <w:rPr>
-          <w:rFonts w:ascii="Times New Roman" w:hAnsi="Times New Roman" w:cs="Times New Roman"/>
-          <w:sz w:val="24"/>
-          <w:szCs w:val="24"/>
-        </w:rPr>
-        <w:t xml:space="preserve"> ami az üzletben nem felelhető. </w:t>
+        <w:spacing w:after="0" w:line="360" w:lineRule="auto"/>
+        <w:jc w:val="both"/>
+        <w:rPr>
+          <w:rFonts w:ascii="Times New Roman" w:hAnsi="Times New Roman" w:cs="Times New Roman"/>
+          <w:sz w:val="24"/>
+          <w:szCs w:val="24"/>
+        </w:rPr>
+      </w:pPr>
+      <w:r>
+        <w:rPr>
+          <w:rFonts w:ascii="Times New Roman" w:hAnsi="Times New Roman" w:cs="Times New Roman"/>
+          <w:sz w:val="24"/>
+          <w:szCs w:val="24"/>
+        </w:rPr>
+        <w:t xml:space="preserve">Könyv törlése az adatbázisból: Több esetben is használhatjuk e funkciót. Vásárlás esetén, hibás felvitel esetén, leltár esetén, ha olyan könyv szerepel az adatbázisban, ami az üzletben nem felelhető. </w:t>
       </w:r>
     </w:p>
     <w:p>
@@ -1328,20 +951,39 @@
           <w:ilvl w:val="1"/>
           <w:numId w:val="3"/>
         </w:numPr>
-        <w:spacing w:after="0" w:afterAutospacing="off" w:line="360" w:lineRule="auto"/>
-        <w:jc w:val="both"/>
-        <w:rPr>
-          <w:sz w:val="24"/>
-          <w:szCs w:val="24"/>
-        </w:rPr>
-      </w:pPr>
-      <w:r>
-        <w:rPr>
-          <w:rFonts w:ascii="Times New Roman" w:hAnsi="Times New Roman" w:cs="Times New Roman"/>
-          <w:sz w:val="24"/>
-          <w:szCs w:val="24"/>
-        </w:rPr>
-        <w:t>Fő lefolyás: A felhasználó az adatbázisból kiválasztja a törölni kívánt könyvet, vagy az ISBN szám megadásával keresi ki, vagy pedig a listán végig menve tudja kiválasztani. Ezután ellenőrizve, hogy a kívánt könyv adatait adta meg, törli az adatbázisból a könyvet.</w:t>
+        <w:spacing w:after="0" w:line="360" w:lineRule="auto"/>
+        <w:jc w:val="both"/>
+        <w:rPr>
+          <w:sz w:val="24"/>
+          <w:szCs w:val="24"/>
+        </w:rPr>
+      </w:pPr>
+      <w:r>
+        <w:rPr>
+          <w:rFonts w:ascii="Times New Roman" w:hAnsi="Times New Roman" w:cs="Times New Roman"/>
+          <w:sz w:val="24"/>
+          <w:szCs w:val="24"/>
+        </w:rPr>
+        <w:lastRenderedPageBreak/>
+        <w:t xml:space="preserve">Fő lefolyás: A felhasználó az adatbázisból kiválasztja a törölni kívánt könyvet, vagy az ISBN szám megadásával keresi ki, vagy pedig a listán végig menve tudja kiválasztani. </w:t>
+      </w:r>
+      <w:proofErr w:type="gramStart"/>
+      <w:r>
+        <w:rPr>
+          <w:rFonts w:ascii="Times New Roman" w:hAnsi="Times New Roman" w:cs="Times New Roman"/>
+          <w:sz w:val="24"/>
+          <w:szCs w:val="24"/>
+        </w:rPr>
+        <w:t>Ezután</w:t>
+      </w:r>
+      <w:proofErr w:type="gramEnd"/>
+      <w:r>
+        <w:rPr>
+          <w:rFonts w:ascii="Times New Roman" w:hAnsi="Times New Roman" w:cs="Times New Roman"/>
+          <w:sz w:val="24"/>
+          <w:szCs w:val="24"/>
+        </w:rPr>
+        <w:t xml:space="preserve"> ellenőrizve, hogy a kívánt könyv adatait adta meg, törli az adatbázisból a könyvet.</w:t>
       </w:r>
     </w:p>
     <w:p>
@@ -1351,7 +993,7 @@
           <w:ilvl w:val="1"/>
           <w:numId w:val="3"/>
         </w:numPr>
-        <w:spacing w:after="0" w:afterAutospacing="off" w:line="360" w:lineRule="auto"/>
+        <w:spacing w:after="0" w:line="360" w:lineRule="auto"/>
         <w:jc w:val="both"/>
         <w:rPr>
           <w:sz w:val="24"/>
@@ -1367,36 +1009,36 @@
         <w:t xml:space="preserve">Alternatív lefolyás: Az adatbázisból a vásárlás során is törölhető könyv. Ezt a rendszer automatikusan végzi, a vásárlás befejeztével. Az eladási listában szereplő könyveken végig menve, törlődnek a rendszerből. </w:t>
       </w:r>
     </w:p>
-    <w:p xmlns:wp14="http://schemas.microsoft.com/office/word/2010/wordml" wp14:textId="77777777">
+    <w:p>
       <w:pPr>
         <w:pStyle w:val="Listaszerbekezds"/>
         <w:numPr>
           <w:ilvl w:val="0"/>
           <w:numId w:val="3"/>
         </w:numPr>
-        <w:spacing w:after="0" w:afterAutospacing="off" w:line="360" w:lineRule="auto"/>
-        <w:jc w:val="both"/>
-        <w:rPr>
-          <w:rFonts w:ascii="Times New Roman" w:hAnsi="Times New Roman" w:cs="Times New Roman"/>
-          <w:sz w:val="24"/>
-          <w:szCs w:val="24"/>
-        </w:rPr>
-      </w:pPr>
-      <w:r>
-        <w:rPr>
-          <w:rFonts w:ascii="Times New Roman" w:hAnsi="Times New Roman" w:cs="Times New Roman"/>
-          <w:sz w:val="24"/>
-          <w:szCs w:val="24"/>
-        </w:rPr>
-        <w:t>Könyv adatainak módosítása</w:t>
-      </w:r>
-      <w:r>
-        <w:rPr>
-          <w:rFonts w:ascii="Times New Roman" w:hAnsi="Times New Roman" w:cs="Times New Roman"/>
-          <w:sz w:val="24"/>
-          <w:szCs w:val="24"/>
-        </w:rPr>
-        <w:t>: Hibás adat bevitel esetén lehet szüksége a felhasználónak az adatok módosítására.</w:t>
+        <w:spacing w:after="0" w:line="360" w:lineRule="auto"/>
+        <w:jc w:val="both"/>
+        <w:rPr>
+          <w:rFonts w:ascii="Times New Roman" w:hAnsi="Times New Roman" w:cs="Times New Roman"/>
+          <w:sz w:val="24"/>
+          <w:szCs w:val="24"/>
+        </w:rPr>
+      </w:pPr>
+      <w:r>
+        <w:rPr>
+          <w:rFonts w:ascii="Times New Roman" w:hAnsi="Times New Roman" w:cs="Times New Roman"/>
+          <w:sz w:val="24"/>
+          <w:szCs w:val="24"/>
+        </w:rPr>
+        <w:t>Könyv adatainak módosítása: Hibás adat bevitel esetén lehet szüksége a felhas</w:t>
+      </w:r>
+      <w:r>
+        <w:rPr>
+          <w:rFonts w:ascii="Times New Roman" w:hAnsi="Times New Roman" w:cs="Times New Roman"/>
+          <w:sz w:val="24"/>
+          <w:szCs w:val="24"/>
+        </w:rPr>
+        <w:t xml:space="preserve">ználónak az adatok módosítására, valamint abban az esetben, ha egy könyv leértékelésre kerül. </w:t>
       </w:r>
     </w:p>
     <w:p>
@@ -1406,7 +1048,7 @@
           <w:ilvl w:val="1"/>
           <w:numId w:val="3"/>
         </w:numPr>
-        <w:spacing w:after="0" w:afterAutospacing="off" w:line="360" w:lineRule="auto"/>
+        <w:spacing w:after="0" w:line="360" w:lineRule="auto"/>
         <w:jc w:val="both"/>
         <w:rPr>
           <w:sz w:val="24"/>
@@ -1420,6 +1062,14 @@
           <w:szCs w:val="24"/>
         </w:rPr>
         <w:t>Fő lefolyás:</w:t>
+      </w:r>
+      <w:r>
+        <w:rPr>
+          <w:rFonts w:ascii="Times New Roman" w:hAnsi="Times New Roman" w:cs="Times New Roman"/>
+          <w:sz w:val="24"/>
+          <w:szCs w:val="24"/>
+        </w:rPr>
+        <w:t xml:space="preserve"> A felhasználó az adatbázisból kikeresi a módosítandó könyvet, annak adatit a szükséges helyre beírva tudja módosítani a könyv minden adatát.</w:t>
       </w:r>
     </w:p>
     <w:p>
@@ -1429,7 +1079,7 @@
           <w:ilvl w:val="1"/>
           <w:numId w:val="3"/>
         </w:numPr>
-        <w:spacing w:after="0" w:afterAutospacing="off" w:line="360" w:lineRule="auto"/>
+        <w:spacing w:after="0" w:line="360" w:lineRule="auto"/>
         <w:jc w:val="both"/>
         <w:rPr>
           <w:sz w:val="24"/>
@@ -1444,10 +1094,29 @@
         </w:rPr>
         <w:t>Alternatív lefolyás:</w:t>
       </w:r>
-    </w:p>
-    <w:p xmlns:wp14="http://schemas.microsoft.com/office/word/2010/wordml" wp14:textId="770244EA">
-      <w:pPr>
-        <w:spacing w:after="0" w:afterAutospacing="off" w:line="360" w:lineRule="auto"/>
+      <w:r>
+        <w:rPr>
+          <w:rFonts w:ascii="Times New Roman" w:hAnsi="Times New Roman" w:cs="Times New Roman"/>
+          <w:sz w:val="24"/>
+          <w:szCs w:val="24"/>
+        </w:rPr>
+        <w:t xml:space="preserve"> Ha rossz könyv adatait módosította a felhasználó abban az esetben a fenti eljárással tudja korrigálni ezt.</w:t>
+      </w:r>
+    </w:p>
+    <w:p>
+      <w:pPr>
+        <w:spacing w:after="0" w:line="360" w:lineRule="auto"/>
+        <w:jc w:val="both"/>
+        <w:rPr>
+          <w:rFonts w:ascii="Times New Roman" w:hAnsi="Times New Roman" w:cs="Times New Roman"/>
+          <w:sz w:val="24"/>
+          <w:szCs w:val="24"/>
+        </w:rPr>
+      </w:pPr>
+    </w:p>
+    <w:p>
+      <w:pPr>
+        <w:spacing w:after="0" w:line="360" w:lineRule="auto"/>
         <w:jc w:val="both"/>
         <w:rPr>
           <w:rFonts w:ascii="Times New Roman" w:hAnsi="Times New Roman" w:cs="Times New Roman"/>
@@ -1464,14 +1133,14 @@
         <w:t xml:space="preserve">Kívánság lista: A kívánság lista egy lehetőség a vásárlók számára, hogy egy általuk keresett, de az üzletben nem fellelhető könyvet </w:t>
       </w:r>
     </w:p>
-    <w:p xmlns:wp14="http://schemas.microsoft.com/office/word/2010/wordml" wp14:textId="77777777">
+    <w:p>
       <w:pPr>
         <w:pStyle w:val="Listaszerbekezds"/>
         <w:numPr>
           <w:ilvl w:val="0"/>
           <w:numId w:val="7"/>
         </w:numPr>
-        <w:spacing w:after="0" w:afterAutospacing="off" w:line="360" w:lineRule="auto"/>
+        <w:spacing w:after="0" w:line="360" w:lineRule="auto"/>
         <w:jc w:val="both"/>
         <w:rPr>
           <w:rFonts w:ascii="Times New Roman" w:hAnsi="Times New Roman" w:cs="Times New Roman"/>
@@ -1488,38 +1157,74 @@
         <w:t>Új könyv felvitele a kívánság listába</w:t>
       </w:r>
     </w:p>
-    <w:p xmlns:wp14="http://schemas.microsoft.com/office/word/2010/wordml" wp14:textId="37ADFA46">
+    <w:p>
       <w:pPr>
         <w:pStyle w:val="Listaszerbekezds"/>
         <w:numPr>
           <w:ilvl w:val="1"/>
           <w:numId w:val="7"/>
         </w:numPr>
-        <w:spacing w:after="0" w:afterAutospacing="off" w:line="360" w:lineRule="auto"/>
-        <w:jc w:val="both"/>
-        <w:rPr>
-          <w:rFonts w:ascii="Times New Roman" w:hAnsi="Times New Roman" w:cs="Times New Roman"/>
-          <w:sz w:val="24"/>
-          <w:szCs w:val="24"/>
-        </w:rPr>
-      </w:pPr>
-      <w:r>
-        <w:rPr>
-          <w:rFonts w:ascii="Times New Roman" w:hAnsi="Times New Roman" w:cs="Times New Roman"/>
-          <w:sz w:val="24"/>
-          <w:szCs w:val="24"/>
-        </w:rPr>
-        <w:t xml:space="preserve">Fő lefolyás: A felhasználó a vásárló kérésére felviszi a felületen a könyv címét, szerzőjét, ha esetleg a vásárló tudja akkor az ISBN számot. Ezek mellett a felhasználó felviszi még a vásárló adatait, mint például nevét, telefonszámát, email címét, ha törzsvásárlóról van szó akkor a törzsvásárlói kódot. </w:t>
-      </w:r>
-    </w:p>
-    <w:p xmlns:wp14="http://schemas.microsoft.com/office/word/2010/wordml" wp14:textId="77777777">
+        <w:spacing w:after="0" w:line="360" w:lineRule="auto"/>
+        <w:jc w:val="both"/>
+        <w:rPr>
+          <w:rFonts w:ascii="Times New Roman" w:hAnsi="Times New Roman" w:cs="Times New Roman"/>
+          <w:sz w:val="24"/>
+          <w:szCs w:val="24"/>
+        </w:rPr>
+      </w:pPr>
+      <w:r>
+        <w:rPr>
+          <w:rFonts w:ascii="Times New Roman" w:hAnsi="Times New Roman" w:cs="Times New Roman"/>
+          <w:sz w:val="24"/>
+          <w:szCs w:val="24"/>
+        </w:rPr>
+        <w:t xml:space="preserve">Fő lefolyás: A felhasználó a vásárló kérésére felviszi a felületen a könyv címét, szerzőjét, ha esetleg a vásárló </w:t>
+      </w:r>
+      <w:proofErr w:type="gramStart"/>
+      <w:r>
+        <w:rPr>
+          <w:rFonts w:ascii="Times New Roman" w:hAnsi="Times New Roman" w:cs="Times New Roman"/>
+          <w:sz w:val="24"/>
+          <w:szCs w:val="24"/>
+        </w:rPr>
+        <w:t>tudja</w:t>
+      </w:r>
+      <w:proofErr w:type="gramEnd"/>
+      <w:r>
+        <w:rPr>
+          <w:rFonts w:ascii="Times New Roman" w:hAnsi="Times New Roman" w:cs="Times New Roman"/>
+          <w:sz w:val="24"/>
+          <w:szCs w:val="24"/>
+        </w:rPr>
+        <w:t xml:space="preserve"> akkor az ISBN számot. Ezek mellett a felhasználó felviszi még a vásárló adatait, mint például nevét, telefonszámát, email címét, ha törzsvásárlóról van </w:t>
+      </w:r>
+      <w:proofErr w:type="gramStart"/>
+      <w:r>
+        <w:rPr>
+          <w:rFonts w:ascii="Times New Roman" w:hAnsi="Times New Roman" w:cs="Times New Roman"/>
+          <w:sz w:val="24"/>
+          <w:szCs w:val="24"/>
+        </w:rPr>
+        <w:t>szó</w:t>
+      </w:r>
+      <w:proofErr w:type="gramEnd"/>
+      <w:r>
+        <w:rPr>
+          <w:rFonts w:ascii="Times New Roman" w:hAnsi="Times New Roman" w:cs="Times New Roman"/>
+          <w:sz w:val="24"/>
+          <w:szCs w:val="24"/>
+        </w:rPr>
+        <w:t xml:space="preserve"> akkor a törzsvásárlói kódot. </w:t>
+      </w:r>
+    </w:p>
+    <w:p>
       <w:pPr>
         <w:pStyle w:val="Listaszerbekezds"/>
         <w:numPr>
           <w:ilvl w:val="1"/>
           <w:numId w:val="7"/>
         </w:numPr>
-        <w:spacing w:after="0" w:afterAutospacing="off" w:line="360" w:lineRule="auto"/>
+        <w:spacing w:after="0" w:line="360" w:lineRule="auto"/>
         <w:jc w:val="both"/>
         <w:rPr>
           <w:rFonts w:ascii="Times New Roman" w:hAnsi="Times New Roman" w:cs="Times New Roman"/>
@@ -1535,15 +1240,23 @@
         </w:rPr>
         <w:t>Alternatív lefolyás:</w:t>
       </w:r>
-    </w:p>
-    <w:p xmlns:wp14="http://schemas.microsoft.com/office/word/2010/wordml" wp14:textId="77777777">
+      <w:r>
+        <w:rPr>
+          <w:rFonts w:ascii="Times New Roman" w:hAnsi="Times New Roman" w:cs="Times New Roman"/>
+          <w:sz w:val="24"/>
+          <w:szCs w:val="24"/>
+        </w:rPr>
+        <w:t xml:space="preserve"> Ha hibásan vitt fel valamilyen adatot a felhasználó azt az adatmódosítással tudja ki javítani. </w:t>
+      </w:r>
+    </w:p>
+    <w:p>
       <w:pPr>
         <w:pStyle w:val="Listaszerbekezds"/>
         <w:numPr>
           <w:ilvl w:val="0"/>
           <w:numId w:val="7"/>
         </w:numPr>
-        <w:spacing w:after="0" w:afterAutospacing="off" w:line="360" w:lineRule="auto"/>
+        <w:spacing w:after="0" w:line="360" w:lineRule="auto"/>
         <w:jc w:val="both"/>
         <w:rPr>
           <w:rFonts w:ascii="Times New Roman" w:hAnsi="Times New Roman" w:cs="Times New Roman"/>
@@ -1560,14 +1273,14 @@
         <w:t>Könyv törlése a kívánság listából</w:t>
       </w:r>
     </w:p>
-    <w:p xmlns:wp14="http://schemas.microsoft.com/office/word/2010/wordml" wp14:textId="3B31F256">
+    <w:p>
       <w:pPr>
         <w:pStyle w:val="Listaszerbekezds"/>
         <w:numPr>
           <w:ilvl w:val="1"/>
           <w:numId w:val="7"/>
         </w:numPr>
-        <w:spacing w:after="0" w:afterAutospacing="off" w:line="360" w:lineRule="auto"/>
+        <w:spacing w:after="0" w:line="360" w:lineRule="auto"/>
         <w:jc w:val="both"/>
         <w:rPr>
           <w:rFonts w:ascii="Times New Roman" w:hAnsi="Times New Roman" w:cs="Times New Roman"/>
@@ -1602,89 +1315,149 @@
         <w:t xml:space="preserve"> ami szerepel a kívánság listában, akkor az érintett vásárló értesítése után azt az adatbázisból törölhetjük. A felhasználó a kívánság lista felületen a könyvet kikeresve a listából azt törli. </w:t>
       </w:r>
     </w:p>
-    <w:p xmlns:wp14="http://schemas.microsoft.com/office/word/2010/wordml" wp14:textId="77777777">
+    <w:p>
+      <w:pPr>
+        <w:pStyle w:val="Listaszerbekezds"/>
+        <w:numPr>
+          <w:ilvl w:val="0"/>
+          <w:numId w:val="7"/>
+        </w:numPr>
+        <w:spacing w:after="0" w:line="360" w:lineRule="auto"/>
+        <w:jc w:val="both"/>
+        <w:rPr>
+          <w:rFonts w:ascii="Times New Roman" w:hAnsi="Times New Roman" w:cs="Times New Roman"/>
+          <w:sz w:val="24"/>
+          <w:szCs w:val="24"/>
+        </w:rPr>
+      </w:pPr>
+      <w:r>
+        <w:rPr>
+          <w:rFonts w:ascii="Times New Roman" w:hAnsi="Times New Roman" w:cs="Times New Roman"/>
+          <w:sz w:val="24"/>
+          <w:szCs w:val="24"/>
+        </w:rPr>
+        <w:t>Adatmódosítás:</w:t>
+      </w:r>
+      <w:r>
+        <w:rPr>
+          <w:rFonts w:ascii="Times New Roman" w:hAnsi="Times New Roman" w:cs="Times New Roman"/>
+          <w:sz w:val="24"/>
+          <w:szCs w:val="24"/>
+        </w:rPr>
+        <w:t xml:space="preserve"> </w:t>
+      </w:r>
+      <w:r>
+        <w:rPr>
+          <w:rFonts w:ascii="Times New Roman" w:hAnsi="Times New Roman" w:cs="Times New Roman"/>
+          <w:sz w:val="24"/>
+          <w:szCs w:val="24"/>
+        </w:rPr>
+        <w:t>Hibás adatbevitel esetén lehetőség van ezek javítására.</w:t>
+      </w:r>
+    </w:p>
+    <w:p>
       <w:pPr>
         <w:pStyle w:val="Listaszerbekezds"/>
         <w:numPr>
           <w:ilvl w:val="1"/>
           <w:numId w:val="7"/>
         </w:numPr>
-        <w:spacing w:after="0" w:afterAutospacing="off" w:line="360" w:lineRule="auto"/>
-        <w:jc w:val="both"/>
-        <w:rPr>
-          <w:rFonts w:ascii="Times New Roman" w:hAnsi="Times New Roman" w:cs="Times New Roman"/>
-          <w:sz w:val="24"/>
-          <w:szCs w:val="24"/>
-        </w:rPr>
-      </w:pPr>
-      <w:r>
-        <w:rPr>
-          <w:rFonts w:ascii="Times New Roman" w:hAnsi="Times New Roman" w:cs="Times New Roman"/>
-          <w:sz w:val="24"/>
-          <w:szCs w:val="24"/>
-        </w:rPr>
-        <w:t>Alternatív lefolyás:</w:t>
-      </w:r>
-    </w:p>
-    <w:p xmlns:wp14="http://schemas.microsoft.com/office/word/2010/wordml" wp14:textId="77777777">
-      <w:pPr>
-        <w:spacing w:after="0" w:afterAutospacing="off" w:line="360" w:lineRule="auto"/>
-        <w:jc w:val="both"/>
-        <w:rPr>
-          <w:rFonts w:ascii="Times New Roman" w:hAnsi="Times New Roman" w:cs="Times New Roman"/>
-          <w:sz w:val="24"/>
-          <w:szCs w:val="24"/>
-        </w:rPr>
-      </w:pPr>
-      <w:r>
-        <w:rPr>
-          <w:rFonts w:ascii="Times New Roman" w:hAnsi="Times New Roman" w:cs="Times New Roman"/>
-          <w:sz w:val="24"/>
-          <w:szCs w:val="24"/>
-        </w:rPr>
-        <w:t>Kimutatások:</w:t>
-      </w:r>
-    </w:p>
-    <w:p xmlns:wp14="http://schemas.microsoft.com/office/word/2010/wordml" wp14:textId="77777777">
+        <w:spacing w:after="0" w:line="360" w:lineRule="auto"/>
+        <w:jc w:val="both"/>
+        <w:rPr>
+          <w:rFonts w:ascii="Times New Roman" w:hAnsi="Times New Roman" w:cs="Times New Roman"/>
+          <w:sz w:val="24"/>
+          <w:szCs w:val="24"/>
+        </w:rPr>
+      </w:pPr>
+      <w:r>
+        <w:rPr>
+          <w:rFonts w:ascii="Times New Roman" w:hAnsi="Times New Roman" w:cs="Times New Roman"/>
+          <w:sz w:val="24"/>
+          <w:szCs w:val="24"/>
+        </w:rPr>
+        <w:lastRenderedPageBreak/>
+        <w:t xml:space="preserve">Fő lefolyás: A hibásan bevitt könyvet a felhasználó megkeresi az adatbázisban, majd megadja a szükséges adatokat, ezután megadja a már megfelelő adatokat. </w:t>
+      </w:r>
+    </w:p>
+    <w:p>
+      <w:pPr>
+        <w:spacing w:after="0" w:line="360" w:lineRule="auto"/>
+        <w:jc w:val="both"/>
+        <w:rPr>
+          <w:rFonts w:ascii="Times New Roman" w:hAnsi="Times New Roman" w:cs="Times New Roman"/>
+          <w:sz w:val="24"/>
+          <w:szCs w:val="24"/>
+        </w:rPr>
+      </w:pPr>
+    </w:p>
+    <w:p>
+      <w:pPr>
+        <w:spacing w:after="0" w:line="360" w:lineRule="auto"/>
+        <w:jc w:val="both"/>
+        <w:rPr>
+          <w:rFonts w:ascii="Times New Roman" w:hAnsi="Times New Roman" w:cs="Times New Roman"/>
+          <w:sz w:val="24"/>
+          <w:szCs w:val="24"/>
+        </w:rPr>
+      </w:pPr>
+      <w:r>
+        <w:rPr>
+          <w:rFonts w:ascii="Times New Roman" w:hAnsi="Times New Roman" w:cs="Times New Roman"/>
+          <w:sz w:val="24"/>
+          <w:szCs w:val="24"/>
+        </w:rPr>
+        <w:t xml:space="preserve">Kimutatások: A kimutatások célja, hogy adott időszakokra vissza tudjon a felhasználó tekinteni, hogy milyen volt a forgalom. </w:t>
+      </w:r>
+      <w:r>
+        <w:rPr>
+          <w:rFonts w:ascii="Times New Roman" w:hAnsi="Times New Roman" w:cs="Times New Roman"/>
+          <w:sz w:val="24"/>
+          <w:szCs w:val="24"/>
+        </w:rPr>
+        <w:t xml:space="preserve">Amellett, hogy láthatjuk az egyes kiadásokat és bevételeket, azt is láthatjuk, hogy az adott időszakra a vállalkozás nyereséges vagy veszteséges volt-e. </w:t>
+      </w:r>
+    </w:p>
+    <w:p>
       <w:pPr>
         <w:pStyle w:val="Listaszerbekezds"/>
         <w:numPr>
           <w:ilvl w:val="0"/>
           <w:numId w:val="4"/>
         </w:numPr>
-        <w:spacing w:after="0" w:afterAutospacing="off" w:line="360" w:lineRule="auto"/>
-        <w:jc w:val="both"/>
-        <w:rPr>
-          <w:rFonts w:ascii="Times New Roman" w:hAnsi="Times New Roman" w:cs="Times New Roman"/>
-          <w:sz w:val="24"/>
-          <w:szCs w:val="24"/>
-        </w:rPr>
-      </w:pPr>
-      <w:r>
-        <w:rPr>
-          <w:rFonts w:ascii="Times New Roman" w:hAnsi="Times New Roman" w:cs="Times New Roman"/>
-          <w:sz w:val="24"/>
-          <w:szCs w:val="24"/>
-        </w:rPr>
-        <w:t>Adott idősz</w:t>
-      </w:r>
-      <w:r>
-        <w:rPr>
-          <w:rFonts w:ascii="Times New Roman" w:hAnsi="Times New Roman" w:cs="Times New Roman"/>
-          <w:sz w:val="24"/>
-          <w:szCs w:val="24"/>
-        </w:rPr>
-        <w:t>akra vonatkozó teljes kimutatás</w:t>
-      </w:r>
-    </w:p>
-    <w:p xmlns:wp14="http://schemas.microsoft.com/office/word/2010/wordml" wp14:textId="77777777">
+        <w:spacing w:after="0" w:line="360" w:lineRule="auto"/>
+        <w:jc w:val="both"/>
+        <w:rPr>
+          <w:rFonts w:ascii="Times New Roman" w:hAnsi="Times New Roman" w:cs="Times New Roman"/>
+          <w:sz w:val="24"/>
+          <w:szCs w:val="24"/>
+        </w:rPr>
+      </w:pPr>
+      <w:r>
+        <w:rPr>
+          <w:rFonts w:ascii="Times New Roman" w:hAnsi="Times New Roman" w:cs="Times New Roman"/>
+          <w:sz w:val="24"/>
+          <w:szCs w:val="24"/>
+        </w:rPr>
+        <w:t>Adott időszakra vonatkozó teljes kimutatás</w:t>
+      </w:r>
+      <w:r>
+        <w:rPr>
+          <w:rFonts w:ascii="Times New Roman" w:hAnsi="Times New Roman" w:cs="Times New Roman"/>
+          <w:sz w:val="24"/>
+          <w:szCs w:val="24"/>
+        </w:rPr>
+        <w:t>: Teljes kimutatás esetén a kiadások és bevételek együttesen jelennek meg.</w:t>
+      </w:r>
+    </w:p>
+    <w:p>
       <w:pPr>
         <w:pStyle w:val="Listaszerbekezds"/>
         <w:numPr>
           <w:ilvl w:val="1"/>
           <w:numId w:val="4"/>
         </w:numPr>
-        <w:spacing w:after="0" w:afterAutospacing="off" w:line="360" w:lineRule="auto"/>
+        <w:spacing w:after="0" w:line="360" w:lineRule="auto"/>
         <w:jc w:val="both"/>
         <w:rPr>
           <w:rFonts w:ascii="Times New Roman" w:hAnsi="Times New Roman" w:cs="Times New Roman"/>
@@ -1700,63 +1473,103 @@
         </w:rPr>
         <w:t>Fő lefolyás:</w:t>
       </w:r>
-    </w:p>
-    <w:p xmlns:wp14="http://schemas.microsoft.com/office/word/2010/wordml" wp14:textId="77777777">
+      <w:r>
+        <w:rPr>
+          <w:rFonts w:ascii="Times New Roman" w:hAnsi="Times New Roman" w:cs="Times New Roman"/>
+          <w:sz w:val="24"/>
+          <w:szCs w:val="24"/>
+        </w:rPr>
+        <w:t xml:space="preserve"> A felületre belépve a kezdő és vég dátum megadása után a rendszer kilistázza 2 táblázatban az adatokat, valamint a táblázatok alján megjeleníti a szükséges kimutatási adatokat.</w:t>
+      </w:r>
+    </w:p>
+    <w:p>
+      <w:pPr>
+        <w:pStyle w:val="Listaszerbekezds"/>
+        <w:numPr>
+          <w:ilvl w:val="0"/>
+          <w:numId w:val="4"/>
+        </w:numPr>
+        <w:spacing w:after="0" w:line="360" w:lineRule="auto"/>
+        <w:jc w:val="both"/>
+        <w:rPr>
+          <w:rFonts w:ascii="Times New Roman" w:hAnsi="Times New Roman" w:cs="Times New Roman"/>
+          <w:sz w:val="24"/>
+          <w:szCs w:val="24"/>
+        </w:rPr>
+      </w:pPr>
+      <w:r>
+        <w:rPr>
+          <w:rFonts w:ascii="Times New Roman" w:hAnsi="Times New Roman" w:cs="Times New Roman"/>
+          <w:sz w:val="24"/>
+          <w:szCs w:val="24"/>
+        </w:rPr>
+        <w:t xml:space="preserve">Adott időszakra történő bevételek kimutatása </w:t>
+      </w:r>
+    </w:p>
+    <w:p>
       <w:pPr>
         <w:pStyle w:val="Listaszerbekezds"/>
         <w:numPr>
           <w:ilvl w:val="1"/>
           <w:numId w:val="4"/>
         </w:numPr>
-        <w:spacing w:after="0" w:afterAutospacing="off" w:line="360" w:lineRule="auto"/>
-        <w:jc w:val="both"/>
-        <w:rPr>
-          <w:rFonts w:ascii="Times New Roman" w:hAnsi="Times New Roman" w:cs="Times New Roman"/>
-          <w:sz w:val="24"/>
-          <w:szCs w:val="24"/>
-        </w:rPr>
-      </w:pPr>
-      <w:r>
-        <w:rPr>
-          <w:rFonts w:ascii="Times New Roman" w:hAnsi="Times New Roman" w:cs="Times New Roman"/>
-          <w:sz w:val="24"/>
-          <w:szCs w:val="24"/>
-        </w:rPr>
-        <w:t>Alternatív lefolyás:</w:t>
-      </w:r>
-    </w:p>
-    <w:p xmlns:wp14="http://schemas.microsoft.com/office/word/2010/wordml" wp14:textId="77777777">
+        <w:spacing w:after="0" w:line="360" w:lineRule="auto"/>
+        <w:jc w:val="both"/>
+        <w:rPr>
+          <w:rFonts w:ascii="Times New Roman" w:hAnsi="Times New Roman" w:cs="Times New Roman"/>
+          <w:sz w:val="24"/>
+          <w:szCs w:val="24"/>
+        </w:rPr>
+      </w:pPr>
+      <w:r>
+        <w:rPr>
+          <w:rFonts w:ascii="Times New Roman" w:hAnsi="Times New Roman" w:cs="Times New Roman"/>
+          <w:sz w:val="24"/>
+          <w:szCs w:val="24"/>
+        </w:rPr>
+        <w:t>Fő lefolyás:</w:t>
+      </w:r>
+      <w:r>
+        <w:rPr>
+          <w:rFonts w:ascii="Times New Roman" w:hAnsi="Times New Roman" w:cs="Times New Roman"/>
+          <w:sz w:val="24"/>
+          <w:szCs w:val="24"/>
+        </w:rPr>
+        <w:t xml:space="preserve"> A teljes kimutatáshoz hasonlóan ebben az esetben is a felhasználó megadja a kezdő és vég dátumot, ami alapján a rendszer kilistázza egy táblázatban a bevételeket. A táblázat alatt összegezve meg jelenik az összes bevétel összege.</w:t>
+      </w:r>
+    </w:p>
+    <w:p>
       <w:pPr>
         <w:pStyle w:val="Listaszerbekezds"/>
         <w:numPr>
           <w:ilvl w:val="0"/>
           <w:numId w:val="4"/>
         </w:numPr>
-        <w:spacing w:after="0" w:afterAutospacing="off" w:line="360" w:lineRule="auto"/>
-        <w:jc w:val="both"/>
-        <w:rPr>
-          <w:rFonts w:ascii="Times New Roman" w:hAnsi="Times New Roman" w:cs="Times New Roman"/>
-          <w:sz w:val="24"/>
-          <w:szCs w:val="24"/>
-        </w:rPr>
-      </w:pPr>
-      <w:r>
-        <w:rPr>
-          <w:rFonts w:ascii="Times New Roman" w:hAnsi="Times New Roman" w:cs="Times New Roman"/>
-          <w:sz w:val="24"/>
-          <w:szCs w:val="24"/>
-        </w:rPr>
-        <w:t xml:space="preserve">Adott időszakra történő bevételek kimutatása </w:t>
-      </w:r>
-    </w:p>
-    <w:p xmlns:wp14="http://schemas.microsoft.com/office/word/2010/wordml" wp14:textId="77777777">
+        <w:spacing w:after="0" w:line="360" w:lineRule="auto"/>
+        <w:jc w:val="both"/>
+        <w:rPr>
+          <w:rFonts w:ascii="Times New Roman" w:hAnsi="Times New Roman" w:cs="Times New Roman"/>
+          <w:sz w:val="24"/>
+          <w:szCs w:val="24"/>
+        </w:rPr>
+      </w:pPr>
+      <w:r>
+        <w:rPr>
+          <w:rFonts w:ascii="Times New Roman" w:hAnsi="Times New Roman" w:cs="Times New Roman"/>
+          <w:sz w:val="24"/>
+          <w:szCs w:val="24"/>
+        </w:rPr>
+        <w:t xml:space="preserve">Adott időszakra történő kiadások kimutatása </w:t>
+      </w:r>
+    </w:p>
+    <w:p>
       <w:pPr>
         <w:pStyle w:val="Listaszerbekezds"/>
         <w:numPr>
           <w:ilvl w:val="1"/>
           <w:numId w:val="4"/>
         </w:numPr>
-        <w:spacing w:after="0" w:afterAutospacing="off" w:line="360" w:lineRule="auto"/>
+        <w:spacing w:after="0" w:line="360" w:lineRule="auto"/>
         <w:jc w:val="both"/>
         <w:rPr>
           <w:rFonts w:ascii="Times New Roman" w:hAnsi="Times New Roman" w:cs="Times New Roman"/>
@@ -1772,105 +1585,25 @@
         </w:rPr>
         <w:t>Fő lefolyás:</w:t>
       </w:r>
-    </w:p>
-    <w:p xmlns:wp14="http://schemas.microsoft.com/office/word/2010/wordml" wp14:textId="77777777">
-      <w:pPr>
-        <w:pStyle w:val="Listaszerbekezds"/>
-        <w:numPr>
-          <w:ilvl w:val="1"/>
-          <w:numId w:val="4"/>
-        </w:numPr>
-        <w:spacing w:after="0" w:afterAutospacing="off" w:line="360" w:lineRule="auto"/>
-        <w:jc w:val="both"/>
-        <w:rPr>
-          <w:rFonts w:ascii="Times New Roman" w:hAnsi="Times New Roman" w:cs="Times New Roman"/>
-          <w:sz w:val="24"/>
-          <w:szCs w:val="24"/>
-        </w:rPr>
-      </w:pPr>
-      <w:r>
-        <w:rPr>
-          <w:rFonts w:ascii="Times New Roman" w:hAnsi="Times New Roman" w:cs="Times New Roman"/>
-          <w:sz w:val="24"/>
-          <w:szCs w:val="24"/>
-        </w:rPr>
-        <w:t>Alternatív lefolyás:</w:t>
-      </w:r>
-    </w:p>
-    <w:p xmlns:wp14="http://schemas.microsoft.com/office/word/2010/wordml" wp14:textId="77777777">
-      <w:pPr>
-        <w:pStyle w:val="Listaszerbekezds"/>
-        <w:numPr>
-          <w:ilvl w:val="0"/>
-          <w:numId w:val="4"/>
-        </w:numPr>
-        <w:spacing w:after="0" w:afterAutospacing="off" w:line="360" w:lineRule="auto"/>
-        <w:jc w:val="both"/>
-        <w:rPr>
-          <w:rFonts w:ascii="Times New Roman" w:hAnsi="Times New Roman" w:cs="Times New Roman"/>
-          <w:sz w:val="24"/>
-          <w:szCs w:val="24"/>
-        </w:rPr>
-      </w:pPr>
-      <w:r>
-        <w:rPr>
-          <w:rFonts w:ascii="Times New Roman" w:hAnsi="Times New Roman" w:cs="Times New Roman"/>
-          <w:sz w:val="24"/>
-          <w:szCs w:val="24"/>
-        </w:rPr>
-        <w:t xml:space="preserve">Adott időszakra történő kiadások kimutatása </w:t>
-      </w:r>
-    </w:p>
-    <w:p xmlns:wp14="http://schemas.microsoft.com/office/word/2010/wordml" wp14:textId="77777777">
-      <w:pPr>
-        <w:pStyle w:val="Listaszerbekezds"/>
-        <w:numPr>
-          <w:ilvl w:val="1"/>
-          <w:numId w:val="4"/>
-        </w:numPr>
-        <w:spacing w:after="0" w:afterAutospacing="off" w:line="360" w:lineRule="auto"/>
-        <w:jc w:val="both"/>
-        <w:rPr>
-          <w:rFonts w:ascii="Times New Roman" w:hAnsi="Times New Roman" w:cs="Times New Roman"/>
-          <w:sz w:val="24"/>
-          <w:szCs w:val="24"/>
-        </w:rPr>
-      </w:pPr>
-      <w:r>
-        <w:rPr>
-          <w:rFonts w:ascii="Times New Roman" w:hAnsi="Times New Roman" w:cs="Times New Roman"/>
-          <w:sz w:val="24"/>
-          <w:szCs w:val="24"/>
-        </w:rPr>
-        <w:t>Fő lefolyás:</w:t>
-      </w:r>
-    </w:p>
-    <w:p xmlns:wp14="http://schemas.microsoft.com/office/word/2010/wordml" wp14:textId="77777777">
-      <w:pPr>
-        <w:pStyle w:val="Listaszerbekezds"/>
-        <w:numPr>
-          <w:ilvl w:val="1"/>
-          <w:numId w:val="4"/>
-        </w:numPr>
-        <w:spacing w:after="0" w:afterAutospacing="off" w:line="360" w:lineRule="auto"/>
-        <w:jc w:val="both"/>
-        <w:rPr>
-          <w:rFonts w:ascii="Times New Roman" w:hAnsi="Times New Roman" w:cs="Times New Roman"/>
-          <w:sz w:val="24"/>
-          <w:szCs w:val="24"/>
-        </w:rPr>
-      </w:pPr>
-      <w:r>
-        <w:rPr>
-          <w:rFonts w:ascii="Times New Roman" w:hAnsi="Times New Roman" w:cs="Times New Roman"/>
-          <w:sz w:val="24"/>
-          <w:szCs w:val="24"/>
-        </w:rPr>
-        <w:t>Alternatív lefolyás:</w:t>
+      <w:r>
+        <w:rPr>
+          <w:rFonts w:ascii="Times New Roman" w:hAnsi="Times New Roman" w:cs="Times New Roman"/>
+          <w:sz w:val="24"/>
+          <w:szCs w:val="24"/>
+        </w:rPr>
+        <w:t xml:space="preserve"> </w:t>
+      </w:r>
+      <w:r>
+        <w:rPr>
+          <w:rFonts w:ascii="Times New Roman" w:hAnsi="Times New Roman" w:cs="Times New Roman"/>
+          <w:sz w:val="24"/>
+          <w:szCs w:val="24"/>
+        </w:rPr>
+        <w:t>Hasonlóan a teljes kimutatáshoz itt is a felhasználó meg kell adnia a kezdő és vég dátumot, ami alapján a rendszer kilistázza egy táblázatban a kiadásokat. A táblázat alatt összegezve meg jelenik az összes kiadás összege.</w:t>
       </w:r>
     </w:p>
     <w:sectPr>
-      <w:pgSz w:w="11906" w:h="16838" w:orient="portrait"/>
+      <w:pgSz w:w="11906" w:h="16838"/>
       <w:pgMar w:top="1701" w:right="1701" w:bottom="1701" w:left="1701" w:header="708" w:footer="708" w:gutter="0"/>
       <w:cols w:space="708"/>
       <w:docGrid w:linePitch="360"/>
@@ -1880,8 +1613,8 @@
 </file>
 
 <file path=word/numbering.xml><?xml version="1.0" encoding="utf-8"?>
-<w:numbering xmlns:wpc="http://schemas.microsoft.com/office/word/2010/wordprocessingCanvas" xmlns:cx="http://schemas.microsoft.com/office/drawing/2014/chartex" xmlns:cx1="http://schemas.microsoft.com/office/drawing/2015/9/8/chartex" xmlns:mc="http://schemas.openxmlformats.org/markup-compatibility/2006" xmlns:o="urn:schemas-microsoft-com:office:office" xmlns:r="http://schemas.openxmlformats.org/officeDocument/2006/relationships" xmlns:m="http://schemas.openxmlformats.org/officeDocument/2006/math" xmlns:v="urn:schemas-microsoft-com:vml" xmlns:wp14="http://schemas.microsoft.com/office/word/2010/wordprocessingDrawing" xmlns:wp="http://schemas.openxmlformats.org/drawingml/2006/wordprocessingDrawing" xmlns:w10="urn:schemas-microsoft-com:office:word" xmlns:w="http://schemas.openxmlformats.org/wordprocessingml/2006/main" xmlns:w14="http://schemas.microsoft.com/office/word/2010/wordml" xmlns:w15="http://schemas.microsoft.com/office/word/2012/wordml" xmlns:w16se="http://schemas.microsoft.com/office/word/2015/wordml/symex" xmlns:wpg="http://schemas.microsoft.com/office/word/2010/wordprocessingGroup" xmlns:wpi="http://schemas.microsoft.com/office/word/2010/wordprocessingInk" xmlns:wne="http://schemas.microsoft.com/office/word/2006/wordml" xmlns:wps="http://schemas.microsoft.com/office/word/2010/wordprocessingShape" mc:Ignorable="w14 w15 w16se wp14">
-  <w:abstractNum w:abstractNumId="0" w15:restartNumberingAfterBreak="0">
+<w:numbering xmlns:ve="http://schemas.openxmlformats.org/markup-compatibility/2006" xmlns:o="urn:schemas-microsoft-com:office:office" xmlns:r="http://schemas.openxmlformats.org/officeDocument/2006/relationships" xmlns:m="http://schemas.openxmlformats.org/officeDocument/2006/math" xmlns:v="urn:schemas-microsoft-com:vml" xmlns:wp="http://schemas.openxmlformats.org/drawingml/2006/wordprocessingDrawing" xmlns:w10="urn:schemas-microsoft-com:office:word" xmlns:w="http://schemas.openxmlformats.org/wordprocessingml/2006/main" xmlns:wne="http://schemas.microsoft.com/office/word/2006/wordml">
+  <w:abstractNum w:abstractNumId="0">
     <w:nsid w:val="061759BC"/>
     <w:multiLevelType w:val="multilevel"/>
     <w:tmpl w:val="CE063C2E"/>
@@ -1903,7 +1636,7 @@
         <w:ind w:left="792" w:hanging="432"/>
       </w:pPr>
       <w:rPr>
-        <w:rFonts w:ascii="Times New Roman" w:hAnsi="Times New Roman" w:cs="Times New Roman" w:eastAsiaTheme="minorHAnsi"/>
+        <w:rFonts w:ascii="Times New Roman" w:eastAsiaTheme="minorHAnsi" w:hAnsi="Times New Roman" w:cs="Times New Roman"/>
       </w:rPr>
     </w:lvl>
     <w:lvl w:ilvl="2">
@@ -1933,7 +1666,7 @@
         <w:ind w:left="2232" w:hanging="792"/>
       </w:pPr>
       <w:rPr>
-        <w:rFonts w:hint="default" w:ascii="Symbol" w:hAnsi="Symbol"/>
+        <w:rFonts w:ascii="Symbol" w:hAnsi="Symbol" w:hint="default"/>
       </w:rPr>
     </w:lvl>
     <w:lvl w:ilvl="5">
@@ -1945,7 +1678,7 @@
         <w:ind w:left="2736" w:hanging="936"/>
       </w:pPr>
       <w:rPr>
-        <w:rFonts w:hint="default" w:ascii="Courier New" w:hAnsi="Courier New" w:cs="Courier New"/>
+        <w:rFonts w:ascii="Courier New" w:hAnsi="Courier New" w:cs="Courier New" w:hint="default"/>
       </w:rPr>
     </w:lvl>
     <w:lvl w:ilvl="6">
@@ -1957,7 +1690,7 @@
         <w:ind w:left="3240" w:hanging="1080"/>
       </w:pPr>
       <w:rPr>
-        <w:rFonts w:hint="default" w:ascii="Wingdings" w:hAnsi="Wingdings"/>
+        <w:rFonts w:ascii="Wingdings" w:hAnsi="Wingdings" w:hint="default"/>
       </w:rPr>
     </w:lvl>
     <w:lvl w:ilvl="7">
@@ -1969,7 +1702,7 @@
         <w:ind w:left="3744" w:hanging="1224"/>
       </w:pPr>
       <w:rPr>
-        <w:rFonts w:hint="default" w:ascii="Wingdings" w:hAnsi="Wingdings"/>
+        <w:rFonts w:ascii="Wingdings" w:hAnsi="Wingdings" w:hint="default"/>
       </w:rPr>
     </w:lvl>
     <w:lvl w:ilvl="8">
@@ -1982,7 +1715,7 @@
       </w:pPr>
     </w:lvl>
   </w:abstractNum>
-  <w:abstractNum w:abstractNumId="1" w15:restartNumberingAfterBreak="0">
+  <w:abstractNum w:abstractNumId="1">
     <w:nsid w:val="11FC2D37"/>
     <w:multiLevelType w:val="hybridMultilevel"/>
     <w:tmpl w:val="B54EFD50"/>
@@ -1995,7 +1728,7 @@
         <w:ind w:left="720" w:hanging="360"/>
       </w:pPr>
       <w:rPr>
-        <w:rFonts w:hint="default" w:ascii="Symbol" w:hAnsi="Symbol"/>
+        <w:rFonts w:ascii="Symbol" w:hAnsi="Symbol" w:hint="default"/>
       </w:rPr>
     </w:lvl>
     <w:lvl w:ilvl="1" w:tplc="040E0003">
@@ -2007,7 +1740,7 @@
         <w:ind w:left="1440" w:hanging="360"/>
       </w:pPr>
       <w:rPr>
-        <w:rFonts w:hint="default" w:ascii="Courier New" w:hAnsi="Courier New" w:cs="Courier New"/>
+        <w:rFonts w:ascii="Courier New" w:hAnsi="Courier New" w:cs="Courier New" w:hint="default"/>
       </w:rPr>
     </w:lvl>
     <w:lvl w:ilvl="2" w:tplc="040E0005">
@@ -2019,7 +1752,7 @@
         <w:ind w:left="2160" w:hanging="360"/>
       </w:pPr>
       <w:rPr>
-        <w:rFonts w:hint="default" w:ascii="Wingdings" w:hAnsi="Wingdings"/>
+        <w:rFonts w:ascii="Wingdings" w:hAnsi="Wingdings" w:hint="default"/>
       </w:rPr>
     </w:lvl>
     <w:lvl w:ilvl="3" w:tplc="040E0001">
@@ -2031,7 +1764,7 @@
         <w:ind w:left="2880" w:hanging="360"/>
       </w:pPr>
       <w:rPr>
-        <w:rFonts w:hint="default" w:ascii="Symbol" w:hAnsi="Symbol"/>
+        <w:rFonts w:ascii="Symbol" w:hAnsi="Symbol" w:hint="default"/>
       </w:rPr>
     </w:lvl>
     <w:lvl w:ilvl="4" w:tplc="040E0003" w:tentative="1">
@@ -2043,7 +1776,7 @@
         <w:ind w:left="3600" w:hanging="360"/>
       </w:pPr>
       <w:rPr>
-        <w:rFonts w:hint="default" w:ascii="Courier New" w:hAnsi="Courier New" w:cs="Courier New"/>
+        <w:rFonts w:ascii="Courier New" w:hAnsi="Courier New" w:cs="Courier New" w:hint="default"/>
       </w:rPr>
     </w:lvl>
     <w:lvl w:ilvl="5" w:tplc="040E0005" w:tentative="1">
@@ -2055,7 +1788,7 @@
         <w:ind w:left="4320" w:hanging="360"/>
       </w:pPr>
       <w:rPr>
-        <w:rFonts w:hint="default" w:ascii="Wingdings" w:hAnsi="Wingdings"/>
+        <w:rFonts w:ascii="Wingdings" w:hAnsi="Wingdings" w:hint="default"/>
       </w:rPr>
     </w:lvl>
     <w:lvl w:ilvl="6" w:tplc="040E0001" w:tentative="1">
@@ -2067,7 +1800,7 @@
         <w:ind w:left="5040" w:hanging="360"/>
       </w:pPr>
       <w:rPr>
-        <w:rFonts w:hint="default" w:ascii="Symbol" w:hAnsi="Symbol"/>
+        <w:rFonts w:ascii="Symbol" w:hAnsi="Symbol" w:hint="default"/>
       </w:rPr>
     </w:lvl>
     <w:lvl w:ilvl="7" w:tplc="040E0003" w:tentative="1">
@@ -2079,7 +1812,7 @@
         <w:ind w:left="5760" w:hanging="360"/>
       </w:pPr>
       <w:rPr>
-        <w:rFonts w:hint="default" w:ascii="Courier New" w:hAnsi="Courier New" w:cs="Courier New"/>
+        <w:rFonts w:ascii="Courier New" w:hAnsi="Courier New" w:cs="Courier New" w:hint="default"/>
       </w:rPr>
     </w:lvl>
     <w:lvl w:ilvl="8" w:tplc="040E0005" w:tentative="1">
@@ -2091,11 +1824,11 @@
         <w:ind w:left="6480" w:hanging="360"/>
       </w:pPr>
       <w:rPr>
-        <w:rFonts w:hint="default" w:ascii="Wingdings" w:hAnsi="Wingdings"/>
+        <w:rFonts w:ascii="Wingdings" w:hAnsi="Wingdings" w:hint="default"/>
       </w:rPr>
     </w:lvl>
   </w:abstractNum>
-  <w:abstractNum w:abstractNumId="2" w15:restartNumberingAfterBreak="0">
+  <w:abstractNum w:abstractNumId="2">
     <w:nsid w:val="249E076B"/>
     <w:multiLevelType w:val="hybridMultilevel"/>
     <w:tmpl w:val="8CAE5DC0"/>
@@ -2108,7 +1841,7 @@
         <w:ind w:left="720" w:hanging="360"/>
       </w:pPr>
       <w:rPr>
-        <w:rFonts w:hint="default" w:ascii="Symbol" w:hAnsi="Symbol"/>
+        <w:rFonts w:ascii="Symbol" w:hAnsi="Symbol" w:hint="default"/>
       </w:rPr>
     </w:lvl>
     <w:lvl w:ilvl="1" w:tplc="040E0003">
@@ -2120,7 +1853,7 @@
         <w:ind w:left="1440" w:hanging="360"/>
       </w:pPr>
       <w:rPr>
-        <w:rFonts w:hint="default" w:ascii="Courier New" w:hAnsi="Courier New" w:cs="Courier New"/>
+        <w:rFonts w:ascii="Courier New" w:hAnsi="Courier New" w:cs="Courier New" w:hint="default"/>
       </w:rPr>
     </w:lvl>
     <w:lvl w:ilvl="2" w:tplc="040E0005">
@@ -2132,10 +1865,10 @@
         <w:ind w:left="2160" w:hanging="360"/>
       </w:pPr>
       <w:rPr>
-        <w:rFonts w:hint="default" w:ascii="Wingdings" w:hAnsi="Wingdings"/>
-      </w:rPr>
-    </w:lvl>
-    <w:lvl w:ilvl="3" w:tplc="040E0001" w:tentative="1">
+        <w:rFonts w:ascii="Wingdings" w:hAnsi="Wingdings" w:hint="default"/>
+      </w:rPr>
+    </w:lvl>
+    <w:lvl w:ilvl="3" w:tplc="040E0001">
       <w:start w:val="1"/>
       <w:numFmt w:val="bullet"/>
       <w:lvlText w:val=""/>
@@ -2144,7 +1877,7 @@
         <w:ind w:left="2880" w:hanging="360"/>
       </w:pPr>
       <w:rPr>
-        <w:rFonts w:hint="default" w:ascii="Symbol" w:hAnsi="Symbol"/>
+        <w:rFonts w:ascii="Symbol" w:hAnsi="Symbol" w:hint="default"/>
       </w:rPr>
     </w:lvl>
     <w:lvl w:ilvl="4" w:tplc="040E0003" w:tentative="1">
@@ -2156,7 +1889,7 @@
         <w:ind w:left="3600" w:hanging="360"/>
       </w:pPr>
       <w:rPr>
-        <w:rFonts w:hint="default" w:ascii="Courier New" w:hAnsi="Courier New" w:cs="Courier New"/>
+        <w:rFonts w:ascii="Courier New" w:hAnsi="Courier New" w:cs="Courier New" w:hint="default"/>
       </w:rPr>
     </w:lvl>
     <w:lvl w:ilvl="5" w:tplc="040E0005" w:tentative="1">
@@ -2168,7 +1901,7 @@
         <w:ind w:left="4320" w:hanging="360"/>
       </w:pPr>
       <w:rPr>
-        <w:rFonts w:hint="default" w:ascii="Wingdings" w:hAnsi="Wingdings"/>
+        <w:rFonts w:ascii="Wingdings" w:hAnsi="Wingdings" w:hint="default"/>
       </w:rPr>
     </w:lvl>
     <w:lvl w:ilvl="6" w:tplc="040E0001" w:tentative="1">
@@ -2180,7 +1913,7 @@
         <w:ind w:left="5040" w:hanging="360"/>
       </w:pPr>
       <w:rPr>
-        <w:rFonts w:hint="default" w:ascii="Symbol" w:hAnsi="Symbol"/>
+        <w:rFonts w:ascii="Symbol" w:hAnsi="Symbol" w:hint="default"/>
       </w:rPr>
     </w:lvl>
     <w:lvl w:ilvl="7" w:tplc="040E0003" w:tentative="1">
@@ -2192,7 +1925,7 @@
         <w:ind w:left="5760" w:hanging="360"/>
       </w:pPr>
       <w:rPr>
-        <w:rFonts w:hint="default" w:ascii="Courier New" w:hAnsi="Courier New" w:cs="Courier New"/>
+        <w:rFonts w:ascii="Courier New" w:hAnsi="Courier New" w:cs="Courier New" w:hint="default"/>
       </w:rPr>
     </w:lvl>
     <w:lvl w:ilvl="8" w:tplc="040E0005" w:tentative="1">
@@ -2204,11 +1937,11 @@
         <w:ind w:left="6480" w:hanging="360"/>
       </w:pPr>
       <w:rPr>
-        <w:rFonts w:hint="default" w:ascii="Wingdings" w:hAnsi="Wingdings"/>
+        <w:rFonts w:ascii="Wingdings" w:hAnsi="Wingdings" w:hint="default"/>
       </w:rPr>
     </w:lvl>
   </w:abstractNum>
-  <w:abstractNum w:abstractNumId="3" w15:restartNumberingAfterBreak="0">
+  <w:abstractNum w:abstractNumId="3">
     <w:nsid w:val="363E1FC2"/>
     <w:multiLevelType w:val="hybridMultilevel"/>
     <w:tmpl w:val="1BBC56BA"/>
@@ -2221,7 +1954,7 @@
         <w:ind w:left="720" w:hanging="360"/>
       </w:pPr>
       <w:rPr>
-        <w:rFonts w:hint="default" w:ascii="Symbol" w:hAnsi="Symbol"/>
+        <w:rFonts w:ascii="Symbol" w:hAnsi="Symbol" w:hint="default"/>
       </w:rPr>
     </w:lvl>
     <w:lvl w:ilvl="1" w:tplc="040E0003">
@@ -2233,7 +1966,7 @@
         <w:ind w:left="1440" w:hanging="360"/>
       </w:pPr>
       <w:rPr>
-        <w:rFonts w:hint="default" w:ascii="Courier New" w:hAnsi="Courier New" w:cs="Courier New"/>
+        <w:rFonts w:ascii="Courier New" w:hAnsi="Courier New" w:cs="Courier New" w:hint="default"/>
       </w:rPr>
     </w:lvl>
     <w:lvl w:ilvl="2" w:tplc="040E0005" w:tentative="1">
@@ -2245,7 +1978,7 @@
         <w:ind w:left="2160" w:hanging="360"/>
       </w:pPr>
       <w:rPr>
-        <w:rFonts w:hint="default" w:ascii="Wingdings" w:hAnsi="Wingdings"/>
+        <w:rFonts w:ascii="Wingdings" w:hAnsi="Wingdings" w:hint="default"/>
       </w:rPr>
     </w:lvl>
     <w:lvl w:ilvl="3" w:tplc="040E0001" w:tentative="1">
@@ -2257,7 +1990,7 @@
         <w:ind w:left="2880" w:hanging="360"/>
       </w:pPr>
       <w:rPr>
-        <w:rFonts w:hint="default" w:ascii="Symbol" w:hAnsi="Symbol"/>
+        <w:rFonts w:ascii="Symbol" w:hAnsi="Symbol" w:hint="default"/>
       </w:rPr>
     </w:lvl>
     <w:lvl w:ilvl="4" w:tplc="040E0003" w:tentative="1">
@@ -2269,7 +2002,7 @@
         <w:ind w:left="3600" w:hanging="360"/>
       </w:pPr>
       <w:rPr>
-        <w:rFonts w:hint="default" w:ascii="Courier New" w:hAnsi="Courier New" w:cs="Courier New"/>
+        <w:rFonts w:ascii="Courier New" w:hAnsi="Courier New" w:cs="Courier New" w:hint="default"/>
       </w:rPr>
     </w:lvl>
     <w:lvl w:ilvl="5" w:tplc="040E0005" w:tentative="1">
@@ -2281,7 +2014,7 @@
         <w:ind w:left="4320" w:hanging="360"/>
       </w:pPr>
       <w:rPr>
-        <w:rFonts w:hint="default" w:ascii="Wingdings" w:hAnsi="Wingdings"/>
+        <w:rFonts w:ascii="Wingdings" w:hAnsi="Wingdings" w:hint="default"/>
       </w:rPr>
     </w:lvl>
     <w:lvl w:ilvl="6" w:tplc="040E0001" w:tentative="1">
@@ -2293,7 +2026,7 @@
         <w:ind w:left="5040" w:hanging="360"/>
       </w:pPr>
       <w:rPr>
-        <w:rFonts w:hint="default" w:ascii="Symbol" w:hAnsi="Symbol"/>
+        <w:rFonts w:ascii="Symbol" w:hAnsi="Symbol" w:hint="default"/>
       </w:rPr>
     </w:lvl>
     <w:lvl w:ilvl="7" w:tplc="040E0003" w:tentative="1">
@@ -2305,7 +2038,7 @@
         <w:ind w:left="5760" w:hanging="360"/>
       </w:pPr>
       <w:rPr>
-        <w:rFonts w:hint="default" w:ascii="Courier New" w:hAnsi="Courier New" w:cs="Courier New"/>
+        <w:rFonts w:ascii="Courier New" w:hAnsi="Courier New" w:cs="Courier New" w:hint="default"/>
       </w:rPr>
     </w:lvl>
     <w:lvl w:ilvl="8" w:tplc="040E0005" w:tentative="1">
@@ -2317,11 +2050,11 @@
         <w:ind w:left="6480" w:hanging="360"/>
       </w:pPr>
       <w:rPr>
-        <w:rFonts w:hint="default" w:ascii="Wingdings" w:hAnsi="Wingdings"/>
+        <w:rFonts w:ascii="Wingdings" w:hAnsi="Wingdings" w:hint="default"/>
       </w:rPr>
     </w:lvl>
   </w:abstractNum>
-  <w:abstractNum w:abstractNumId="4" w15:restartNumberingAfterBreak="0">
+  <w:abstractNum w:abstractNumId="4">
     <w:nsid w:val="47A65E18"/>
     <w:multiLevelType w:val="hybridMultilevel"/>
     <w:tmpl w:val="A610671C"/>
@@ -2334,7 +2067,7 @@
         <w:ind w:left="720" w:hanging="360"/>
       </w:pPr>
       <w:rPr>
-        <w:rFonts w:hint="default" w:ascii="Symbol" w:hAnsi="Symbol"/>
+        <w:rFonts w:ascii="Symbol" w:hAnsi="Symbol" w:hint="default"/>
       </w:rPr>
     </w:lvl>
     <w:lvl w:ilvl="1" w:tplc="040E0003">
@@ -2346,7 +2079,7 @@
         <w:ind w:left="1440" w:hanging="360"/>
       </w:pPr>
       <w:rPr>
-        <w:rFonts w:hint="default" w:ascii="Courier New" w:hAnsi="Courier New" w:cs="Courier New"/>
+        <w:rFonts w:ascii="Courier New" w:hAnsi="Courier New" w:cs="Courier New" w:hint="default"/>
       </w:rPr>
     </w:lvl>
     <w:lvl w:ilvl="2" w:tplc="040E0005" w:tentative="1">
@@ -2358,7 +2091,7 @@
         <w:ind w:left="2160" w:hanging="360"/>
       </w:pPr>
       <w:rPr>
-        <w:rFonts w:hint="default" w:ascii="Wingdings" w:hAnsi="Wingdings"/>
+        <w:rFonts w:ascii="Wingdings" w:hAnsi="Wingdings" w:hint="default"/>
       </w:rPr>
     </w:lvl>
     <w:lvl w:ilvl="3" w:tplc="040E0001" w:tentative="1">
@@ -2370,7 +2103,7 @@
         <w:ind w:left="2880" w:hanging="360"/>
       </w:pPr>
       <w:rPr>
-        <w:rFonts w:hint="default" w:ascii="Symbol" w:hAnsi="Symbol"/>
+        <w:rFonts w:ascii="Symbol" w:hAnsi="Symbol" w:hint="default"/>
       </w:rPr>
     </w:lvl>
     <w:lvl w:ilvl="4" w:tplc="040E0003" w:tentative="1">
@@ -2382,7 +2115,7 @@
         <w:ind w:left="3600" w:hanging="360"/>
       </w:pPr>
       <w:rPr>
-        <w:rFonts w:hint="default" w:ascii="Courier New" w:hAnsi="Courier New" w:cs="Courier New"/>
+        <w:rFonts w:ascii="Courier New" w:hAnsi="Courier New" w:cs="Courier New" w:hint="default"/>
       </w:rPr>
     </w:lvl>
     <w:lvl w:ilvl="5" w:tplc="040E0005" w:tentative="1">
@@ -2394,7 +2127,7 @@
         <w:ind w:left="4320" w:hanging="360"/>
       </w:pPr>
       <w:rPr>
-        <w:rFonts w:hint="default" w:ascii="Wingdings" w:hAnsi="Wingdings"/>
+        <w:rFonts w:ascii="Wingdings" w:hAnsi="Wingdings" w:hint="default"/>
       </w:rPr>
     </w:lvl>
     <w:lvl w:ilvl="6" w:tplc="040E0001">
@@ -2406,7 +2139,7 @@
         <w:ind w:left="5040" w:hanging="360"/>
       </w:pPr>
       <w:rPr>
-        <w:rFonts w:hint="default" w:ascii="Symbol" w:hAnsi="Symbol"/>
+        <w:rFonts w:ascii="Symbol" w:hAnsi="Symbol" w:hint="default"/>
       </w:rPr>
     </w:lvl>
     <w:lvl w:ilvl="7" w:tplc="040E0003" w:tentative="1">
@@ -2418,7 +2151,7 @@
         <w:ind w:left="5760" w:hanging="360"/>
       </w:pPr>
       <w:rPr>
-        <w:rFonts w:hint="default" w:ascii="Courier New" w:hAnsi="Courier New" w:cs="Courier New"/>
+        <w:rFonts w:ascii="Courier New" w:hAnsi="Courier New" w:cs="Courier New" w:hint="default"/>
       </w:rPr>
     </w:lvl>
     <w:lvl w:ilvl="8" w:tplc="040E0005" w:tentative="1">
@@ -2430,11 +2163,11 @@
         <w:ind w:left="6480" w:hanging="360"/>
       </w:pPr>
       <w:rPr>
-        <w:rFonts w:hint="default" w:ascii="Wingdings" w:hAnsi="Wingdings"/>
+        <w:rFonts w:ascii="Wingdings" w:hAnsi="Wingdings" w:hint="default"/>
       </w:rPr>
     </w:lvl>
   </w:abstractNum>
-  <w:abstractNum w:abstractNumId="5" w15:restartNumberingAfterBreak="0">
+  <w:abstractNum w:abstractNumId="5">
     <w:nsid w:val="47B76E0C"/>
     <w:multiLevelType w:val="hybridMultilevel"/>
     <w:tmpl w:val="FCCE1B1A"/>
@@ -2447,10 +2180,10 @@
         <w:ind w:left="720" w:hanging="360"/>
       </w:pPr>
       <w:rPr>
-        <w:rFonts w:hint="default" w:ascii="Symbol" w:hAnsi="Symbol"/>
-      </w:rPr>
-    </w:lvl>
-    <w:lvl w:ilvl="1" w:tplc="040E0003" w:tentative="1">
+        <w:rFonts w:ascii="Symbol" w:hAnsi="Symbol" w:hint="default"/>
+      </w:rPr>
+    </w:lvl>
+    <w:lvl w:ilvl="1" w:tplc="040E0003">
       <w:start w:val="1"/>
       <w:numFmt w:val="bullet"/>
       <w:lvlText w:val="o"/>
@@ -2459,7 +2192,7 @@
         <w:ind w:left="1440" w:hanging="360"/>
       </w:pPr>
       <w:rPr>
-        <w:rFonts w:hint="default" w:ascii="Courier New" w:hAnsi="Courier New" w:cs="Courier New"/>
+        <w:rFonts w:ascii="Courier New" w:hAnsi="Courier New" w:cs="Courier New" w:hint="default"/>
       </w:rPr>
     </w:lvl>
     <w:lvl w:ilvl="2" w:tplc="040E0005" w:tentative="1">
@@ -2471,7 +2204,7 @@
         <w:ind w:left="2160" w:hanging="360"/>
       </w:pPr>
       <w:rPr>
-        <w:rFonts w:hint="default" w:ascii="Wingdings" w:hAnsi="Wingdings"/>
+        <w:rFonts w:ascii="Wingdings" w:hAnsi="Wingdings" w:hint="default"/>
       </w:rPr>
     </w:lvl>
     <w:lvl w:ilvl="3" w:tplc="040E0001" w:tentative="1">
@@ -2483,7 +2216,7 @@
         <w:ind w:left="2880" w:hanging="360"/>
       </w:pPr>
       <w:rPr>
-        <w:rFonts w:hint="default" w:ascii="Symbol" w:hAnsi="Symbol"/>
+        <w:rFonts w:ascii="Symbol" w:hAnsi="Symbol" w:hint="default"/>
       </w:rPr>
     </w:lvl>
     <w:lvl w:ilvl="4" w:tplc="040E0003" w:tentative="1">
@@ -2495,7 +2228,7 @@
         <w:ind w:left="3600" w:hanging="360"/>
       </w:pPr>
       <w:rPr>
-        <w:rFonts w:hint="default" w:ascii="Courier New" w:hAnsi="Courier New" w:cs="Courier New"/>
+        <w:rFonts w:ascii="Courier New" w:hAnsi="Courier New" w:cs="Courier New" w:hint="default"/>
       </w:rPr>
     </w:lvl>
     <w:lvl w:ilvl="5" w:tplc="040E0005" w:tentative="1">
@@ -2507,7 +2240,7 @@
         <w:ind w:left="4320" w:hanging="360"/>
       </w:pPr>
       <w:rPr>
-        <w:rFonts w:hint="default" w:ascii="Wingdings" w:hAnsi="Wingdings"/>
+        <w:rFonts w:ascii="Wingdings" w:hAnsi="Wingdings" w:hint="default"/>
       </w:rPr>
     </w:lvl>
     <w:lvl w:ilvl="6" w:tplc="040E0001" w:tentative="1">
@@ -2519,7 +2252,7 @@
         <w:ind w:left="5040" w:hanging="360"/>
       </w:pPr>
       <w:rPr>
-        <w:rFonts w:hint="default" w:ascii="Symbol" w:hAnsi="Symbol"/>
+        <w:rFonts w:ascii="Symbol" w:hAnsi="Symbol" w:hint="default"/>
       </w:rPr>
     </w:lvl>
     <w:lvl w:ilvl="7" w:tplc="040E0003" w:tentative="1">
@@ -2531,7 +2264,7 @@
         <w:ind w:left="5760" w:hanging="360"/>
       </w:pPr>
       <w:rPr>
-        <w:rFonts w:hint="default" w:ascii="Courier New" w:hAnsi="Courier New" w:cs="Courier New"/>
+        <w:rFonts w:ascii="Courier New" w:hAnsi="Courier New" w:cs="Courier New" w:hint="default"/>
       </w:rPr>
     </w:lvl>
     <w:lvl w:ilvl="8" w:tplc="040E0005" w:tentative="1">
@@ -2543,11 +2276,11 @@
         <w:ind w:left="6480" w:hanging="360"/>
       </w:pPr>
       <w:rPr>
-        <w:rFonts w:hint="default" w:ascii="Wingdings" w:hAnsi="Wingdings"/>
+        <w:rFonts w:ascii="Wingdings" w:hAnsi="Wingdings" w:hint="default"/>
       </w:rPr>
     </w:lvl>
   </w:abstractNum>
-  <w:abstractNum w:abstractNumId="6" w15:restartNumberingAfterBreak="0">
+  <w:abstractNum w:abstractNumId="6">
     <w:nsid w:val="622E37DA"/>
     <w:multiLevelType w:val="hybridMultilevel"/>
     <w:tmpl w:val="BBBA800E"/>
@@ -2560,7 +2293,7 @@
         <w:ind w:left="720" w:hanging="360"/>
       </w:pPr>
       <w:rPr>
-        <w:rFonts w:hint="default" w:ascii="Symbol" w:hAnsi="Symbol"/>
+        <w:rFonts w:ascii="Symbol" w:hAnsi="Symbol" w:hint="default"/>
       </w:rPr>
     </w:lvl>
     <w:lvl w:ilvl="1" w:tplc="040E0003">
@@ -2572,7 +2305,7 @@
         <w:ind w:left="1440" w:hanging="360"/>
       </w:pPr>
       <w:rPr>
-        <w:rFonts w:hint="default" w:ascii="Courier New" w:hAnsi="Courier New" w:cs="Courier New"/>
+        <w:rFonts w:ascii="Courier New" w:hAnsi="Courier New" w:cs="Courier New" w:hint="default"/>
       </w:rPr>
     </w:lvl>
     <w:lvl w:ilvl="2" w:tplc="040E0005" w:tentative="1">
@@ -2584,7 +2317,7 @@
         <w:ind w:left="2160" w:hanging="360"/>
       </w:pPr>
       <w:rPr>
-        <w:rFonts w:hint="default" w:ascii="Wingdings" w:hAnsi="Wingdings"/>
+        <w:rFonts w:ascii="Wingdings" w:hAnsi="Wingdings" w:hint="default"/>
       </w:rPr>
     </w:lvl>
     <w:lvl w:ilvl="3" w:tplc="040E0001" w:tentative="1">
@@ -2596,7 +2329,7 @@
         <w:ind w:left="2880" w:hanging="360"/>
       </w:pPr>
       <w:rPr>
-        <w:rFonts w:hint="default" w:ascii="Symbol" w:hAnsi="Symbol"/>
+        <w:rFonts w:ascii="Symbol" w:hAnsi="Symbol" w:hint="default"/>
       </w:rPr>
     </w:lvl>
     <w:lvl w:ilvl="4" w:tplc="040E0003" w:tentative="1">
@@ -2608,7 +2341,7 @@
         <w:ind w:left="3600" w:hanging="360"/>
       </w:pPr>
       <w:rPr>
-        <w:rFonts w:hint="default" w:ascii="Courier New" w:hAnsi="Courier New" w:cs="Courier New"/>
+        <w:rFonts w:ascii="Courier New" w:hAnsi="Courier New" w:cs="Courier New" w:hint="default"/>
       </w:rPr>
     </w:lvl>
     <w:lvl w:ilvl="5" w:tplc="040E0005" w:tentative="1">
@@ -2620,7 +2353,7 @@
         <w:ind w:left="4320" w:hanging="360"/>
       </w:pPr>
       <w:rPr>
-        <w:rFonts w:hint="default" w:ascii="Wingdings" w:hAnsi="Wingdings"/>
+        <w:rFonts w:ascii="Wingdings" w:hAnsi="Wingdings" w:hint="default"/>
       </w:rPr>
     </w:lvl>
     <w:lvl w:ilvl="6" w:tplc="040E0001" w:tentative="1">
@@ -2632,7 +2365,7 @@
         <w:ind w:left="5040" w:hanging="360"/>
       </w:pPr>
       <w:rPr>
-        <w:rFonts w:hint="default" w:ascii="Symbol" w:hAnsi="Symbol"/>
+        <w:rFonts w:ascii="Symbol" w:hAnsi="Symbol" w:hint="default"/>
       </w:rPr>
     </w:lvl>
     <w:lvl w:ilvl="7" w:tplc="040E0003" w:tentative="1">
@@ -2644,7 +2377,7 @@
         <w:ind w:left="5760" w:hanging="360"/>
       </w:pPr>
       <w:rPr>
-        <w:rFonts w:hint="default" w:ascii="Courier New" w:hAnsi="Courier New" w:cs="Courier New"/>
+        <w:rFonts w:ascii="Courier New" w:hAnsi="Courier New" w:cs="Courier New" w:hint="default"/>
       </w:rPr>
     </w:lvl>
     <w:lvl w:ilvl="8" w:tplc="040E0005" w:tentative="1">
@@ -2656,7 +2389,7 @@
         <w:ind w:left="6480" w:hanging="360"/>
       </w:pPr>
       <w:rPr>
-        <w:rFonts w:hint="default" w:ascii="Wingdings" w:hAnsi="Wingdings"/>
+        <w:rFonts w:ascii="Wingdings" w:hAnsi="Wingdings" w:hint="default"/>
       </w:rPr>
     </w:lvl>
   </w:abstractNum>
@@ -2685,11 +2418,11 @@
 </file>
 
 <file path=word/styles.xml><?xml version="1.0" encoding="utf-8"?>
-<w:styles xmlns:wp14="http://schemas.microsoft.com/office/word/2010/wordprocessingDrawing" xmlns:mc="http://schemas.openxmlformats.org/markup-compatibility/2006" xmlns:r="http://schemas.openxmlformats.org/officeDocument/2006/relationships" xmlns:w="http://schemas.openxmlformats.org/wordprocessingml/2006/main" xmlns:w14="http://schemas.microsoft.com/office/word/2010/wordml" xmlns:w15="http://schemas.microsoft.com/office/word/2012/wordml" xmlns:w16se="http://schemas.microsoft.com/office/word/2015/wordml/symex" mc:Ignorable="w14 w15 w16se wp14">
+<w:styles xmlns:r="http://schemas.openxmlformats.org/officeDocument/2006/relationships" xmlns:w="http://schemas.openxmlformats.org/wordprocessingml/2006/main">
   <w:docDefaults>
     <w:rPrDefault>
       <w:rPr>
-        <w:rFonts w:asciiTheme="minorHAnsi" w:hAnsiTheme="minorHAnsi" w:eastAsiaTheme="minorHAnsi" w:cstheme="minorBidi"/>
+        <w:rFonts w:asciiTheme="minorHAnsi" w:eastAsiaTheme="minorHAnsi" w:hAnsiTheme="minorHAnsi" w:cstheme="minorBidi"/>
         <w:sz w:val="22"/>
         <w:szCs w:val="22"/>
         <w:lang w:val="hu-HU" w:eastAsia="en-US" w:bidi="ar-SA"/>
@@ -2701,395 +2434,162 @@
       </w:pPr>
     </w:pPrDefault>
   </w:docDefaults>
-  <w:latentStyles w:defLockedState="0" w:defUIPriority="99" w:defSemiHidden="0" w:defUnhideWhenUsed="0" w:defQFormat="0" w:count="371">
-    <w:lsdException w:name="Normal" w:uiPriority="0" w:qFormat="1"/>
-    <w:lsdException w:name="heading 1" w:uiPriority="9" w:qFormat="1"/>
-    <w:lsdException w:name="heading 2" w:uiPriority="9" w:semiHidden="1" w:unhideWhenUsed="1" w:qFormat="1"/>
-    <w:lsdException w:name="heading 3" w:uiPriority="9" w:semiHidden="1" w:unhideWhenUsed="1" w:qFormat="1"/>
-    <w:lsdException w:name="heading 4" w:uiPriority="9" w:semiHidden="1" w:unhideWhenUsed="1" w:qFormat="1"/>
-    <w:lsdException w:name="heading 5" w:uiPriority="9" w:semiHidden="1" w:unhideWhenUsed="1" w:qFormat="1"/>
-    <w:lsdException w:name="heading 6" w:uiPriority="9" w:semiHidden="1" w:unhideWhenUsed="1" w:qFormat="1"/>
-    <w:lsdException w:name="heading 7" w:uiPriority="9" w:semiHidden="1" w:unhideWhenUsed="1" w:qFormat="1"/>
-    <w:lsdException w:name="heading 8" w:uiPriority="9" w:semiHidden="1" w:unhideWhenUsed="1" w:qFormat="1"/>
-    <w:lsdException w:name="heading 9" w:uiPriority="9" w:semiHidden="1" w:unhideWhenUsed="1" w:qFormat="1"/>
-    <w:lsdException w:name="index 1" w:semiHidden="1" w:unhideWhenUsed="1"/>
-    <w:lsdException w:name="index 2" w:semiHidden="1" w:unhideWhenUsed="1"/>
-    <w:lsdException w:name="index 3" w:semiHidden="1" w:unhideWhenUsed="1"/>
-    <w:lsdException w:name="index 4" w:semiHidden="1" w:unhideWhenUsed="1"/>
-    <w:lsdException w:name="index 5" w:semiHidden="1" w:unhideWhenUsed="1"/>
-    <w:lsdException w:name="index 6" w:semiHidden="1" w:unhideWhenUsed="1"/>
-    <w:lsdException w:name="index 7" w:semiHidden="1" w:unhideWhenUsed="1"/>
-    <w:lsdException w:name="index 8" w:semiHidden="1" w:unhideWhenUsed="1"/>
-    <w:lsdException w:name="index 9" w:semiHidden="1" w:unhideWhenUsed="1"/>
-    <w:lsdException w:name="toc 1" w:uiPriority="39" w:semiHidden="1" w:unhideWhenUsed="1"/>
-    <w:lsdException w:name="toc 2" w:uiPriority="39" w:semiHidden="1" w:unhideWhenUsed="1"/>
-    <w:lsdException w:name="toc 3" w:uiPriority="39" w:semiHidden="1" w:unhideWhenUsed="1"/>
-    <w:lsdException w:name="toc 4" w:uiPriority="39" w:semiHidden="1" w:unhideWhenUsed="1"/>
-    <w:lsdException w:name="toc 5" w:uiPriority="39" w:semiHidden="1" w:unhideWhenUsed="1"/>
-    <w:lsdException w:name="toc 6" w:uiPriority="39" w:semiHidden="1" w:unhideWhenUsed="1"/>
-    <w:lsdException w:name="toc 7" w:uiPriority="39" w:semiHidden="1" w:unhideWhenUsed="1"/>
-    <w:lsdException w:name="toc 8" w:uiPriority="39" w:semiHidden="1" w:unhideWhenUsed="1"/>
-    <w:lsdException w:name="toc 9" w:uiPriority="39" w:semiHidden="1" w:unhideWhenUsed="1"/>
-    <w:lsdException w:name="Normal Indent" w:semiHidden="1" w:unhideWhenUsed="1"/>
-    <w:lsdException w:name="footnote text" w:semiHidden="1" w:unhideWhenUsed="1"/>
-    <w:lsdException w:name="annotation text" w:semiHidden="1" w:unhideWhenUsed="1"/>
-    <w:lsdException w:name="header" w:semiHidden="1" w:unhideWhenUsed="1"/>
-    <w:lsdException w:name="footer" w:semiHidden="1" w:unhideWhenUsed="1"/>
-    <w:lsdException w:name="index heading" w:semiHidden="1" w:unhideWhenUsed="1"/>
-    <w:lsdException w:name="caption" w:uiPriority="35" w:semiHidden="1" w:unhideWhenUsed="1" w:qFormat="1"/>
-    <w:lsdException w:name="table of figures" w:semiHidden="1" w:unhideWhenUsed="1"/>
-    <w:lsdException w:name="envelope address" w:semiHidden="1" w:unhideWhenUsed="1"/>
-    <w:lsdException w:name="envelope return" w:semiHidden="1" w:unhideWhenUsed="1"/>
-    <w:lsdException w:name="footnote reference" w:semiHidden="1" w:unhideWhenUsed="1"/>
-    <w:lsdException w:name="annotation reference" w:semiHidden="1" w:unhideWhenUsed="1"/>
-    <w:lsdException w:name="line number" w:semiHidden="1" w:unhideWhenUsed="1"/>
-    <w:lsdException w:name="page number" w:semiHidden="1" w:unhideWhenUsed="1"/>
-    <w:lsdException w:name="endnote reference" w:semiHidden="1" w:unhideWhenUsed="1"/>
-    <w:lsdException w:name="endnote text" w:semiHidden="1" w:unhideWhenUsed="1"/>
-    <w:lsdException w:name="table of authorities" w:semiHidden="1" w:unhideWhenUsed="1"/>
-    <w:lsdException w:name="macro" w:semiHidden="1" w:unhideWhenUsed="1"/>
-    <w:lsdException w:name="toa heading" w:semiHidden="1" w:unhideWhenUsed="1"/>
-    <w:lsdException w:name="List" w:semiHidden="1" w:unhideWhenUsed="1"/>
-    <w:lsdException w:name="List Bullet" w:semiHidden="1" w:unhideWhenUsed="1"/>
-    <w:lsdException w:name="List Number" w:semiHidden="1" w:unhideWhenUsed="1"/>
-    <w:lsdException w:name="List 2" w:semiHidden="1" w:unhideWhenUsed="1"/>
-    <w:lsdException w:name="List 3" w:semiHidden="1" w:unhideWhenUsed="1"/>
-    <w:lsdException w:name="List 4" w:semiHidden="1" w:unhideWhenUsed="1"/>
-    <w:lsdException w:name="List 5" w:semiHidden="1" w:unhideWhenUsed="1"/>
-    <w:lsdException w:name="List Bullet 2" w:semiHidden="1" w:unhideWhenUsed="1"/>
-    <w:lsdException w:name="List Bullet 3" w:semiHidden="1" w:unhideWhenUsed="1"/>
-    <w:lsdException w:name="List Bullet 4" w:semiHidden="1" w:unhideWhenUsed="1"/>
-    <w:lsdException w:name="List Bullet 5" w:semiHidden="1" w:unhideWhenUsed="1"/>
-    <w:lsdException w:name="List Number 2" w:semiHidden="1" w:unhideWhenUsed="1"/>
-    <w:lsdException w:name="List Number 3" w:semiHidden="1" w:unhideWhenUsed="1"/>
-    <w:lsdException w:name="List Number 4" w:semiHidden="1" w:unhideWhenUsed="1"/>
-    <w:lsdException w:name="List Number 5" w:semiHidden="1" w:unhideWhenUsed="1"/>
-    <w:lsdException w:name="Title" w:uiPriority="10" w:qFormat="1"/>
-    <w:lsdException w:name="Closing" w:semiHidden="1" w:unhideWhenUsed="1"/>
-    <w:lsdException w:name="Signature" w:semiHidden="1" w:unhideWhenUsed="1"/>
-    <w:lsdException w:name="Default Paragraph Font" w:uiPriority="1" w:semiHidden="1" w:unhideWhenUsed="1"/>
-    <w:lsdException w:name="Body Text" w:semiHidden="1" w:unhideWhenUsed="1"/>
-    <w:lsdException w:name="Body Text Indent" w:semiHidden="1" w:unhideWhenUsed="1"/>
-    <w:lsdException w:name="List Continue" w:semiHidden="1" w:unhideWhenUsed="1"/>
-    <w:lsdException w:name="List Continue 2" w:semiHidden="1" w:unhideWhenUsed="1"/>
-    <w:lsdException w:name="List Continue 3" w:semiHidden="1" w:unhideWhenUsed="1"/>
-    <w:lsdException w:name="List Continue 4" w:semiHidden="1" w:unhideWhenUsed="1"/>
-    <w:lsdException w:name="List Continue 5" w:semiHidden="1" w:unhideWhenUsed="1"/>
-    <w:lsdException w:name="Message Header" w:semiHidden="1" w:unhideWhenUsed="1"/>
-    <w:lsdException w:name="Subtitle" w:uiPriority="11" w:qFormat="1"/>
-    <w:lsdException w:name="Salutation" w:semiHidden="1" w:unhideWhenUsed="1"/>
-    <w:lsdException w:name="Date" w:semiHidden="1" w:unhideWhenUsed="1"/>
-    <w:lsdException w:name="Body Text First Indent" w:semiHidden="1" w:unhideWhenUsed="1"/>
-    <w:lsdException w:name="Body Text First Indent 2" w:semiHidden="1" w:unhideWhenUsed="1"/>
-    <w:lsdException w:name="Note Heading" w:semiHidden="1" w:unhideWhenUsed="1"/>
-    <w:lsdException w:name="Body Text 2" w:semiHidden="1" w:unhideWhenUsed="1"/>
-    <w:lsdException w:name="Body Text 3" w:semiHidden="1" w:unhideWhenUsed="1"/>
-    <w:lsdException w:name="Body Text Indent 2" w:semiHidden="1" w:unhideWhenUsed="1"/>
-    <w:lsdException w:name="Body Text Indent 3" w:semiHidden="1" w:unhideWhenUsed="1"/>
-    <w:lsdException w:name="Block Text" w:semiHidden="1" w:unhideWhenUsed="1"/>
-    <w:lsdException w:name="Hyperlink" w:semiHidden="1" w:unhideWhenUsed="1"/>
-    <w:lsdException w:name="FollowedHyperlink" w:semiHidden="1" w:unhideWhenUsed="1"/>
-    <w:lsdException w:name="Strong" w:uiPriority="22" w:qFormat="1"/>
-    <w:lsdException w:name="Emphasis" w:uiPriority="20" w:qFormat="1"/>
-    <w:lsdException w:name="Document Map" w:semiHidden="1" w:unhideWhenUsed="1"/>
-    <w:lsdException w:name="Plain Text" w:semiHidden="1" w:unhideWhenUsed="1"/>
-    <w:lsdException w:name="E-mail Signature" w:semiHidden="1" w:unhideWhenUsed="1"/>
-    <w:lsdException w:name="HTML Top of Form" w:semiHidden="1" w:unhideWhenUsed="1"/>
-    <w:lsdException w:name="HTML Bottom of Form" w:semiHidden="1" w:unhideWhenUsed="1"/>
-    <w:lsdException w:name="Normal (Web)" w:semiHidden="1" w:unhideWhenUsed="1"/>
-    <w:lsdException w:name="HTML Acronym" w:semiHidden="1" w:unhideWhenUsed="1"/>
-    <w:lsdException w:name="HTML Address" w:semiHidden="1" w:unhideWhenUsed="1"/>
-    <w:lsdException w:name="HTML Cite" w:semiHidden="1" w:unhideWhenUsed="1"/>
-    <w:lsdException w:name="HTML Code" w:semiHidden="1" w:unhideWhenUsed="1"/>
-    <w:lsdException w:name="HTML Definition" w:semiHidden="1" w:unhideWhenUsed="1"/>
-    <w:lsdException w:name="HTML Keyboard" w:semiHidden="1" w:unhideWhenUsed="1"/>
-    <w:lsdException w:name="HTML Preformatted" w:semiHidden="1" w:unhideWhenUsed="1"/>
-    <w:lsdException w:name="HTML Sample" w:semiHidden="1" w:unhideWhenUsed="1"/>
-    <w:lsdException w:name="HTML Typewriter" w:semiHidden="1" w:unhideWhenUsed="1"/>
-    <w:lsdException w:name="HTML Variable" w:semiHidden="1" w:unhideWhenUsed="1"/>
-    <w:lsdException w:name="Normal Table" w:semiHidden="1" w:unhideWhenUsed="1"/>
-    <w:lsdException w:name="annotation subject" w:semiHidden="1" w:unhideWhenUsed="1"/>
-    <w:lsdException w:name="No List" w:semiHidden="1" w:unhideWhenUsed="1"/>
-    <w:lsdException w:name="Outline List 1" w:semiHidden="1" w:unhideWhenUsed="1"/>
-    <w:lsdException w:name="Outline List 2" w:semiHidden="1" w:unhideWhenUsed="1"/>
-    <w:lsdException w:name="Outline List 3" w:semiHidden="1" w:unhideWhenUsed="1"/>
-    <w:lsdException w:name="Table Simple 1" w:semiHidden="1" w:unhideWhenUsed="1"/>
-    <w:lsdException w:name="Table Simple 2" w:semiHidden="1" w:unhideWhenUsed="1"/>
-    <w:lsdException w:name="Table Simple 3" w:semiHidden="1" w:unhideWhenUsed="1"/>
-    <w:lsdException w:name="Table Classic 1" w:semiHidden="1" w:unhideWhenUsed="1"/>
-    <w:lsdException w:name="Table Classic 2" w:semiHidden="1" w:unhideWhenUsed="1"/>
-    <w:lsdException w:name="Table Classic 3" w:semiHidden="1" w:unhideWhenUsed="1"/>
-    <w:lsdException w:name="Table Classic 4" w:semiHidden="1" w:unhideWhenUsed="1"/>
-    <w:lsdException w:name="Table Colorful 1" w:semiHidden="1" w:unhideWhenUsed="1"/>
-    <w:lsdException w:name="Table Colorful 2" w:semiHidden="1" w:unhideWhenUsed="1"/>
-    <w:lsdException w:name="Table Colorful 3" w:semiHidden="1" w:unhideWhenUsed="1"/>
-    <w:lsdException w:name="Table Columns 1" w:semiHidden="1" w:unhideWhenUsed="1"/>
-    <w:lsdException w:name="Table Columns 2" w:semiHidden="1" w:unhideWhenUsed="1"/>
-    <w:lsdException w:name="Table Columns 3" w:semiHidden="1" w:unhideWhenUsed="1"/>
-    <w:lsdException w:name="Table Columns 4" w:semiHidden="1" w:unhideWhenUsed="1"/>
-    <w:lsdException w:name="Table Columns 5" w:semiHidden="1" w:unhideWhenUsed="1"/>
-    <w:lsdException w:name="Table Grid 1" w:semiHidden="1" w:unhideWhenUsed="1"/>
-    <w:lsdException w:name="Table Grid 2" w:semiHidden="1" w:unhideWhenUsed="1"/>
-    <w:lsdException w:name="Table Grid 3" w:semiHidden="1" w:unhideWhenUsed="1"/>
-    <w:lsdException w:name="Table Grid 4" w:semiHidden="1" w:unhideWhenUsed="1"/>
-    <w:lsdException w:name="Table Grid 5" w:semiHidden="1" w:unhideWhenUsed="1"/>
-    <w:lsdException w:name="Table Grid 6" w:semiHidden="1" w:unhideWhenUsed="1"/>
-    <w:lsdException w:name="Table Grid 7" w:semiHidden="1" w:unhideWhenUsed="1"/>
-    <w:lsdException w:name="Table Grid 8" w:semiHidden="1" w:unhideWhenUsed="1"/>
-    <w:lsdException w:name="Table List 1" w:semiHidden="1" w:unhideWhenUsed="1"/>
-    <w:lsdException w:name="Table List 2" w:semiHidden="1" w:unhideWhenUsed="1"/>
-    <w:lsdException w:name="Table List 3" w:semiHidden="1" w:unhideWhenUsed="1"/>
-    <w:lsdException w:name="Table List 4" w:semiHidden="1" w:unhideWhenUsed="1"/>
-    <w:lsdException w:name="Table List 5" w:semiHidden="1" w:unhideWhenUsed="1"/>
-    <w:lsdException w:name="Table List 6" w:semiHidden="1" w:unhideWhenUsed="1"/>
-    <w:lsdException w:name="Table List 7" w:semiHidden="1" w:unhideWhenUsed="1"/>
-    <w:lsdException w:name="Table List 8" w:semiHidden="1" w:unhideWhenUsed="1"/>
-    <w:lsdException w:name="Table 3D effects 1" w:semiHidden="1" w:unhideWhenUsed="1"/>
-    <w:lsdException w:name="Table 3D effects 2" w:semiHidden="1" w:unhideWhenUsed="1"/>
-    <w:lsdException w:name="Table 3D effects 3" w:semiHidden="1" w:unhideWhenUsed="1"/>
-    <w:lsdException w:name="Table Contemporary" w:semiHidden="1" w:unhideWhenUsed="1"/>
-    <w:lsdException w:name="Table Elegant" w:semiHidden="1" w:unhideWhenUsed="1"/>
-    <w:lsdException w:name="Table Professional" w:semiHidden="1" w:unhideWhenUsed="1"/>
-    <w:lsdException w:name="Table Subtle 1" w:semiHidden="1" w:unhideWhenUsed="1"/>
-    <w:lsdException w:name="Table Subtle 2" w:semiHidden="1" w:unhideWhenUsed="1"/>
-    <w:lsdException w:name="Table Web 1" w:semiHidden="1" w:unhideWhenUsed="1"/>
-    <w:lsdException w:name="Table Web 2" w:semiHidden="1" w:unhideWhenUsed="1"/>
-    <w:lsdException w:name="Table Web 3" w:semiHidden="1" w:unhideWhenUsed="1"/>
-    <w:lsdException w:name="Balloon Text" w:semiHidden="1" w:unhideWhenUsed="1"/>
-    <w:lsdException w:name="Table Grid" w:uiPriority="39"/>
-    <w:lsdException w:name="Table Theme" w:semiHidden="1" w:unhideWhenUsed="1"/>
-    <w:lsdException w:name="Placeholder Text" w:semiHidden="1"/>
-    <w:lsdException w:name="No Spacing" w:uiPriority="1" w:qFormat="1"/>
-    <w:lsdException w:name="Light Shading" w:uiPriority="60"/>
-    <w:lsdException w:name="Light List" w:uiPriority="61"/>
-    <w:lsdException w:name="Light Grid" w:uiPriority="62"/>
-    <w:lsdException w:name="Medium Shading 1" w:uiPriority="63"/>
-    <w:lsdException w:name="Medium Shading 2" w:uiPriority="64"/>
-    <w:lsdException w:name="Medium List 1" w:uiPriority="65"/>
-    <w:lsdException w:name="Medium List 2" w:uiPriority="66"/>
-    <w:lsdException w:name="Medium Grid 1" w:uiPriority="67"/>
-    <w:lsdException w:name="Medium Grid 2" w:uiPriority="68"/>
-    <w:lsdException w:name="Medium Grid 3" w:uiPriority="69"/>
-    <w:lsdException w:name="Dark List" w:uiPriority="70"/>
-    <w:lsdException w:name="Colorful Shading" w:uiPriority="71"/>
-    <w:lsdException w:name="Colorful List" w:uiPriority="72"/>
-    <w:lsdException w:name="Colorful Grid" w:uiPriority="73"/>
-    <w:lsdException w:name="Light Shading Accent 1" w:uiPriority="60"/>
-    <w:lsdException w:name="Light List Accent 1" w:uiPriority="61"/>
-    <w:lsdException w:name="Light Grid Accent 1" w:uiPriority="62"/>
-    <w:lsdException w:name="Medium Shading 1 Accent 1" w:uiPriority="63"/>
-    <w:lsdException w:name="Medium Shading 2 Accent 1" w:uiPriority="64"/>
-    <w:lsdException w:name="Medium List 1 Accent 1" w:uiPriority="65"/>
-    <w:lsdException w:name="Revision" w:semiHidden="1"/>
-    <w:lsdException w:name="List Paragraph" w:uiPriority="34" w:qFormat="1"/>
-    <w:lsdException w:name="Quote" w:uiPriority="29" w:qFormat="1"/>
-    <w:lsdException w:name="Intense Quote" w:uiPriority="30" w:qFormat="1"/>
-    <w:lsdException w:name="Medium List 2 Accent 1" w:uiPriority="66"/>
-    <w:lsdException w:name="Medium Grid 1 Accent 1" w:uiPriority="67"/>
-    <w:lsdException w:name="Medium Grid 2 Accent 1" w:uiPriority="68"/>
-    <w:lsdException w:name="Medium Grid 3 Accent 1" w:uiPriority="69"/>
-    <w:lsdException w:name="Dark List Accent 1" w:uiPriority="70"/>
-    <w:lsdException w:name="Colorful Shading Accent 1" w:uiPriority="71"/>
-    <w:lsdException w:name="Colorful List Accent 1" w:uiPriority="72"/>
-    <w:lsdException w:name="Colorful Grid Accent 1" w:uiPriority="73"/>
-    <w:lsdException w:name="Light Shading Accent 2" w:uiPriority="60"/>
-    <w:lsdException w:name="Light List Accent 2" w:uiPriority="61"/>
-    <w:lsdException w:name="Light Grid Accent 2" w:uiPriority="62"/>
-    <w:lsdException w:name="Medium Shading 1 Accent 2" w:uiPriority="63"/>
-    <w:lsdException w:name="Medium Shading 2 Accent 2" w:uiPriority="64"/>
-    <w:lsdException w:name="Medium List 1 Accent 2" w:uiPriority="65"/>
-    <w:lsdException w:name="Medium List 2 Accent 2" w:uiPriority="66"/>
-    <w:lsdException w:name="Medium Grid 1 Accent 2" w:uiPriority="67"/>
-    <w:lsdException w:name="Medium Grid 2 Accent 2" w:uiPriority="68"/>
-    <w:lsdException w:name="Medium Grid 3 Accent 2" w:uiPriority="69"/>
-    <w:lsdException w:name="Dark List Accent 2" w:uiPriority="70"/>
-    <w:lsdException w:name="Colorful Shading Accent 2" w:uiPriority="71"/>
-    <w:lsdException w:name="Colorful List Accent 2" w:uiPriority="72"/>
-    <w:lsdException w:name="Colorful Grid Accent 2" w:uiPriority="73"/>
-    <w:lsdException w:name="Light Shading Accent 3" w:uiPriority="60"/>
-    <w:lsdException w:name="Light List Accent 3" w:uiPriority="61"/>
-    <w:lsdException w:name="Light Grid Accent 3" w:uiPriority="62"/>
-    <w:lsdException w:name="Medium Shading 1 Accent 3" w:uiPriority="63"/>
-    <w:lsdException w:name="Medium Shading 2 Accent 3" w:uiPriority="64"/>
-    <w:lsdException w:name="Medium List 1 Accent 3" w:uiPriority="65"/>
-    <w:lsdException w:name="Medium List 2 Accent 3" w:uiPriority="66"/>
-    <w:lsdException w:name="Medium Grid 1 Accent 3" w:uiPriority="67"/>
-    <w:lsdException w:name="Medium Grid 2 Accent 3" w:uiPriority="68"/>
-    <w:lsdException w:name="Medium Grid 3 Accent 3" w:uiPriority="69"/>
-    <w:lsdException w:name="Dark List Accent 3" w:uiPriority="70"/>
-    <w:lsdException w:name="Colorful Shading Accent 3" w:uiPriority="71"/>
-    <w:lsdException w:name="Colorful List Accent 3" w:uiPriority="72"/>
-    <w:lsdException w:name="Colorful Grid Accent 3" w:uiPriority="73"/>
-    <w:lsdException w:name="Light Shading Accent 4" w:uiPriority="60"/>
-    <w:lsdException w:name="Light List Accent 4" w:uiPriority="61"/>
-    <w:lsdException w:name="Light Grid Accent 4" w:uiPriority="62"/>
-    <w:lsdException w:name="Medium Shading 1 Accent 4" w:uiPriority="63"/>
-    <w:lsdException w:name="Medium Shading 2 Accent 4" w:uiPriority="64"/>
-    <w:lsdException w:name="Medium List 1 Accent 4" w:uiPriority="65"/>
-    <w:lsdException w:name="Medium List 2 Accent 4" w:uiPriority="66"/>
-    <w:lsdException w:name="Medium Grid 1 Accent 4" w:uiPriority="67"/>
-    <w:lsdException w:name="Medium Grid 2 Accent 4" w:uiPriority="68"/>
-    <w:lsdException w:name="Medium Grid 3 Accent 4" w:uiPriority="69"/>
-    <w:lsdException w:name="Dark List Accent 4" w:uiPriority="70"/>
-    <w:lsdException w:name="Colorful Shading Accent 4" w:uiPriority="71"/>
-    <w:lsdException w:name="Colorful List Accent 4" w:uiPriority="72"/>
-    <w:lsdException w:name="Colorful Grid Accent 4" w:uiPriority="73"/>
-    <w:lsdException w:name="Light Shading Accent 5" w:uiPriority="60"/>
-    <w:lsdException w:name="Light List Accent 5" w:uiPriority="61"/>
-    <w:lsdException w:name="Light Grid Accent 5" w:uiPriority="62"/>
-    <w:lsdException w:name="Medium Shading 1 Accent 5" w:uiPriority="63"/>
-    <w:lsdException w:name="Medium Shading 2 Accent 5" w:uiPriority="64"/>
-    <w:lsdException w:name="Medium List 1 Accent 5" w:uiPriority="65"/>
-    <w:lsdException w:name="Medium List 2 Accent 5" w:uiPriority="66"/>
-    <w:lsdException w:name="Medium Grid 1 Accent 5" w:uiPriority="67"/>
-    <w:lsdException w:name="Medium Grid 2 Accent 5" w:uiPriority="68"/>
-    <w:lsdException w:name="Medium Grid 3 Accent 5" w:uiPriority="69"/>
-    <w:lsdException w:name="Dark List Accent 5" w:uiPriority="70"/>
-    <w:lsdException w:name="Colorful Shading Accent 5" w:uiPriority="71"/>
-    <w:lsdException w:name="Colorful List Accent 5" w:uiPriority="72"/>
-    <w:lsdException w:name="Colorful Grid Accent 5" w:uiPriority="73"/>
-    <w:lsdException w:name="Light Shading Accent 6" w:uiPriority="60"/>
-    <w:lsdException w:name="Light List Accent 6" w:uiPriority="61"/>
-    <w:lsdException w:name="Light Grid Accent 6" w:uiPriority="62"/>
-    <w:lsdException w:name="Medium Shading 1 Accent 6" w:uiPriority="63"/>
-    <w:lsdException w:name="Medium Shading 2 Accent 6" w:uiPriority="64"/>
-    <w:lsdException w:name="Medium List 1 Accent 6" w:uiPriority="65"/>
-    <w:lsdException w:name="Medium List 2 Accent 6" w:uiPriority="66"/>
-    <w:lsdException w:name="Medium Grid 1 Accent 6" w:uiPriority="67"/>
-    <w:lsdException w:name="Medium Grid 2 Accent 6" w:uiPriority="68"/>
-    <w:lsdException w:name="Medium Grid 3 Accent 6" w:uiPriority="69"/>
-    <w:lsdException w:name="Dark List Accent 6" w:uiPriority="70"/>
-    <w:lsdException w:name="Colorful Shading Accent 6" w:uiPriority="71"/>
-    <w:lsdException w:name="Colorful List Accent 6" w:uiPriority="72"/>
-    <w:lsdException w:name="Colorful Grid Accent 6" w:uiPriority="73"/>
-    <w:lsdException w:name="Subtle Emphasis" w:uiPriority="19" w:qFormat="1"/>
-    <w:lsdException w:name="Intense Emphasis" w:uiPriority="21" w:qFormat="1"/>
-    <w:lsdException w:name="Subtle Reference" w:uiPriority="31" w:qFormat="1"/>
-    <w:lsdException w:name="Intense Reference" w:uiPriority="32" w:qFormat="1"/>
-    <w:lsdException w:name="Book Title" w:uiPriority="33" w:qFormat="1"/>
-    <w:lsdException w:name="Bibliography" w:uiPriority="37" w:semiHidden="1" w:unhideWhenUsed="1"/>
-    <w:lsdException w:name="TOC Heading" w:uiPriority="39" w:semiHidden="1" w:unhideWhenUsed="1" w:qFormat="1"/>
-    <w:lsdException w:name="Plain Table 1" w:uiPriority="41"/>
-    <w:lsdException w:name="Plain Table 2" w:uiPriority="42"/>
-    <w:lsdException w:name="Plain Table 3" w:uiPriority="43"/>
-    <w:lsdException w:name="Plain Table 4" w:uiPriority="44"/>
-    <w:lsdException w:name="Plain Table 5" w:uiPriority="45"/>
-    <w:lsdException w:name="Grid Table Light" w:uiPriority="40"/>
-    <w:lsdException w:name="Grid Table 1 Light" w:uiPriority="46"/>
-    <w:lsdException w:name="Grid Table 2" w:uiPriority="47"/>
-    <w:lsdException w:name="Grid Table 3" w:uiPriority="48"/>
-    <w:lsdException w:name="Grid Table 4" w:uiPriority="49"/>
-    <w:lsdException w:name="Grid Table 5 Dark" w:uiPriority="50"/>
-    <w:lsdException w:name="Grid Table 6 Colorful" w:uiPriority="51"/>
-    <w:lsdException w:name="Grid Table 7 Colorful" w:uiPriority="52"/>
-    <w:lsdException w:name="Grid Table 1 Light Accent 1" w:uiPriority="46"/>
-    <w:lsdException w:name="Grid Table 2 Accent 1" w:uiPriority="47"/>
-    <w:lsdException w:name="Grid Table 3 Accent 1" w:uiPriority="48"/>
-    <w:lsdException w:name="Grid Table 4 Accent 1" w:uiPriority="49"/>
-    <w:lsdException w:name="Grid Table 5 Dark Accent 1" w:uiPriority="50"/>
-    <w:lsdException w:name="Grid Table 6 Colorful Accent 1" w:uiPriority="51"/>
-    <w:lsdException w:name="Grid Table 7 Colorful Accent 1" w:uiPriority="52"/>
-    <w:lsdException w:name="Grid Table 1 Light Accent 2" w:uiPriority="46"/>
-    <w:lsdException w:name="Grid Table 2 Accent 2" w:uiPriority="47"/>
-    <w:lsdException w:name="Grid Table 3 Accent 2" w:uiPriority="48"/>
-    <w:lsdException w:name="Grid Table 4 Accent 2" w:uiPriority="49"/>
-    <w:lsdException w:name="Grid Table 5 Dark Accent 2" w:uiPriority="50"/>
-    <w:lsdException w:name="Grid Table 6 Colorful Accent 2" w:uiPriority="51"/>
-    <w:lsdException w:name="Grid Table 7 Colorful Accent 2" w:uiPriority="52"/>
-    <w:lsdException w:name="Grid Table 1 Light Accent 3" w:uiPriority="46"/>
-    <w:lsdException w:name="Grid Table 2 Accent 3" w:uiPriority="47"/>
-    <w:lsdException w:name="Grid Table 3 Accent 3" w:uiPriority="48"/>
-    <w:lsdException w:name="Grid Table 4 Accent 3" w:uiPriority="49"/>
-    <w:lsdException w:name="Grid Table 5 Dark Accent 3" w:uiPriority="50"/>
-    <w:lsdException w:name="Grid Table 6 Colorful Accent 3" w:uiPriority="51"/>
-    <w:lsdException w:name="Grid Table 7 Colorful Accent 3" w:uiPriority="52"/>
-    <w:lsdException w:name="Grid Table 1 Light Accent 4" w:uiPriority="46"/>
-    <w:lsdException w:name="Grid Table 2 Accent 4" w:uiPriority="47"/>
-    <w:lsdException w:name="Grid Table 3 Accent 4" w:uiPriority="48"/>
-    <w:lsdException w:name="Grid Table 4 Accent 4" w:uiPriority="49"/>
-    <w:lsdException w:name="Grid Table 5 Dark Accent 4" w:uiPriority="50"/>
-    <w:lsdException w:name="Grid Table 6 Colorful Accent 4" w:uiPriority="51"/>
-    <w:lsdException w:name="Grid Table 7 Colorful Accent 4" w:uiPriority="52"/>
-    <w:lsdException w:name="Grid Table 1 Light Accent 5" w:uiPriority="46"/>
-    <w:lsdException w:name="Grid Table 2 Accent 5" w:uiPriority="47"/>
-    <w:lsdException w:name="Grid Table 3 Accent 5" w:uiPriority="48"/>
-    <w:lsdException w:name="Grid Table 4 Accent 5" w:uiPriority="49"/>
-    <w:lsdException w:name="Grid Table 5 Dark Accent 5" w:uiPriority="50"/>
-    <w:lsdException w:name="Grid Table 6 Colorful Accent 5" w:uiPriority="51"/>
-    <w:lsdException w:name="Grid Table 7 Colorful Accent 5" w:uiPriority="52"/>
-    <w:lsdException w:name="Grid Table 1 Light Accent 6" w:uiPriority="46"/>
-    <w:lsdException w:name="Grid Table 2 Accent 6" w:uiPriority="47"/>
-    <w:lsdException w:name="Grid Table 3 Accent 6" w:uiPriority="48"/>
-    <w:lsdException w:name="Grid Table 4 Accent 6" w:uiPriority="49"/>
-    <w:lsdException w:name="Grid Table 5 Dark Accent 6" w:uiPriority="50"/>
-    <w:lsdException w:name="Grid Table 6 Colorful Accent 6" w:uiPriority="51"/>
-    <w:lsdException w:name="Grid Table 7 Colorful Accent 6" w:uiPriority="52"/>
-    <w:lsdException w:name="List Table 1 Light" w:uiPriority="46"/>
-    <w:lsdException w:name="List Table 2" w:uiPriority="47"/>
-    <w:lsdException w:name="List Table 3" w:uiPriority="48"/>
-    <w:lsdException w:name="List Table 4" w:uiPriority="49"/>
-    <w:lsdException w:name="List Table 5 Dark" w:uiPriority="50"/>
-    <w:lsdException w:name="List Table 6 Colorful" w:uiPriority="51"/>
-    <w:lsdException w:name="List Table 7 Colorful" w:uiPriority="52"/>
-    <w:lsdException w:name="List Table 1 Light Accent 1" w:uiPriority="46"/>
-    <w:lsdException w:name="List Table 2 Accent 1" w:uiPriority="47"/>
-    <w:lsdException w:name="List Table 3 Accent 1" w:uiPriority="48"/>
-    <w:lsdException w:name="List Table 4 Accent 1" w:uiPriority="49"/>
-    <w:lsdException w:name="List Table 5 Dark Accent 1" w:uiPriority="50"/>
-    <w:lsdException w:name="List Table 6 Colorful Accent 1" w:uiPriority="51"/>
-    <w:lsdException w:name="List Table 7 Colorful Accent 1" w:uiPriority="52"/>
-    <w:lsdException w:name="List Table 1 Light Accent 2" w:uiPriority="46"/>
-    <w:lsdException w:name="List Table 2 Accent 2" w:uiPriority="47"/>
-    <w:lsdException w:name="List Table 3 Accent 2" w:uiPriority="48"/>
-    <w:lsdException w:name="List Table 4 Accent 2" w:uiPriority="49"/>
-    <w:lsdException w:name="List Table 5 Dark Accent 2" w:uiPriority="50"/>
-    <w:lsdException w:name="List Table 6 Colorful Accent 2" w:uiPriority="51"/>
-    <w:lsdException w:name="List Table 7 Colorful Accent 2" w:uiPriority="52"/>
-    <w:lsdException w:name="List Table 1 Light Accent 3" w:uiPriority="46"/>
-    <w:lsdException w:name="List Table 2 Accent 3" w:uiPriority="47"/>
-    <w:lsdException w:name="List Table 3 Accent 3" w:uiPriority="48"/>
-    <w:lsdException w:name="List Table 4 Accent 3" w:uiPriority="49"/>
-    <w:lsdException w:name="List Table 5 Dark Accent 3" w:uiPriority="50"/>
-    <w:lsdException w:name="List Table 6 Colorful Accent 3" w:uiPriority="51"/>
-    <w:lsdException w:name="List Table 7 Colorful Accent 3" w:uiPriority="52"/>
-    <w:lsdException w:name="List Table 1 Light Accent 4" w:uiPriority="46"/>
-    <w:lsdException w:name="List Table 2 Accent 4" w:uiPriority="47"/>
-    <w:lsdException w:name="List Table 3 Accent 4" w:uiPriority="48"/>
-    <w:lsdException w:name="List Table 4 Accent 4" w:uiPriority="49"/>
-    <w:lsdException w:name="List Table 5 Dark Accent 4" w:uiPriority="50"/>
-    <w:lsdException w:name="List Table 6 Colorful Accent 4" w:uiPriority="51"/>
-    <w:lsdException w:name="List Table 7 Colorful Accent 4" w:uiPriority="52"/>
-    <w:lsdException w:name="List Table 1 Light Accent 5" w:uiPriority="46"/>
-    <w:lsdException w:name="List Table 2 Accent 5" w:uiPriority="47"/>
-    <w:lsdException w:name="List Table 3 Accent 5" w:uiPriority="48"/>
-    <w:lsdException w:name="List Table 4 Accent 5" w:uiPriority="49"/>
-    <w:lsdException w:name="List Table 5 Dark Accent 5" w:uiPriority="50"/>
-    <w:lsdException w:name="List Table 6 Colorful Accent 5" w:uiPriority="51"/>
-    <w:lsdException w:name="List Table 7 Colorful Accent 5" w:uiPriority="52"/>
-    <w:lsdException w:name="List Table 1 Light Accent 6" w:uiPriority="46"/>
-    <w:lsdException w:name="List Table 2 Accent 6" w:uiPriority="47"/>
-    <w:lsdException w:name="List Table 3 Accent 6" w:uiPriority="48"/>
-    <w:lsdException w:name="List Table 4 Accent 6" w:uiPriority="49"/>
-    <w:lsdException w:name="List Table 5 Dark Accent 6" w:uiPriority="50"/>
-    <w:lsdException w:name="List Table 6 Colorful Accent 6" w:uiPriority="51"/>
-    <w:lsdException w:name="List Table 7 Colorful Accent 6" w:uiPriority="52"/>
+  <w:latentStyles w:defLockedState="0" w:defUIPriority="99" w:defSemiHidden="1" w:defUnhideWhenUsed="1" w:defQFormat="0" w:count="267">
+    <w:lsdException w:name="Normal" w:semiHidden="0" w:uiPriority="0" w:unhideWhenUsed="0" w:qFormat="1"/>
+    <w:lsdException w:name="heading 1" w:semiHidden="0" w:uiPriority="9" w:unhideWhenUsed="0" w:qFormat="1"/>
+    <w:lsdException w:name="heading 2" w:uiPriority="9" w:qFormat="1"/>
+    <w:lsdException w:name="heading 3" w:uiPriority="9" w:qFormat="1"/>
+    <w:lsdException w:name="heading 4" w:uiPriority="9" w:qFormat="1"/>
+    <w:lsdException w:name="heading 5" w:uiPriority="9" w:qFormat="1"/>
+    <w:lsdException w:name="heading 6" w:uiPriority="9" w:qFormat="1"/>
+    <w:lsdException w:name="heading 7" w:uiPriority="9" w:qFormat="1"/>
+    <w:lsdException w:name="heading 8" w:uiPriority="9" w:qFormat="1"/>
+    <w:lsdException w:name="heading 9" w:uiPriority="9" w:qFormat="1"/>
+    <w:lsdException w:name="toc 1" w:uiPriority="39"/>
+    <w:lsdException w:name="toc 2" w:uiPriority="39"/>
+    <w:lsdException w:name="toc 3" w:uiPriority="39"/>
+    <w:lsdException w:name="toc 4" w:uiPriority="39"/>
+    <w:lsdException w:name="toc 5" w:uiPriority="39"/>
+    <w:lsdException w:name="toc 6" w:uiPriority="39"/>
+    <w:lsdException w:name="toc 7" w:uiPriority="39"/>
+    <w:lsdException w:name="toc 8" w:uiPriority="39"/>
+    <w:lsdException w:name="toc 9" w:uiPriority="39"/>
+    <w:lsdException w:name="caption" w:uiPriority="35" w:qFormat="1"/>
+    <w:lsdException w:name="Title" w:semiHidden="0" w:uiPriority="10" w:unhideWhenUsed="0" w:qFormat="1"/>
+    <w:lsdException w:name="Default Paragraph Font" w:uiPriority="1"/>
+    <w:lsdException w:name="Subtitle" w:semiHidden="0" w:uiPriority="11" w:unhideWhenUsed="0" w:qFormat="1"/>
+    <w:lsdException w:name="Strong" w:semiHidden="0" w:uiPriority="22" w:unhideWhenUsed="0" w:qFormat="1"/>
+    <w:lsdException w:name="Emphasis" w:semiHidden="0" w:uiPriority="20" w:unhideWhenUsed="0" w:qFormat="1"/>
+    <w:lsdException w:name="Table Grid" w:semiHidden="0" w:uiPriority="39" w:unhideWhenUsed="0"/>
+    <w:lsdException w:name="Placeholder Text" w:unhideWhenUsed="0"/>
+    <w:lsdException w:name="No Spacing" w:semiHidden="0" w:uiPriority="1" w:unhideWhenUsed="0" w:qFormat="1"/>
+    <w:lsdException w:name="Light Shading" w:semiHidden="0" w:uiPriority="60" w:unhideWhenUsed="0"/>
+    <w:lsdException w:name="Light List" w:semiHidden="0" w:uiPriority="61" w:unhideWhenUsed="0"/>
+    <w:lsdException w:name="Light Grid" w:semiHidden="0" w:uiPriority="62" w:unhideWhenUsed="0"/>
+    <w:lsdException w:name="Medium Shading 1" w:semiHidden="0" w:uiPriority="63" w:unhideWhenUsed="0"/>
+    <w:lsdException w:name="Medium Shading 2" w:semiHidden="0" w:uiPriority="64" w:unhideWhenUsed="0"/>
+    <w:lsdException w:name="Medium List 1" w:semiHidden="0" w:uiPriority="65" w:unhideWhenUsed="0"/>
+    <w:lsdException w:name="Medium List 2" w:semiHidden="0" w:uiPriority="66" w:unhideWhenUsed="0"/>
+    <w:lsdException w:name="Medium Grid 1" w:semiHidden="0" w:uiPriority="67" w:unhideWhenUsed="0"/>
+    <w:lsdException w:name="Medium Grid 2" w:semiHidden="0" w:uiPriority="68" w:unhideWhenUsed="0"/>
+    <w:lsdException w:name="Medium Grid 3" w:semiHidden="0" w:uiPriority="69" w:unhideWhenUsed="0"/>
+    <w:lsdException w:name="Dark List" w:semiHidden="0" w:uiPriority="70" w:unhideWhenUsed="0"/>
+    <w:lsdException w:name="Colorful Shading" w:semiHidden="0" w:uiPriority="71" w:unhideWhenUsed="0"/>
+    <w:lsdException w:name="Colorful List" w:semiHidden="0" w:uiPriority="72" w:unhideWhenUsed="0"/>
+    <w:lsdException w:name="Colorful Grid" w:semiHidden="0" w:uiPriority="73" w:unhideWhenUsed="0"/>
+    <w:lsdException w:name="Light Shading Accent 1" w:semiHidden="0" w:uiPriority="60" w:unhideWhenUsed="0"/>
+    <w:lsdException w:name="Light List Accent 1" w:semiHidden="0" w:uiPriority="61" w:unhideWhenUsed="0"/>
+    <w:lsdException w:name="Light Grid Accent 1" w:semiHidden="0" w:uiPriority="62" w:unhideWhenUsed="0"/>
+    <w:lsdException w:name="Medium Shading 1 Accent 1" w:semiHidden="0" w:uiPriority="63" w:unhideWhenUsed="0"/>
+    <w:lsdException w:name="Medium Shading 2 Accent 1" w:semiHidden="0" w:uiPriority="64" w:unhideWhenUsed="0"/>
+    <w:lsdException w:name="Medium List 1 Accent 1" w:semiHidden="0" w:uiPriority="65" w:unhideWhenUsed="0"/>
+    <w:lsdException w:name="Revision" w:unhideWhenUsed="0"/>
+    <w:lsdException w:name="List Paragraph" w:semiHidden="0" w:uiPriority="34" w:unhideWhenUsed="0" w:qFormat="1"/>
+    <w:lsdException w:name="Quote" w:semiHidden="0" w:uiPriority="29" w:unhideWhenUsed="0" w:qFormat="1"/>
+    <w:lsdException w:name="Intense Quote" w:semiHidden="0" w:uiPriority="30" w:unhideWhenUsed="0" w:qFormat="1"/>
+    <w:lsdException w:name="Medium List 2 Accent 1" w:semiHidden="0" w:uiPriority="66" w:unhideWhenUsed="0"/>
+    <w:lsdException w:name="Medium Grid 1 Accent 1" w:semiHidden="0" w:uiPriority="67" w:unhideWhenUsed="0"/>
+    <w:lsdException w:name="Medium Grid 2 Accent 1" w:semiHidden="0" w:uiPriority="68" w:unhideWhenUsed="0"/>
+    <w:lsdException w:name="Medium Grid 3 Accent 1" w:semiHidden="0" w:uiPriority="69" w:unhideWhenUsed="0"/>
+    <w:lsdException w:name="Dark List Accent 1" w:semiHidden="0" w:uiPriority="70" w:unhideWhenUsed="0"/>
+    <w:lsdException w:name="Colorful Shading Accent 1" w:semiHidden="0" w:uiPriority="71" w:unhideWhenUsed="0"/>
+    <w:lsdException w:name="Colorful List Accent 1" w:semiHidden="0" w:uiPriority="72" w:unhideWhenUsed="0"/>
+    <w:lsdException w:name="Colorful Grid Accent 1" w:semiHidden="0" w:uiPriority="73" w:unhideWhenUsed="0"/>
+    <w:lsdException w:name="Light Shading Accent 2" w:semiHidden="0" w:uiPriority="60" w:unhideWhenUsed="0"/>
+    <w:lsdException w:name="Light List Accent 2" w:semiHidden="0" w:uiPriority="61" w:unhideWhenUsed="0"/>
+    <w:lsdException w:name="Light Grid Accent 2" w:semiHidden="0" w:uiPriority="62" w:unhideWhenUsed="0"/>
+    <w:lsdException w:name="Medium Shading 1 Accent 2" w:semiHidden="0" w:uiPriority="63" w:unhideWhenUsed="0"/>
+    <w:lsdException w:name="Medium Shading 2 Accent 2" w:semiHidden="0" w:uiPriority="64" w:unhideWhenUsed="0"/>
+    <w:lsdException w:name="Medium List 1 Accent 2" w:semiHidden="0" w:uiPriority="65" w:unhideWhenUsed="0"/>
+    <w:lsdException w:name="Medium List 2 Accent 2" w:semiHidden="0" w:uiPriority="66" w:unhideWhenUsed="0"/>
+    <w:lsdException w:name="Medium Grid 1 Accent 2" w:semiHidden="0" w:uiPriority="67" w:unhideWhenUsed="0"/>
+    <w:lsdException w:name="Medium Grid 2 Accent 2" w:semiHidden="0" w:uiPriority="68" w:unhideWhenUsed="0"/>
+    <w:lsdException w:name="Medium Grid 3 Accent 2" w:semiHidden="0" w:uiPriority="69" w:unhideWhenUsed="0"/>
+    <w:lsdException w:name="Dark List Accent 2" w:semiHidden="0" w:uiPriority="70" w:unhideWhenUsed="0"/>
+    <w:lsdException w:name="Colorful Shading Accent 2" w:semiHidden="0" w:uiPriority="71" w:unhideWhenUsed="0"/>
+    <w:lsdException w:name="Colorful List Accent 2" w:semiHidden="0" w:uiPriority="72" w:unhideWhenUsed="0"/>
+    <w:lsdException w:name="Colorful Grid Accent 2" w:semiHidden="0" w:uiPriority="73" w:unhideWhenUsed="0"/>
+    <w:lsdException w:name="Light Shading Accent 3" w:semiHidden="0" w:uiPriority="60" w:unhideWhenUsed="0"/>
+    <w:lsdException w:name="Light List Accent 3" w:semiHidden="0" w:uiPriority="61" w:unhideWhenUsed="0"/>
+    <w:lsdException w:name="Light Grid Accent 3" w:semiHidden="0" w:uiPriority="62" w:unhideWhenUsed="0"/>
+    <w:lsdException w:name="Medium Shading 1 Accent 3" w:semiHidden="0" w:uiPriority="63" w:unhideWhenUsed="0"/>
+    <w:lsdException w:name="Medium Shading 2 Accent 3" w:semiHidden="0" w:uiPriority="64" w:unhideWhenUsed="0"/>
+    <w:lsdException w:name="Medium List 1 Accent 3" w:semiHidden="0" w:uiPriority="65" w:unhideWhenUsed="0"/>
+    <w:lsdException w:name="Medium List 2 Accent 3" w:semiHidden="0" w:uiPriority="66" w:unhideWhenUsed="0"/>
+    <w:lsdException w:name="Medium Grid 1 Accent 3" w:semiHidden="0" w:uiPriority="67" w:unhideWhenUsed="0"/>
+    <w:lsdException w:name="Medium Grid 2 Accent 3" w:semiHidden="0" w:uiPriority="68" w:unhideWhenUsed="0"/>
+    <w:lsdException w:name="Medium Grid 3 Accent 3" w:semiHidden="0" w:uiPriority="69" w:unhideWhenUsed="0"/>
+    <w:lsdException w:name="Dark List Accent 3" w:semiHidden="0" w:uiPriority="70" w:unhideWhenUsed="0"/>
+    <w:lsdException w:name="Colorful Shading Accent 3" w:semiHidden="0" w:uiPriority="71" w:unhideWhenUsed="0"/>
+    <w:lsdException w:name="Colorful List Accent 3" w:semiHidden="0" w:uiPriority="72" w:unhideWhenUsed="0"/>
+    <w:lsdException w:name="Colorful Grid Accent 3" w:semiHidden="0" w:uiPriority="73" w:unhideWhenUsed="0"/>
+    <w:lsdException w:name="Light Shading Accent 4" w:semiHidden="0" w:uiPriority="60" w:unhideWhenUsed="0"/>
+    <w:lsdException w:name="Light List Accent 4" w:semiHidden="0" w:uiPriority="61" w:unhideWhenUsed="0"/>
+    <w:lsdException w:name="Light Grid Accent 4" w:semiHidden="0" w:uiPriority="62" w:unhideWhenUsed="0"/>
+    <w:lsdException w:name="Medium Shading 1 Accent 4" w:semiHidden="0" w:uiPriority="63" w:unhideWhenUsed="0"/>
+    <w:lsdException w:name="Medium Shading 2 Accent 4" w:semiHidden="0" w:uiPriority="64" w:unhideWhenUsed="0"/>
+    <w:lsdException w:name="Medium List 1 Accent 4" w:semiHidden="0" w:uiPriority="65" w:unhideWhenUsed="0"/>
+    <w:lsdException w:name="Medium List 2 Accent 4" w:semiHidden="0" w:uiPriority="66" w:unhideWhenUsed="0"/>
+    <w:lsdException w:name="Medium Grid 1 Accent 4" w:semiHidden="0" w:uiPriority="67" w:unhideWhenUsed="0"/>
+    <w:lsdException w:name="Medium Grid 2 Accent 4" w:semiHidden="0" w:uiPriority="68" w:unhideWhenUsed="0"/>
+    <w:lsdException w:name="Medium Grid 3 Accent 4" w:semiHidden="0" w:uiPriority="69" w:unhideWhenUsed="0"/>
+    <w:lsdException w:name="Dark List Accent 4" w:semiHidden="0" w:uiPriority="70" w:unhideWhenUsed="0"/>
+    <w:lsdException w:name="Colorful Shading Accent 4" w:semiHidden="0" w:uiPriority="71" w:unhideWhenUsed="0"/>
+    <w:lsdException w:name="Colorful List Accent 4" w:semiHidden="0" w:uiPriority="72" w:unhideWhenUsed="0"/>
+    <w:lsdException w:name="Colorful Grid Accent 4" w:semiHidden="0" w:uiPriority="73" w:unhideWhenUsed="0"/>
+    <w:lsdException w:name="Light Shading Accent 5" w:semiHidden="0" w:uiPriority="60" w:unhideWhenUsed="0"/>
+    <w:lsdException w:name="Light List Accent 5" w:semiHidden="0" w:uiPriority="61" w:unhideWhenUsed="0"/>
+    <w:lsdException w:name="Light Grid Accent 5" w:semiHidden="0" w:uiPriority="62" w:unhideWhenUsed="0"/>
+    <w:lsdException w:name="Medium Shading 1 Accent 5" w:semiHidden="0" w:uiPriority="63" w:unhideWhenUsed="0"/>
+    <w:lsdException w:name="Medium Shading 2 Accent 5" w:semiHidden="0" w:uiPriority="64" w:unhideWhenUsed="0"/>
+    <w:lsdException w:name="Medium List 1 Accent 5" w:semiHidden="0" w:uiPriority="65" w:unhideWhenUsed="0"/>
+    <w:lsdException w:name="Medium List 2 Accent 5" w:semiHidden="0" w:uiPriority="66" w:unhideWhenUsed="0"/>
+    <w:lsdException w:name="Medium Grid 1 Accent 5" w:semiHidden="0" w:uiPriority="67" w:unhideWhenUsed="0"/>
+    <w:lsdException w:name="Medium Grid 2 Accent 5" w:semiHidden="0" w:uiPriority="68" w:unhideWhenUsed="0"/>
+    <w:lsdException w:name="Medium Grid 3 Accent 5" w:semiHidden="0" w:uiPriority="69" w:unhideWhenUsed="0"/>
+    <w:lsdException w:name="Dark List Accent 5" w:semiHidden="0" w:uiPriority="70" w:unhideWhenUsed="0"/>
+    <w:lsdException w:name="Colorful Shading Accent 5" w:semiHidden="0" w:uiPriority="71" w:unhideWhenUsed="0"/>
+    <w:lsdException w:name="Colorful List Accent 5" w:semiHidden="0" w:uiPriority="72" w:unhideWhenUsed="0"/>
+    <w:lsdException w:name="Colorful Grid Accent 5" w:semiHidden="0" w:uiPriority="73" w:unhideWhenUsed="0"/>
+    <w:lsdException w:name="Light Shading Accent 6" w:semiHidden="0" w:uiPriority="60" w:unhideWhenUsed="0"/>
+    <w:lsdException w:name="Light List Accent 6" w:semiHidden="0" w:uiPriority="61" w:unhideWhenUsed="0"/>
+    <w:lsdException w:name="Light Grid Accent 6" w:semiHidden="0" w:uiPriority="62" w:unhideWhenUsed="0"/>
+    <w:lsdException w:name="Medium Shading 1 Accent 6" w:semiHidden="0" w:uiPriority="63" w:unhideWhenUsed="0"/>
+    <w:lsdException w:name="Medium Shading 2 Accent 6" w:semiHidden="0" w:uiPriority="64" w:unhideWhenUsed="0"/>
+    <w:lsdException w:name="Medium List 1 Accent 6" w:semiHidden="0" w:uiPriority="65" w:unhideWhenUsed="0"/>
+    <w:lsdException w:name="Medium List 2 Accent 6" w:semiHidden="0" w:uiPriority="66" w:unhideWhenUsed="0"/>
+    <w:lsdException w:name="Medium Grid 1 Accent 6" w:semiHidden="0" w:uiPriority="67" w:unhideWhenUsed="0"/>
+    <w:lsdException w:name="Medium Grid 2 Accent 6" w:semiHidden="0" w:uiPriority="68" w:unhideWhenUsed="0"/>
+    <w:lsdException w:name="Medium Grid 3 Accent 6" w:semiHidden="0" w:uiPriority="69" w:unhideWhenUsed="0"/>
+    <w:lsdException w:name="Dark List Accent 6" w:semiHidden="0" w:uiPriority="70" w:unhideWhenUsed="0"/>
+    <w:lsdException w:name="Colorful Shading Accent 6" w:semiHidden="0" w:uiPriority="71" w:unhideWhenUsed="0"/>
+    <w:lsdException w:name="Colorful List Accent 6" w:semiHidden="0" w:uiPriority="72" w:unhideWhenUsed="0"/>
+    <w:lsdException w:name="Colorful Grid Accent 6" w:semiHidden="0" w:uiPriority="73" w:unhideWhenUsed="0"/>
+    <w:lsdException w:name="Subtle Emphasis" w:semiHidden="0" w:uiPriority="19" w:unhideWhenUsed="0" w:qFormat="1"/>
+    <w:lsdException w:name="Intense Emphasis" w:semiHidden="0" w:uiPriority="21" w:unhideWhenUsed="0" w:qFormat="1"/>
+    <w:lsdException w:name="Subtle Reference" w:semiHidden="0" w:uiPriority="31" w:unhideWhenUsed="0" w:qFormat="1"/>
+    <w:lsdException w:name="Intense Reference" w:semiHidden="0" w:uiPriority="32" w:unhideWhenUsed="0" w:qFormat="1"/>
+    <w:lsdException w:name="Book Title" w:semiHidden="0" w:uiPriority="33" w:unhideWhenUsed="0" w:qFormat="1"/>
+    <w:lsdException w:name="Bibliography" w:uiPriority="37"/>
+    <w:lsdException w:name="TOC Heading" w:uiPriority="39" w:qFormat="1"/>
   </w:latentStyles>
-  <w:style w:type="paragraph" w:styleId="Norml" w:default="1">
+  <w:style w:type="paragraph" w:default="1" w:styleId="Norml">
     <w:name w:val="Normal"/>
     <w:qFormat/>
     <w:rsid w:val="0057397A"/>
   </w:style>
-  <w:style w:type="character" w:styleId="Bekezdsalapbettpusa" w:default="1">
+  <w:style w:type="character" w:default="1" w:styleId="Bekezdsalapbettpusa">
     <w:name w:val="Default Paragraph Font"/>
     <w:uiPriority w:val="1"/>
     <w:semiHidden/>
     <w:unhideWhenUsed/>
   </w:style>
-  <w:style w:type="table" w:styleId="Normltblzat" w:default="1">
+  <w:style w:type="table" w:default="1" w:styleId="Normltblzat">
     <w:name w:val="Normal Table"/>
     <w:uiPriority w:val="99"/>
     <w:semiHidden/>
     <w:unhideWhenUsed/>
+    <w:qFormat/>
     <w:tblPr>
       <w:tblInd w:w="0" w:type="dxa"/>
       <w:tblCellMar>
@@ -3100,7 +2600,7 @@
       </w:tblCellMar>
     </w:tblPr>
   </w:style>
-  <w:style w:type="numbering" w:styleId="Nemlista" w:default="1">
+  <w:style w:type="numbering" w:default="1" w:styleId="Nemlista">
     <w:name w:val="No List"/>
     <w:uiPriority w:val="99"/>
     <w:semiHidden/>
@@ -3145,7 +2645,7 @@
       <w:szCs w:val="20"/>
     </w:rPr>
   </w:style>
-  <w:style w:type="character" w:styleId="JegyzetszvegChar" w:customStyle="1">
+  <w:style w:type="character" w:customStyle="1" w:styleId="JegyzetszvegChar">
     <w:name w:val="Jegyzetszöveg Char"/>
     <w:basedOn w:val="Bekezdsalapbettpusa"/>
     <w:link w:val="Jegyzetszveg"/>
@@ -3171,7 +2671,7 @@
       <w:bCs/>
     </w:rPr>
   </w:style>
-  <w:style w:type="character" w:styleId="MegjegyzstrgyaChar" w:customStyle="1">
+  <w:style w:type="character" w:customStyle="1" w:styleId="MegjegyzstrgyaChar">
     <w:name w:val="Megjegyzés tárgya Char"/>
     <w:basedOn w:val="JegyzetszvegChar"/>
     <w:link w:val="Megjegyzstrgya"/>
@@ -3202,7 +2702,7 @@
       <w:szCs w:val="18"/>
     </w:rPr>
   </w:style>
-  <w:style w:type="character" w:styleId="BuborkszvegChar" w:customStyle="1">
+  <w:style w:type="character" w:customStyle="1" w:styleId="BuborkszvegChar">
     <w:name w:val="Buborékszöveg Char"/>
     <w:basedOn w:val="Bekezdsalapbettpusa"/>
     <w:link w:val="Buborkszveg"/>
@@ -3261,7 +2761,7 @@
     </a:clrScheme>
     <a:fontScheme name="Office">
       <a:majorFont>
-        <a:latin typeface="Calibri Light" panose="020F0302020204030204"/>
+        <a:latin typeface="Calibri Light"/>
         <a:ea typeface=""/>
         <a:cs typeface=""/>
         <a:font script="Jpan" typeface="游ゴシック Light"/>
@@ -3296,7 +2796,7 @@
         <a:font script="Geor" typeface="Sylfaen"/>
       </a:majorFont>
       <a:minorFont>
-        <a:latin typeface="Calibri" panose="020F0502020204030204"/>
+        <a:latin typeface="Calibri"/>
         <a:ea typeface=""/>
         <a:cs typeface=""/>
         <a:font script="Jpan" typeface="游明朝"/>
@@ -3473,7 +2973,7 @@
   <a:extraClrSchemeLst/>
   <a:extLst>
     <a:ext uri="{05A4C25C-085E-4340-85A3-A5531E510DB2}">
-      <thm15:themeFamily xmlns:thm15="http://schemas.microsoft.com/office/thememl/2012/main" name="Office Theme" id="{62F939B6-93AF-4DB8-9C6B-D6C7DFDC589F}" vid="{4A3C46E8-61CC-4603-A589-7422A47A8E4A}"/>
+      <thm15:themeFamily xmlns="" xmlns:thm15="http://schemas.microsoft.com/office/thememl/2012/main" name="Office Theme" id="{62F939B6-93AF-4DB8-9C6B-D6C7DFDC589F}" vid="{4A3C46E8-61CC-4603-A589-7422A47A8E4A}"/>
     </a:ext>
   </a:extLst>
 </a:theme>
@@ -3484,7 +2984,7 @@
 </file>
 
 <file path=customXml/itemProps1.xml><?xml version="1.0" encoding="utf-8"?>
-<ds:datastoreItem xmlns:ds="http://schemas.openxmlformats.org/officeDocument/2006/customXml" ds:itemID="{ECAFD215-8F28-4A07-AA7A-58CD8D0C1C80}">
+<ds:datastoreItem xmlns:ds="http://schemas.openxmlformats.org/officeDocument/2006/customXml" ds:itemID="{48F2F181-50B7-48C5-9BB2-8634DE6B07AF}">
   <ds:schemaRefs>
     <ds:schemaRef ds:uri="http://schemas.openxmlformats.org/officeDocument/2006/bibliography"/>
   </ds:schemaRefs>
